--- a/ExerciceCOM/Doc_Utilisateur.docx
+++ b/ExerciceCOM/Doc_Utilisateur.docx
@@ -1,6 +1,6 @@
 
 <file path=word/document.xml><?xml version="1.0" encoding="utf-8"?>
-<w:document xmlns:wpc="http://schemas.microsoft.com/office/word/2010/wordprocessingCanvas" xmlns:cx="http://schemas.microsoft.com/office/drawing/2014/chartex" xmlns:cx1="http://schemas.microsoft.com/office/drawing/2015/9/8/chartex" xmlns:mc="http://schemas.openxmlformats.org/markup-compatibility/2006" xmlns:o="urn:schemas-microsoft-com:office:office" xmlns:r="http://schemas.openxmlformats.org/officeDocument/2006/relationships" xmlns:m="http://schemas.openxmlformats.org/officeDocument/2006/math" xmlns:v="urn:schemas-microsoft-com:vml" xmlns:wp14="http://schemas.microsoft.com/office/word/2010/wordprocessingDrawing" xmlns:wp="http://schemas.openxmlformats.org/drawingml/2006/wordprocessingDrawing" xmlns:w10="urn:schemas-microsoft-com:office:word" xmlns:w="http://schemas.openxmlformats.org/wordprocessingml/2006/main" xmlns:w14="http://schemas.microsoft.com/office/word/2010/wordml" xmlns:w15="http://schemas.microsoft.com/office/word/2012/wordml" xmlns:w16se="http://schemas.microsoft.com/office/word/2015/wordml/symex" xmlns:wpg="http://schemas.microsoft.com/office/word/2010/wordprocessingGroup" xmlns:wpi="http://schemas.microsoft.com/office/word/2010/wordprocessingInk" xmlns:wne="http://schemas.microsoft.com/office/word/2006/wordml" xmlns:wps="http://schemas.microsoft.com/office/word/2010/wordprocessingShape" mc:Ignorable="w14 w15 w16se wp14">
+<w:document xmlns:wpc="http://schemas.microsoft.com/office/word/2010/wordprocessingCanvas" xmlns:cx="http://schemas.microsoft.com/office/drawing/2014/chartex" xmlns:cx1="http://schemas.microsoft.com/office/drawing/2015/9/8/chartex" xmlns:cx2="http://schemas.microsoft.com/office/drawing/2015/10/21/chartex" xmlns:cx3="http://schemas.microsoft.com/office/drawing/2016/5/9/chartex" xmlns:cx4="http://schemas.microsoft.com/office/drawing/2016/5/10/chartex" xmlns:cx5="http://schemas.microsoft.com/office/drawing/2016/5/11/chartex" xmlns:cx6="http://schemas.microsoft.com/office/drawing/2016/5/12/chartex" xmlns:cx7="http://schemas.microsoft.com/office/drawing/2016/5/13/chartex" xmlns:cx8="http://schemas.microsoft.com/office/drawing/2016/5/14/chartex" xmlns:mc="http://schemas.openxmlformats.org/markup-compatibility/2006" xmlns:aink="http://schemas.microsoft.com/office/drawing/2016/ink" xmlns:am3d="http://schemas.microsoft.com/office/drawing/2017/model3d" xmlns:o="urn:schemas-microsoft-com:office:office" xmlns:r="http://schemas.openxmlformats.org/officeDocument/2006/relationships" xmlns:m="http://schemas.openxmlformats.org/officeDocument/2006/math" xmlns:v="urn:schemas-microsoft-com:vml" xmlns:wp14="http://schemas.microsoft.com/office/word/2010/wordprocessingDrawing" xmlns:wp="http://schemas.openxmlformats.org/drawingml/2006/wordprocessingDrawing" xmlns:w10="urn:schemas-microsoft-com:office:word" xmlns:w="http://schemas.openxmlformats.org/wordprocessingml/2006/main" xmlns:w14="http://schemas.microsoft.com/office/word/2010/wordml" xmlns:w15="http://schemas.microsoft.com/office/word/2012/wordml" xmlns:w16cid="http://schemas.microsoft.com/office/word/2016/wordml/cid" xmlns:w16se="http://schemas.microsoft.com/office/word/2015/wordml/symex" xmlns:wpg="http://schemas.microsoft.com/office/word/2010/wordprocessingGroup" xmlns:wpi="http://schemas.microsoft.com/office/word/2010/wordprocessingInk" xmlns:wne="http://schemas.microsoft.com/office/word/2006/wordml" xmlns:wps="http://schemas.microsoft.com/office/word/2010/wordprocessingShape" mc:Ignorable="w14 w15 w16se w16cid wp14">
   <w:body>
     <w:sdt>
       <w:sdtPr>
@@ -10,8 +10,8 @@
           <w:docPartUnique/>
         </w:docPartObj>
       </w:sdtPr>
+      <w:sdtEndPr/>
       <w:sdtContent>
-        <w:p/>
         <w:p>
           <w:r>
             <w:rPr>
@@ -104,10 +104,11 @@
                                     </w:rPr>
                                     <w:alias w:val="Titre"/>
                                     <w:tag w:val=""/>
-                                    <w:id w:val="151731938"/>
+                                    <w:id w:val="1114481823"/>
                                     <w:dataBinding w:prefixMappings="xmlns:ns0='http://purl.org/dc/elements/1.1/' xmlns:ns1='http://schemas.openxmlformats.org/package/2006/metadata/core-properties' " w:xpath="/ns1:coreProperties[1]/ns0:title[1]" w:storeItemID="{6C3C8BC8-F283-45AE-878A-BAB7291924A1}"/>
                                     <w:text/>
                                   </w:sdtPr>
+                                  <w:sdtEndPr/>
                                   <w:sdtContent>
                                     <w:r>
                                       <w:rPr>
@@ -130,10 +131,11 @@
                                   </w:rPr>
                                   <w:alias w:val="Sous-titre"/>
                                   <w:tag w:val=""/>
-                                  <w:id w:val="-2090151685"/>
+                                  <w:id w:val="-1220588451"/>
                                   <w:dataBinding w:prefixMappings="xmlns:ns0='http://purl.org/dc/elements/1.1/' xmlns:ns1='http://schemas.openxmlformats.org/package/2006/metadata/core-properties' " w:xpath="/ns1:coreProperties[1]/ns0:subject[1]" w:storeItemID="{6C3C8BC8-F283-45AE-878A-BAB7291924A1}"/>
                                   <w:text/>
                                 </w:sdtPr>
+                                <w:sdtEndPr/>
                                 <w:sdtContent>
                                   <w:p>
                                     <w:pPr>
@@ -168,10 +170,11 @@
                                   </w:rPr>
                                   <w:alias w:val="Auteur"/>
                                   <w:tag w:val=""/>
-                                  <w:id w:val="-1536112409"/>
+                                  <w:id w:val="-365300429"/>
                                   <w:dataBinding w:prefixMappings="xmlns:ns0='http://purl.org/dc/elements/1.1/' xmlns:ns1='http://schemas.openxmlformats.org/package/2006/metadata/core-properties' " w:xpath="/ns1:coreProperties[1]/ns0:creator[1]" w:storeItemID="{6C3C8BC8-F283-45AE-878A-BAB7291924A1}"/>
                                   <w:text/>
                                 </w:sdtPr>
+                                <w:sdtEndPr/>
                                 <w:sdtContent>
                                   <w:p>
                                     <w:pPr>
@@ -244,10 +247,11 @@
                               </w:rPr>
                               <w:alias w:val="Titre"/>
                               <w:tag w:val=""/>
-                              <w:id w:val="151731938"/>
+                              <w:id w:val="1114481823"/>
                               <w:dataBinding w:prefixMappings="xmlns:ns0='http://purl.org/dc/elements/1.1/' xmlns:ns1='http://schemas.openxmlformats.org/package/2006/metadata/core-properties' " w:xpath="/ns1:coreProperties[1]/ns0:title[1]" w:storeItemID="{6C3C8BC8-F283-45AE-878A-BAB7291924A1}"/>
                               <w:text/>
                             </w:sdtPr>
+                            <w:sdtEndPr/>
                             <w:sdtContent>
                               <w:r>
                                 <w:rPr>
@@ -270,10 +274,11 @@
                             </w:rPr>
                             <w:alias w:val="Sous-titre"/>
                             <w:tag w:val=""/>
-                            <w:id w:val="-2090151685"/>
+                            <w:id w:val="-1220588451"/>
                             <w:dataBinding w:prefixMappings="xmlns:ns0='http://purl.org/dc/elements/1.1/' xmlns:ns1='http://schemas.openxmlformats.org/package/2006/metadata/core-properties' " w:xpath="/ns1:coreProperties[1]/ns0:subject[1]" w:storeItemID="{6C3C8BC8-F283-45AE-878A-BAB7291924A1}"/>
                             <w:text/>
                           </w:sdtPr>
+                          <w:sdtEndPr/>
                           <w:sdtContent>
                             <w:p>
                               <w:pPr>
@@ -308,10 +313,11 @@
                             </w:rPr>
                             <w:alias w:val="Auteur"/>
                             <w:tag w:val=""/>
-                            <w:id w:val="-1536112409"/>
+                            <w:id w:val="-365300429"/>
                             <w:dataBinding w:prefixMappings="xmlns:ns0='http://purl.org/dc/elements/1.1/' xmlns:ns1='http://schemas.openxmlformats.org/package/2006/metadata/core-properties' " w:xpath="/ns1:coreProperties[1]/ns0:creator[1]" w:storeItemID="{6C3C8BC8-F283-45AE-878A-BAB7291924A1}"/>
                             <w:text/>
                           </w:sdtPr>
+                          <w:sdtEndPr/>
                           <w:sdtContent>
                             <w:p>
                               <w:pPr>
@@ -420,7 +426,7 @@
                                   </w:rPr>
                                   <w:alias w:val="Année"/>
                                   <w:tag w:val=""/>
-                                  <w:id w:val="-785116381"/>
+                                  <w:id w:val="85500066"/>
                                   <w:dataBinding w:prefixMappings="xmlns:ns0='http://schemas.microsoft.com/office/2006/coverPageProps' " w:xpath="/ns0:CoverPageProperties[1]/ns0:PublishDate[1]" w:storeItemID="{55AF091B-3C7A-41E3-B477-F2FDAA23CFDA}"/>
                                   <w:date w:fullDate="2020-01-01T00:00:00Z">
                                     <w:dateFormat w:val="yyyy"/>
@@ -429,6 +435,7 @@
                                     <w:calendar w:val="gregorian"/>
                                   </w:date>
                                 </w:sdtPr>
+                                <w:sdtEndPr/>
                                 <w:sdtContent>
                                   <w:p>
                                     <w:pPr>
@@ -473,8 +480,7 @@
               </mc:Choice>
               <mc:Fallback>
                 <w:pict>
-                  <v:rect id="Rectangle 132" o:spid="_x0000_s1027" style="position:absolute;margin-left:-4.4pt;margin-top:0;width:46.8pt;height:77.75pt;z-index:251659264;visibility:visible;mso-wrap-style:square;mso-width-percent:76;mso-height-percent:98;mso-top-percent:23;mso-wrap-distance-left:9pt;mso-wrap-distance-top:0;mso-wrap-distance-right:9pt;mso-wrap-distance-bottom:0;mso-position-horizontal:right;mso-position-horizontal-relative:margin;mso-position-vertical-relative:page;mso-width-percent:76;mso-height-percent:98;mso-top-percent:23;mso-width-relative:page;mso-height-relative:page;v-text-anchor:bottom" o:gfxdata="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" fillcolor="#5b9bd5 [3204]" stroked="f" strokeweight="1pt">
-                    <v:path arrowok="t"/>
+                  <v:rect id="Rectangle 132" o:spid="_x0000_s1027" style="position:absolute;margin-left:-4.4pt;margin-top:0;width:46.8pt;height:77.75pt;z-index:251659264;visibility:visible;mso-wrap-style:square;mso-width-percent:76;mso-height-percent:98;mso-top-percent:23;mso-wrap-distance-left:9pt;mso-wrap-distance-top:0;mso-wrap-distance-right:9pt;mso-wrap-distance-bottom:0;mso-position-horizontal:right;mso-position-horizontal-relative:margin;mso-position-vertical-relative:page;mso-width-percent:76;mso-height-percent:98;mso-top-percent:23;mso-width-relative:page;mso-height-relative:page;v-text-anchor:bottom" o:gfxdata="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" fillcolor="#5b9bd5 [3204]" stroked="f" strokeweight="1pt">
                     <o:lock v:ext="edit" aspectratio="t"/>
                     <v:textbox inset="3.6pt,,3.6pt">
                       <w:txbxContent>
@@ -487,7 +493,7 @@
                             </w:rPr>
                             <w:alias w:val="Année"/>
                             <w:tag w:val=""/>
-                            <w:id w:val="-785116381"/>
+                            <w:id w:val="85500066"/>
                             <w:dataBinding w:prefixMappings="xmlns:ns0='http://schemas.microsoft.com/office/2006/coverPageProps' " w:xpath="/ns0:CoverPageProperties[1]/ns0:PublishDate[1]" w:storeItemID="{55AF091B-3C7A-41E3-B477-F2FDAA23CFDA}"/>
                             <w:date w:fullDate="2020-01-01T00:00:00Z">
                               <w:dateFormat w:val="yyyy"/>
@@ -496,6 +502,7 @@
                               <w:calendar w:val="gregorian"/>
                             </w:date>
                           </w:sdtPr>
+                          <w:sdtEndPr/>
                           <w:sdtContent>
                             <w:p>
                               <w:pPr>
@@ -526,17 +533,18 @@
               </mc:Fallback>
             </mc:AlternateContent>
           </w:r>
+        </w:p>
+        <w:p>
           <w:r>
             <w:br w:type="page"/>
           </w:r>
         </w:p>
-        <w:p/>
         <w:sdt>
           <w:sdtPr>
             <w:rPr>
               <w:lang w:val="fr-FR"/>
             </w:rPr>
-            <w:id w:val="-749354347"/>
+            <w:id w:val="1375970195"/>
             <w:docPartObj>
               <w:docPartGallery w:val="Table of Contents"/>
               <w:docPartUnique/>
@@ -569,7 +577,6 @@
               <w:pPr>
                 <w:pStyle w:val="TM1"/>
                 <w:tabs>
-                  <w:tab w:val="left" w:pos="440"/>
                   <w:tab w:val="right" w:leader="dot" w:pos="9062"/>
                 </w:tabs>
                 <w:rPr>
@@ -578,61 +585,31 @@
                 </w:rPr>
               </w:pPr>
               <w:r>
-                <w:rPr>
-                  <w:b/>
-                  <w:bCs/>
-                  <w:lang w:val="fr-FR"/>
-                </w:rPr>
                 <w:fldChar w:fldCharType="begin"/>
               </w:r>
               <w:r>
-                <w:rPr>
-                  <w:b/>
-                  <w:bCs/>
-                  <w:lang w:val="fr-FR"/>
-                </w:rPr>
                 <w:instrText xml:space="preserve"> TOC \o "1-3" \h \z \u </w:instrText>
               </w:r>
               <w:r>
-                <w:rPr>
-                  <w:b/>
-                  <w:bCs/>
-                  <w:lang w:val="fr-FR"/>
-                </w:rPr>
                 <w:fldChar w:fldCharType="separate"/>
               </w:r>
-              <w:hyperlink w:anchor="_Toc30429502" w:history="1">
+              <w:hyperlink w:anchor="_Toc30707199" w:history="1">
                 <w:r>
                   <w:rPr>
                     <w:rStyle w:val="Lienhypertexte"/>
-                    <w:rFonts w:ascii="Calibri Light" w:hAnsi="Calibri Light" w:cs="Calibri Light"/>
-                    <w:noProof/>
-                  </w:rPr>
-                  <w:t>-</w:t>
-                </w:r>
-                <w:r>
-                  <w:rPr>
-                    <w:rFonts w:cstheme="minorBidi"/>
-                    <w:noProof/>
+                    <w:noProof/>
+                  </w:rPr>
+                  <w:t>Fonctionnalités</w:t>
+                </w:r>
+                <w:r>
+                  <w:rPr>
+                    <w:noProof/>
+                    <w:webHidden/>
                   </w:rPr>
                   <w:tab/>
                 </w:r>
                 <w:r>
                   <w:rPr>
-                    <w:rStyle w:val="Lienhypertexte"/>
-                    <w:noProof/>
-                  </w:rPr>
-                  <w:t>Programme entier</w:t>
-                </w:r>
-                <w:r>
-                  <w:rPr>
-                    <w:noProof/>
-                    <w:webHidden/>
-                  </w:rPr>
-                  <w:tab/>
-                </w:r>
-                <w:r>
-                  <w:rPr>
                     <w:noProof/>
                     <w:webHidden/>
                   </w:rPr>
@@ -643,7 +620,7 @@
                     <w:noProof/>
                     <w:webHidden/>
                   </w:rPr>
-                  <w:instrText xml:space="preserve"> PAGEREF _Toc30429502 \h </w:instrText>
+                  <w:instrText xml:space="preserve"> PAGEREF _Toc30707199 \h </w:instrText>
                 </w:r>
                 <w:r>
                   <w:rPr>
@@ -678,7 +655,6 @@
               <w:pPr>
                 <w:pStyle w:val="TM2"/>
                 <w:tabs>
-                  <w:tab w:val="left" w:pos="660"/>
                   <w:tab w:val="right" w:leader="dot" w:pos="9062"/>
                 </w:tabs>
                 <w:rPr>
@@ -686,28 +662,82 @@
                   <w:noProof/>
                 </w:rPr>
               </w:pPr>
-              <w:hyperlink w:anchor="_Toc30429503" w:history="1">
+              <w:hyperlink w:anchor="_Toc30707200" w:history="1">
                 <w:r>
                   <w:rPr>
                     <w:rStyle w:val="Lienhypertexte"/>
-                    <w:rFonts w:ascii="Calibri Light" w:hAnsi="Calibri Light" w:cs="Calibri Light"/>
-                    <w:noProof/>
-                  </w:rPr>
-                  <w:t>-</w:t>
-                </w:r>
-                <w:r>
-                  <w:rPr>
-                    <w:rFonts w:cstheme="minorBidi"/>
-                    <w:noProof/>
+                    <w:noProof/>
+                  </w:rPr>
+                  <w:t>Fonctionnalités obligatoires :</w:t>
+                </w:r>
+                <w:r>
+                  <w:rPr>
+                    <w:noProof/>
+                    <w:webHidden/>
                   </w:rPr>
                   <w:tab/>
                 </w:r>
                 <w:r>
                   <w:rPr>
+                    <w:noProof/>
+                    <w:webHidden/>
+                  </w:rPr>
+                  <w:fldChar w:fldCharType="begin"/>
+                </w:r>
+                <w:r>
+                  <w:rPr>
+                    <w:noProof/>
+                    <w:webHidden/>
+                  </w:rPr>
+                  <w:instrText xml:space="preserve"> PAGEREF _Toc30707200 \h </w:instrText>
+                </w:r>
+                <w:r>
+                  <w:rPr>
+                    <w:noProof/>
+                    <w:webHidden/>
+                  </w:rPr>
+                </w:r>
+                <w:r>
+                  <w:rPr>
+                    <w:noProof/>
+                    <w:webHidden/>
+                  </w:rPr>
+                  <w:fldChar w:fldCharType="separate"/>
+                </w:r>
+                <w:r>
+                  <w:rPr>
+                    <w:noProof/>
+                    <w:webHidden/>
+                  </w:rPr>
+                  <w:t>2</w:t>
+                </w:r>
+                <w:r>
+                  <w:rPr>
+                    <w:noProof/>
+                    <w:webHidden/>
+                  </w:rPr>
+                  <w:fldChar w:fldCharType="end"/>
+                </w:r>
+              </w:hyperlink>
+            </w:p>
+            <w:p>
+              <w:pPr>
+                <w:pStyle w:val="TM2"/>
+                <w:tabs>
+                  <w:tab w:val="right" w:leader="dot" w:pos="9062"/>
+                </w:tabs>
+                <w:rPr>
+                  <w:rFonts w:cstheme="minorBidi"/>
+                  <w:noProof/>
+                </w:rPr>
+              </w:pPr>
+              <w:hyperlink w:anchor="_Toc30707201" w:history="1">
+                <w:r>
+                  <w:rPr>
                     <w:rStyle w:val="Lienhypertexte"/>
                     <w:noProof/>
                   </w:rPr>
-                  <w:t>« En-tête »</w:t>
+                  <w:t>Fonctionnalité(s) supplémentaire(s) :</w:t>
                 </w:r>
                 <w:r>
                   <w:rPr>
@@ -728,7 +758,145 @@
                     <w:noProof/>
                     <w:webHidden/>
                   </w:rPr>
-                  <w:instrText xml:space="preserve"> PAGEREF _Toc30429503 \h </w:instrText>
+                  <w:instrText xml:space="preserve"> PAGEREF _Toc30707201 \h </w:instrText>
+                </w:r>
+                <w:r>
+                  <w:rPr>
+                    <w:noProof/>
+                    <w:webHidden/>
+                  </w:rPr>
+                </w:r>
+                <w:r>
+                  <w:rPr>
+                    <w:noProof/>
+                    <w:webHidden/>
+                  </w:rPr>
+                  <w:fldChar w:fldCharType="separate"/>
+                </w:r>
+                <w:r>
+                  <w:rPr>
+                    <w:noProof/>
+                    <w:webHidden/>
+                  </w:rPr>
+                  <w:t>2</w:t>
+                </w:r>
+                <w:r>
+                  <w:rPr>
+                    <w:noProof/>
+                    <w:webHidden/>
+                  </w:rPr>
+                  <w:fldChar w:fldCharType="end"/>
+                </w:r>
+              </w:hyperlink>
+            </w:p>
+            <w:p>
+              <w:pPr>
+                <w:pStyle w:val="TM1"/>
+                <w:tabs>
+                  <w:tab w:val="right" w:leader="dot" w:pos="9062"/>
+                </w:tabs>
+                <w:rPr>
+                  <w:rFonts w:cstheme="minorBidi"/>
+                  <w:noProof/>
+                </w:rPr>
+              </w:pPr>
+              <w:hyperlink w:anchor="_Toc30707202" w:history="1">
+                <w:r>
+                  <w:rPr>
+                    <w:rStyle w:val="Lienhypertexte"/>
+                    <w:noProof/>
+                  </w:rPr>
+                  <w:t>Marche à suivre</w:t>
+                </w:r>
+                <w:r>
+                  <w:rPr>
+                    <w:noProof/>
+                    <w:webHidden/>
+                  </w:rPr>
+                  <w:tab/>
+                </w:r>
+                <w:r>
+                  <w:rPr>
+                    <w:noProof/>
+                    <w:webHidden/>
+                  </w:rPr>
+                  <w:fldChar w:fldCharType="begin"/>
+                </w:r>
+                <w:r>
+                  <w:rPr>
+                    <w:noProof/>
+                    <w:webHidden/>
+                  </w:rPr>
+                  <w:instrText xml:space="preserve"> PAGEREF _Toc30707202 \h </w:instrText>
+                </w:r>
+                <w:r>
+                  <w:rPr>
+                    <w:noProof/>
+                    <w:webHidden/>
+                  </w:rPr>
+                </w:r>
+                <w:r>
+                  <w:rPr>
+                    <w:noProof/>
+                    <w:webHidden/>
+                  </w:rPr>
+                  <w:fldChar w:fldCharType="separate"/>
+                </w:r>
+                <w:r>
+                  <w:rPr>
+                    <w:noProof/>
+                    <w:webHidden/>
+                  </w:rPr>
+                  <w:t>2</w:t>
+                </w:r>
+                <w:r>
+                  <w:rPr>
+                    <w:noProof/>
+                    <w:webHidden/>
+                  </w:rPr>
+                  <w:fldChar w:fldCharType="end"/>
+                </w:r>
+              </w:hyperlink>
+            </w:p>
+            <w:p>
+              <w:pPr>
+                <w:pStyle w:val="TM2"/>
+                <w:tabs>
+                  <w:tab w:val="right" w:leader="dot" w:pos="9062"/>
+                </w:tabs>
+                <w:rPr>
+                  <w:rFonts w:cstheme="minorBidi"/>
+                  <w:noProof/>
+                </w:rPr>
+              </w:pPr>
+              <w:hyperlink w:anchor="_Toc30707203" w:history="1">
+                <w:r>
+                  <w:rPr>
+                    <w:rStyle w:val="Lienhypertexte"/>
+                    <w:noProof/>
+                  </w:rPr>
+                  <w:t>Préparation avant lancement du programme :</w:t>
+                </w:r>
+                <w:r>
+                  <w:rPr>
+                    <w:noProof/>
+                    <w:webHidden/>
+                  </w:rPr>
+                  <w:tab/>
+                </w:r>
+                <w:r>
+                  <w:rPr>
+                    <w:noProof/>
+                    <w:webHidden/>
+                  </w:rPr>
+                  <w:fldChar w:fldCharType="begin"/>
+                </w:r>
+                <w:r>
+                  <w:rPr>
+                    <w:noProof/>
+                    <w:webHidden/>
+                  </w:rPr>
+                  <w:instrText xml:space="preserve"> PAGEREF _Toc30707203 \h </w:instrText>
                 </w:r>
                 <w:r>
                   <w:rPr>
@@ -771,14 +939,14 @@
                   <w:noProof/>
                 </w:rPr>
               </w:pPr>
-              <w:hyperlink w:anchor="_Toc30429504" w:history="1">
+              <w:hyperlink w:anchor="_Toc30707204" w:history="1">
                 <w:r>
                   <w:rPr>
                     <w:rStyle w:val="Lienhypertexte"/>
-                    <w:rFonts w:ascii="Courier New" w:hAnsi="Courier New" w:cs="Courier New"/>
-                    <w:noProof/>
-                  </w:rPr>
-                  <w:t>o</w:t>
+                    <w:rFonts w:ascii="Calibri" w:eastAsiaTheme="minorHAnsi" w:hAnsi="Calibri" w:cs="Calibri"/>
+                    <w:noProof/>
+                  </w:rPr>
+                  <w:t>-</w:t>
                 </w:r>
                 <w:r>
                   <w:rPr>
@@ -792,7 +960,7 @@
                     <w:rStyle w:val="Lienhypertexte"/>
                     <w:noProof/>
                   </w:rPr>
-                  <w:t>Bouton Stop</w:t>
+                  <w:t>Étape 1 :</w:t>
                 </w:r>
                 <w:r>
                   <w:rPr>
@@ -813,7 +981,7 @@
                     <w:noProof/>
                     <w:webHidden/>
                   </w:rPr>
-                  <w:instrText xml:space="preserve"> PAGEREF _Toc30429504 \h </w:instrText>
+                  <w:instrText xml:space="preserve"> PAGEREF _Toc30707204 \h </w:instrText>
                 </w:r>
                 <w:r>
                   <w:rPr>
@@ -856,14 +1024,14 @@
                   <w:noProof/>
                 </w:rPr>
               </w:pPr>
-              <w:hyperlink w:anchor="_Toc30429505" w:history="1">
+              <w:hyperlink w:anchor="_Toc30707205" w:history="1">
                 <w:r>
                   <w:rPr>
                     <w:rStyle w:val="Lienhypertexte"/>
-                    <w:rFonts w:ascii="Courier New" w:hAnsi="Courier New" w:cs="Courier New"/>
-                    <w:noProof/>
-                  </w:rPr>
-                  <w:t>o</w:t>
+                    <w:rFonts w:ascii="Calibri" w:eastAsiaTheme="minorHAnsi" w:hAnsi="Calibri" w:cs="Calibri"/>
+                    <w:noProof/>
+                  </w:rPr>
+                  <w:t>-</w:t>
                 </w:r>
                 <w:r>
                   <w:rPr>
@@ -877,7 +1045,7 @@
                     <w:rStyle w:val="Lienhypertexte"/>
                     <w:noProof/>
                   </w:rPr>
-                  <w:t>Choix du port USB</w:t>
+                  <w:t>Étape 2 :</w:t>
                 </w:r>
                 <w:r>
                   <w:rPr>
@@ -898,7 +1066,76 @@
                     <w:noProof/>
                     <w:webHidden/>
                   </w:rPr>
-                  <w:instrText xml:space="preserve"> PAGEREF _Toc30429505 \h </w:instrText>
+                  <w:instrText xml:space="preserve"> PAGEREF _Toc30707205 \h </w:instrText>
+                </w:r>
+                <w:r>
+                  <w:rPr>
+                    <w:noProof/>
+                    <w:webHidden/>
+                  </w:rPr>
+                </w:r>
+                <w:r>
+                  <w:rPr>
+                    <w:noProof/>
+                    <w:webHidden/>
+                  </w:rPr>
+                  <w:fldChar w:fldCharType="separate"/>
+                </w:r>
+                <w:r>
+                  <w:rPr>
+                    <w:noProof/>
+                    <w:webHidden/>
+                  </w:rPr>
+                  <w:t>2</w:t>
+                </w:r>
+                <w:r>
+                  <w:rPr>
+                    <w:noProof/>
+                    <w:webHidden/>
+                  </w:rPr>
+                  <w:fldChar w:fldCharType="end"/>
+                </w:r>
+              </w:hyperlink>
+            </w:p>
+            <w:p>
+              <w:pPr>
+                <w:pStyle w:val="TM2"/>
+                <w:tabs>
+                  <w:tab w:val="right" w:leader="dot" w:pos="9062"/>
+                </w:tabs>
+                <w:rPr>
+                  <w:rFonts w:cstheme="minorBidi"/>
+                  <w:noProof/>
+                </w:rPr>
+              </w:pPr>
+              <w:hyperlink w:anchor="_Toc30707206" w:history="1">
+                <w:r>
+                  <w:rPr>
+                    <w:rStyle w:val="Lienhypertexte"/>
+                    <w:noProof/>
+                  </w:rPr>
+                  <w:t>Utilisation du programme :</w:t>
+                </w:r>
+                <w:r>
+                  <w:rPr>
+                    <w:noProof/>
+                    <w:webHidden/>
+                  </w:rPr>
+                  <w:tab/>
+                </w:r>
+                <w:r>
+                  <w:rPr>
+                    <w:noProof/>
+                    <w:webHidden/>
+                  </w:rPr>
+                  <w:fldChar w:fldCharType="begin"/>
+                </w:r>
+                <w:r>
+                  <w:rPr>
+                    <w:noProof/>
+                    <w:webHidden/>
+                  </w:rPr>
+                  <w:instrText xml:space="preserve"> PAGEREF _Toc30707206 \h </w:instrText>
                 </w:r>
                 <w:r>
                   <w:rPr>
@@ -941,14 +1178,14 @@
                   <w:noProof/>
                 </w:rPr>
               </w:pPr>
-              <w:hyperlink w:anchor="_Toc30429506" w:history="1">
+              <w:hyperlink w:anchor="_Toc30707207" w:history="1">
                 <w:r>
                   <w:rPr>
                     <w:rStyle w:val="Lienhypertexte"/>
-                    <w:rFonts w:ascii="Courier New" w:hAnsi="Courier New" w:cs="Courier New"/>
-                    <w:noProof/>
-                  </w:rPr>
-                  <w:t>o</w:t>
+                    <w:rFonts w:ascii="Calibri" w:eastAsiaTheme="minorHAnsi" w:hAnsi="Calibri" w:cs="Calibri"/>
+                    <w:noProof/>
+                  </w:rPr>
+                  <w:t>-</w:t>
                 </w:r>
                 <w:r>
                   <w:rPr>
@@ -962,7 +1199,7 @@
                     <w:rStyle w:val="Lienhypertexte"/>
                     <w:noProof/>
                   </w:rPr>
-                  <w:t>Instructions de base</w:t>
+                  <w:t>Lancement :</w:t>
                 </w:r>
                 <w:r>
                   <w:rPr>
@@ -983,92 +1220,7 @@
                     <w:noProof/>
                     <w:webHidden/>
                   </w:rPr>
-                  <w:instrText xml:space="preserve"> PAGEREF _Toc30429506 \h </w:instrText>
-                </w:r>
-                <w:r>
-                  <w:rPr>
-                    <w:noProof/>
-                    <w:webHidden/>
-                  </w:rPr>
-                </w:r>
-                <w:r>
-                  <w:rPr>
-                    <w:noProof/>
-                    <w:webHidden/>
-                  </w:rPr>
-                  <w:fldChar w:fldCharType="separate"/>
-                </w:r>
-                <w:r>
-                  <w:rPr>
-                    <w:noProof/>
-                    <w:webHidden/>
-                  </w:rPr>
-                  <w:t>2</w:t>
-                </w:r>
-                <w:r>
-                  <w:rPr>
-                    <w:noProof/>
-                    <w:webHidden/>
-                  </w:rPr>
-                  <w:fldChar w:fldCharType="end"/>
-                </w:r>
-              </w:hyperlink>
-            </w:p>
-            <w:p>
-              <w:pPr>
-                <w:pStyle w:val="TM2"/>
-                <w:tabs>
-                  <w:tab w:val="left" w:pos="660"/>
-                  <w:tab w:val="right" w:leader="dot" w:pos="9062"/>
-                </w:tabs>
-                <w:rPr>
-                  <w:rFonts w:cstheme="minorBidi"/>
-                  <w:noProof/>
-                </w:rPr>
-              </w:pPr>
-              <w:hyperlink w:anchor="_Toc30429507" w:history="1">
-                <w:r>
-                  <w:rPr>
-                    <w:rStyle w:val="Lienhypertexte"/>
-                    <w:rFonts w:ascii="Calibri Light" w:hAnsi="Calibri Light" w:cs="Calibri Light"/>
-                    <w:noProof/>
-                  </w:rPr>
-                  <w:t>-</w:t>
-                </w:r>
-                <w:r>
-                  <w:rPr>
-                    <w:rFonts w:cstheme="minorBidi"/>
-                    <w:noProof/>
-                  </w:rPr>
-                  <w:tab/>
-                </w:r>
-                <w:r>
-                  <w:rPr>
-                    <w:rStyle w:val="Lienhypertexte"/>
-                    <w:noProof/>
-                  </w:rPr>
-                  <w:t>Indicateurs / mesures</w:t>
-                </w:r>
-                <w:r>
-                  <w:rPr>
-                    <w:noProof/>
-                    <w:webHidden/>
-                  </w:rPr>
-                  <w:tab/>
-                </w:r>
-                <w:r>
-                  <w:rPr>
-                    <w:noProof/>
-                    <w:webHidden/>
-                  </w:rPr>
-                  <w:fldChar w:fldCharType="begin"/>
-                </w:r>
-                <w:r>
-                  <w:rPr>
-                    <w:noProof/>
-                    <w:webHidden/>
-                  </w:rPr>
-                  <w:instrText xml:space="preserve"> PAGEREF _Toc30429507 \h </w:instrText>
+                  <w:instrText xml:space="preserve"> PAGEREF _Toc30707207 \h </w:instrText>
                 </w:r>
                 <w:r>
                   <w:rPr>
@@ -1111,14 +1263,14 @@
                   <w:noProof/>
                 </w:rPr>
               </w:pPr>
-              <w:hyperlink w:anchor="_Toc30429508" w:history="1">
+              <w:hyperlink w:anchor="_Toc30707208" w:history="1">
                 <w:r>
                   <w:rPr>
                     <w:rStyle w:val="Lienhypertexte"/>
-                    <w:rFonts w:ascii="Courier New" w:hAnsi="Courier New" w:cs="Courier New"/>
-                    <w:noProof/>
-                  </w:rPr>
-                  <w:t>o</w:t>
+                    <w:rFonts w:ascii="Calibri" w:eastAsiaTheme="minorHAnsi" w:hAnsi="Calibri" w:cs="Calibri"/>
+                    <w:noProof/>
+                  </w:rPr>
+                  <w:t>-</w:t>
                 </w:r>
                 <w:r>
                   <w:rPr>
@@ -1132,7 +1284,7 @@
                     <w:rStyle w:val="Lienhypertexte"/>
                     <w:noProof/>
                   </w:rPr>
-                  <w:t>Température</w:t>
+                  <w:t>Pause :</w:t>
                 </w:r>
                 <w:r>
                   <w:rPr>
@@ -1153,7 +1305,7 @@
                     <w:noProof/>
                     <w:webHidden/>
                   </w:rPr>
-                  <w:instrText xml:space="preserve"> PAGEREF _Toc30429508 \h </w:instrText>
+                  <w:instrText xml:space="preserve"> PAGEREF _Toc30707208 \h </w:instrText>
                 </w:r>
                 <w:r>
                   <w:rPr>
@@ -1196,14 +1348,14 @@
                   <w:noProof/>
                 </w:rPr>
               </w:pPr>
-              <w:hyperlink w:anchor="_Toc30429509" w:history="1">
+              <w:hyperlink w:anchor="_Toc30707209" w:history="1">
                 <w:r>
                   <w:rPr>
                     <w:rStyle w:val="Lienhypertexte"/>
-                    <w:rFonts w:ascii="Courier New" w:hAnsi="Courier New" w:cs="Courier New"/>
-                    <w:noProof/>
-                  </w:rPr>
-                  <w:t>o</w:t>
+                    <w:rFonts w:ascii="Calibri" w:eastAsiaTheme="minorHAnsi" w:hAnsi="Calibri" w:cs="Calibri"/>
+                    <w:noProof/>
+                  </w:rPr>
+                  <w:t>-</w:t>
                 </w:r>
                 <w:r>
                   <w:rPr>
@@ -1217,7 +1369,7 @@
                     <w:rStyle w:val="Lienhypertexte"/>
                     <w:noProof/>
                   </w:rPr>
-                  <w:t>Pression</w:t>
+                  <w:t>Arrêt :</w:t>
                 </w:r>
                 <w:r>
                   <w:rPr>
@@ -1238,7 +1390,7 @@
                     <w:noProof/>
                     <w:webHidden/>
                   </w:rPr>
-                  <w:instrText xml:space="preserve"> PAGEREF _Toc30429509 \h </w:instrText>
+                  <w:instrText xml:space="preserve"> PAGEREF _Toc30707209 \h </w:instrText>
                 </w:r>
                 <w:r>
                   <w:rPr>
@@ -1259,6 +1411,75 @@
                     <w:webHidden/>
                   </w:rPr>
                   <w:t>2</w:t>
+                </w:r>
+                <w:r>
+                  <w:rPr>
+                    <w:noProof/>
+                    <w:webHidden/>
+                  </w:rPr>
+                  <w:fldChar w:fldCharType="end"/>
+                </w:r>
+              </w:hyperlink>
+            </w:p>
+            <w:p>
+              <w:pPr>
+                <w:pStyle w:val="TM2"/>
+                <w:tabs>
+                  <w:tab w:val="right" w:leader="dot" w:pos="9062"/>
+                </w:tabs>
+                <w:rPr>
+                  <w:rFonts w:cstheme="minorBidi"/>
+                  <w:noProof/>
+                </w:rPr>
+              </w:pPr>
+              <w:hyperlink w:anchor="_Toc30707210" w:history="1">
+                <w:r>
+                  <w:rPr>
+                    <w:rStyle w:val="Lienhypertexte"/>
+                    <w:noProof/>
+                  </w:rPr>
+                  <w:t>Sauvegarde des mesures dans un fichier externe :</w:t>
+                </w:r>
+                <w:r>
+                  <w:rPr>
+                    <w:noProof/>
+                    <w:webHidden/>
+                  </w:rPr>
+                  <w:tab/>
+                </w:r>
+                <w:r>
+                  <w:rPr>
+                    <w:noProof/>
+                    <w:webHidden/>
+                  </w:rPr>
+                  <w:fldChar w:fldCharType="begin"/>
+                </w:r>
+                <w:r>
+                  <w:rPr>
+                    <w:noProof/>
+                    <w:webHidden/>
+                  </w:rPr>
+                  <w:instrText xml:space="preserve"> PAGEREF _Toc30707210 \h </w:instrText>
+                </w:r>
+                <w:r>
+                  <w:rPr>
+                    <w:noProof/>
+                    <w:webHidden/>
+                  </w:rPr>
+                </w:r>
+                <w:r>
+                  <w:rPr>
+                    <w:noProof/>
+                    <w:webHidden/>
+                  </w:rPr>
+                  <w:fldChar w:fldCharType="separate"/>
+                </w:r>
+                <w:r>
+                  <w:rPr>
+                    <w:noProof/>
+                    <w:webHidden/>
+                  </w:rPr>
+                  <w:t>3</w:t>
                 </w:r>
                 <w:r>
                   <w:rPr>
@@ -1281,14 +1502,14 @@
                   <w:noProof/>
                 </w:rPr>
               </w:pPr>
-              <w:hyperlink w:anchor="_Toc30429510" w:history="1">
+              <w:hyperlink w:anchor="_Toc30707211" w:history="1">
                 <w:r>
                   <w:rPr>
                     <w:rStyle w:val="Lienhypertexte"/>
-                    <w:rFonts w:ascii="Courier New" w:hAnsi="Courier New" w:cs="Courier New"/>
-                    <w:noProof/>
-                  </w:rPr>
-                  <w:t>o</w:t>
+                    <w:rFonts w:ascii="Calibri" w:eastAsiaTheme="minorHAnsi" w:hAnsi="Calibri" w:cs="Calibri"/>
+                    <w:noProof/>
+                  </w:rPr>
+                  <w:t>-</w:t>
                 </w:r>
                 <w:r>
                   <w:rPr>
@@ -1302,7 +1523,7 @@
                     <w:rStyle w:val="Lienhypertexte"/>
                     <w:noProof/>
                   </w:rPr>
-                  <w:t>Humidité</w:t>
+                  <w:t>Étape 1 :</w:t>
                 </w:r>
                 <w:r>
                   <w:rPr>
@@ -1323,7 +1544,7 @@
                     <w:noProof/>
                     <w:webHidden/>
                   </w:rPr>
-                  <w:instrText xml:space="preserve"> PAGEREF _Toc30429510 \h </w:instrText>
+                  <w:instrText xml:space="preserve"> PAGEREF _Toc30707211 \h </w:instrText>
                 </w:r>
                 <w:r>
                   <w:rPr>
@@ -1343,92 +1564,7 @@
                     <w:noProof/>
                     <w:webHidden/>
                   </w:rPr>
-                  <w:t>2</w:t>
-                </w:r>
-                <w:r>
-                  <w:rPr>
-                    <w:noProof/>
-                    <w:webHidden/>
-                  </w:rPr>
-                  <w:fldChar w:fldCharType="end"/>
-                </w:r>
-              </w:hyperlink>
-            </w:p>
-            <w:p>
-              <w:pPr>
-                <w:pStyle w:val="TM2"/>
-                <w:tabs>
-                  <w:tab w:val="left" w:pos="660"/>
-                  <w:tab w:val="right" w:leader="dot" w:pos="9062"/>
-                </w:tabs>
-                <w:rPr>
-                  <w:rFonts w:cstheme="minorBidi"/>
-                  <w:noProof/>
-                </w:rPr>
-              </w:pPr>
-              <w:hyperlink w:anchor="_Toc30429511" w:history="1">
-                <w:r>
-                  <w:rPr>
-                    <w:rStyle w:val="Lienhypertexte"/>
-                    <w:rFonts w:ascii="Calibri Light" w:hAnsi="Calibri Light" w:cs="Calibri Light"/>
-                    <w:noProof/>
-                  </w:rPr>
-                  <w:t>-</w:t>
-                </w:r>
-                <w:r>
-                  <w:rPr>
-                    <w:rFonts w:cstheme="minorBidi"/>
-                    <w:noProof/>
-                  </w:rPr>
-                  <w:tab/>
-                </w:r>
-                <w:r>
-                  <w:rPr>
-                    <w:rStyle w:val="Lienhypertexte"/>
-                    <w:noProof/>
-                  </w:rPr>
-                  <w:t>Graphiques</w:t>
-                </w:r>
-                <w:r>
-                  <w:rPr>
-                    <w:noProof/>
-                    <w:webHidden/>
-                  </w:rPr>
-                  <w:tab/>
-                </w:r>
-                <w:r>
-                  <w:rPr>
-                    <w:noProof/>
-                    <w:webHidden/>
-                  </w:rPr>
-                  <w:fldChar w:fldCharType="begin"/>
-                </w:r>
-                <w:r>
-                  <w:rPr>
-                    <w:noProof/>
-                    <w:webHidden/>
-                  </w:rPr>
-                  <w:instrText xml:space="preserve"> PAGEREF _Toc30429511 \h </w:instrText>
-                </w:r>
-                <w:r>
-                  <w:rPr>
-                    <w:noProof/>
-                    <w:webHidden/>
-                  </w:rPr>
-                </w:r>
-                <w:r>
-                  <w:rPr>
-                    <w:noProof/>
-                    <w:webHidden/>
-                  </w:rPr>
-                  <w:fldChar w:fldCharType="separate"/>
-                </w:r>
-                <w:r>
-                  <w:rPr>
-                    <w:noProof/>
-                    <w:webHidden/>
-                  </w:rPr>
-                  <w:t>2</w:t>
+                  <w:t>3</w:t>
                 </w:r>
                 <w:r>
                   <w:rPr>
@@ -1451,14 +1587,14 @@
                   <w:noProof/>
                 </w:rPr>
               </w:pPr>
-              <w:hyperlink w:anchor="_Toc30429512" w:history="1">
+              <w:hyperlink w:anchor="_Toc30707212" w:history="1">
                 <w:r>
                   <w:rPr>
                     <w:rStyle w:val="Lienhypertexte"/>
-                    <w:rFonts w:ascii="Courier New" w:hAnsi="Courier New" w:cs="Courier New"/>
-                    <w:noProof/>
-                  </w:rPr>
-                  <w:t>o</w:t>
+                    <w:rFonts w:ascii="Calibri" w:eastAsiaTheme="minorHAnsi" w:hAnsi="Calibri" w:cs="Calibri"/>
+                    <w:noProof/>
+                  </w:rPr>
+                  <w:t>-</w:t>
                 </w:r>
                 <w:r>
                   <w:rPr>
@@ -1472,7 +1608,7 @@
                     <w:rStyle w:val="Lienhypertexte"/>
                     <w:noProof/>
                   </w:rPr>
-                  <w:t>Température</w:t>
+                  <w:t>Étape 2 :</w:t>
                 </w:r>
                 <w:r>
                   <w:rPr>
@@ -1493,7 +1629,7 @@
                     <w:noProof/>
                     <w:webHidden/>
                   </w:rPr>
-                  <w:instrText xml:space="preserve"> PAGEREF _Toc30429512 \h </w:instrText>
+                  <w:instrText xml:space="preserve"> PAGEREF _Toc30707212 \h </w:instrText>
                 </w:r>
                 <w:r>
                   <w:rPr>
@@ -1513,7 +1649,7 @@
                     <w:noProof/>
                     <w:webHidden/>
                   </w:rPr>
-                  <w:t>2</w:t>
+                  <w:t>3</w:t>
                 </w:r>
                 <w:r>
                   <w:rPr>
@@ -1536,14 +1672,14 @@
                   <w:noProof/>
                 </w:rPr>
               </w:pPr>
-              <w:hyperlink w:anchor="_Toc30429513" w:history="1">
+              <w:hyperlink w:anchor="_Toc30707213" w:history="1">
                 <w:r>
                   <w:rPr>
                     <w:rStyle w:val="Lienhypertexte"/>
-                    <w:rFonts w:ascii="Courier New" w:hAnsi="Courier New" w:cs="Courier New"/>
-                    <w:noProof/>
-                  </w:rPr>
-                  <w:t>o</w:t>
+                    <w:rFonts w:ascii="Calibri" w:eastAsiaTheme="minorHAnsi" w:hAnsi="Calibri" w:cs="Calibri"/>
+                    <w:noProof/>
+                  </w:rPr>
+                  <w:t>-</w:t>
                 </w:r>
                 <w:r>
                   <w:rPr>
@@ -1557,7 +1693,7 @@
                     <w:rStyle w:val="Lienhypertexte"/>
                     <w:noProof/>
                   </w:rPr>
-                  <w:t>Pression</w:t>
+                  <w:t>Étape 3 :</w:t>
                 </w:r>
                 <w:r>
                   <w:rPr>
@@ -1578,7 +1714,7 @@
                     <w:noProof/>
                     <w:webHidden/>
                   </w:rPr>
-                  <w:instrText xml:space="preserve"> PAGEREF _Toc30429513 \h </w:instrText>
+                  <w:instrText xml:space="preserve"> PAGEREF _Toc30707213 \h </w:instrText>
                 </w:r>
                 <w:r>
                   <w:rPr>
@@ -1598,7 +1734,7 @@
                     <w:noProof/>
                     <w:webHidden/>
                   </w:rPr>
-                  <w:t>2</w:t>
+                  <w:t>3</w:t>
                 </w:r>
                 <w:r>
                   <w:rPr>
@@ -1621,14 +1757,14 @@
                   <w:noProof/>
                 </w:rPr>
               </w:pPr>
-              <w:hyperlink w:anchor="_Toc30429514" w:history="1">
+              <w:hyperlink w:anchor="_Toc30707214" w:history="1">
                 <w:r>
                   <w:rPr>
                     <w:rStyle w:val="Lienhypertexte"/>
-                    <w:rFonts w:ascii="Courier New" w:hAnsi="Courier New" w:cs="Courier New"/>
-                    <w:noProof/>
-                  </w:rPr>
-                  <w:t>o</w:t>
+                    <w:rFonts w:ascii="Calibri" w:eastAsiaTheme="minorHAnsi" w:hAnsi="Calibri" w:cs="Calibri"/>
+                    <w:noProof/>
+                  </w:rPr>
+                  <w:t>-</w:t>
                 </w:r>
                 <w:r>
                   <w:rPr>
@@ -1642,7 +1778,7 @@
                     <w:rStyle w:val="Lienhypertexte"/>
                     <w:noProof/>
                   </w:rPr>
-                  <w:t>Humidité</w:t>
+                  <w:t>Étape 4 :</w:t>
                 </w:r>
                 <w:r>
                   <w:rPr>
@@ -1663,7 +1799,7 @@
                     <w:noProof/>
                     <w:webHidden/>
                   </w:rPr>
-                  <w:instrText xml:space="preserve"> PAGEREF _Toc30429514 \h </w:instrText>
+                  <w:instrText xml:space="preserve"> PAGEREF _Toc30707214 \h </w:instrText>
                 </w:r>
                 <w:r>
                   <w:rPr>
@@ -1683,7 +1819,7 @@
                     <w:noProof/>
                     <w:webHidden/>
                   </w:rPr>
-                  <w:t>2</w:t>
+                  <w:t>3</w:t>
                 </w:r>
                 <w:r>
                   <w:rPr>
@@ -1707,202 +1843,492 @@
           </w:sdtContent>
         </w:sdt>
         <w:p>
+          <w:pPr>
+            <w:rPr>
+              <w:rFonts w:asciiTheme="majorHAnsi" w:eastAsiaTheme="majorEastAsia" w:hAnsiTheme="majorHAnsi" w:cstheme="majorBidi"/>
+              <w:color w:val="FFFFFF" w:themeColor="background1"/>
+              <w:sz w:val="32"/>
+              <w:szCs w:val="32"/>
+            </w:rPr>
+          </w:pPr>
           <w:r>
             <w:br w:type="page"/>
           </w:r>
         </w:p>
-        <w:bookmarkStart w:id="0" w:name="_GoBack" w:displacedByCustomXml="next"/>
-        <w:bookmarkEnd w:id="0" w:displacedByCustomXml="next"/>
+        <w:p>
+          <w:pPr>
+            <w:pStyle w:val="Titre1"/>
+          </w:pPr>
+          <w:bookmarkStart w:id="0" w:name="_Toc30707199"/>
+          <w:r>
+            <w:lastRenderedPageBreak/>
+            <w:t>Fonctionnalités</w:t>
+          </w:r>
+          <w:bookmarkEnd w:id="0"/>
+        </w:p>
+        <w:p>
+          <w:pPr>
+            <w:pStyle w:val="Titre2"/>
+          </w:pPr>
+          <w:bookmarkStart w:id="1" w:name="_Toc30707200"/>
+          <w:r>
+            <w:t xml:space="preserve">Fonctionnalités </w:t>
+          </w:r>
+          <w:r>
+            <w:t>obligatoires :</w:t>
+          </w:r>
+          <w:bookmarkEnd w:id="1"/>
+        </w:p>
+        <w:p>
+          <w:pPr>
+            <w:pStyle w:val="Paragraphedeliste"/>
+            <w:numPr>
+              <w:ilvl w:val="0"/>
+              <w:numId w:val="4"/>
+            </w:numPr>
+          </w:pPr>
+          <w:r>
+            <w:t>Un bouton permet de mettre le programme en pause et de le reprendre à n’importe quel moment.</w:t>
+          </w:r>
+        </w:p>
+        <w:p>
+          <w:pPr>
+            <w:pStyle w:val="Paragraphedeliste"/>
+            <w:numPr>
+              <w:ilvl w:val="0"/>
+              <w:numId w:val="4"/>
+            </w:numPr>
+          </w:pPr>
+          <w:r>
+            <w:t>Les trois mesures de température, humidité et pression sont affichées séparément et sont mises à jour toutes les cinq secondes.</w:t>
+          </w:r>
+        </w:p>
+        <w:p>
+          <w:pPr>
+            <w:pStyle w:val="Paragraphedeliste"/>
+            <w:numPr>
+              <w:ilvl w:val="0"/>
+              <w:numId w:val="4"/>
+            </w:numPr>
+          </w:pPr>
+          <w:r>
+            <w:t>Les trois mesures précédentes seront affichées dans des graphique distincts.</w:t>
+          </w:r>
+        </w:p>
+        <w:p>
+          <w:pPr>
+            <w:pStyle w:val="Paragraphedeliste"/>
+            <w:numPr>
+              <w:ilvl w:val="0"/>
+              <w:numId w:val="4"/>
+            </w:numPr>
+          </w:pPr>
+          <w:r>
+            <w:t>En appuyant sur un bouton, les mesures sont enregistrées dans un fichier externe de type CSV. L’utilisateur peut choisir le nom du fichier qui sera enregistré et l’emplacement où il sera enregistré. L’heure à laquelle sont enregistré les mesures est également écrit dans le fichier.</w:t>
+          </w:r>
+        </w:p>
+        <w:p>
+          <w:pPr>
+            <w:pStyle w:val="Titre2"/>
+          </w:pPr>
+          <w:bookmarkStart w:id="2" w:name="_Toc30707201"/>
+          <w:r>
+            <w:t>Fonctionnalité(s) supplémentaire(s) :</w:t>
+          </w:r>
+          <w:bookmarkEnd w:id="2"/>
+        </w:p>
+        <w:p>
+          <w:pPr>
+            <w:pStyle w:val="Paragraphedeliste"/>
+            <w:numPr>
+              <w:ilvl w:val="0"/>
+              <w:numId w:val="4"/>
+            </w:numPr>
+          </w:pPr>
+          <w:r>
+            <w:t>L’utilisateur peut choisir le type de fichier qui sera enregistré avec les mesures à l’intérieur</w:t>
+          </w:r>
+          <w:r>
+            <w:t xml:space="preserve"> à l’aide d’une liste déroulante</w:t>
+          </w:r>
+          <w:r>
+            <w:t xml:space="preserve">. Il a le choix entre </w:t>
+          </w:r>
+          <w:r>
+            <w:t>CSV, XML et TXT.</w:t>
+          </w:r>
+        </w:p>
+        <w:p>
+          <w:pPr>
+            <w:pStyle w:val="Titre1"/>
+          </w:pPr>
+          <w:bookmarkStart w:id="3" w:name="_Toc30707202"/>
+          <w:r>
+            <w:t>Marche à suivre</w:t>
+          </w:r>
+          <w:bookmarkEnd w:id="3"/>
+        </w:p>
+        <w:p>
+          <w:pPr>
+            <w:pStyle w:val="Titre2"/>
+          </w:pPr>
+          <w:bookmarkStart w:id="4" w:name="_Toc30707203"/>
+          <w:r>
+            <w:t>Préparation avant lancement du programme :</w:t>
+          </w:r>
+          <w:bookmarkEnd w:id="4"/>
+        </w:p>
+        <w:p>
+          <w:pPr>
+            <w:pStyle w:val="Titre3"/>
+            <w:numPr>
+              <w:ilvl w:val="0"/>
+              <w:numId w:val="4"/>
+            </w:numPr>
+          </w:pPr>
+          <w:bookmarkStart w:id="5" w:name="_Toc30707204"/>
+          <w:r>
+            <w:t>Étape 1 :</w:t>
+          </w:r>
+          <w:bookmarkEnd w:id="5"/>
+          <w:r>
+            <w:t xml:space="preserve"> </w:t>
+          </w:r>
+        </w:p>
+        <w:p>
+          <w:pPr>
+            <w:pStyle w:val="Paragraphedeliste"/>
+            <w:numPr>
+              <w:ilvl w:val="1"/>
+              <w:numId w:val="4"/>
+            </w:numPr>
+          </w:pPr>
+          <w:r>
+            <w:t>Brancher la carte Arduino sur un port USB de l’ordinateur</w:t>
+          </w:r>
+        </w:p>
+        <w:p>
+          <w:pPr>
+            <w:pStyle w:val="Titre3"/>
+            <w:numPr>
+              <w:ilvl w:val="0"/>
+              <w:numId w:val="4"/>
+            </w:numPr>
+          </w:pPr>
+          <w:bookmarkStart w:id="6" w:name="_Toc30707205"/>
+          <w:r>
+            <w:t>Étape 2 :</w:t>
+          </w:r>
+          <w:bookmarkEnd w:id="6"/>
+        </w:p>
+        <w:p>
+          <w:pPr>
+            <w:pStyle w:val="Paragraphedeliste"/>
+            <w:numPr>
+              <w:ilvl w:val="1"/>
+              <w:numId w:val="4"/>
+            </w:numPr>
+          </w:pPr>
+          <w:r>
+            <w:t>À l’aide de la liste déroulante « Nom de ressource VISA » choisir le port USB où est branchée la carte Arduino</w:t>
+          </w:r>
+        </w:p>
+        <w:p>
+          <w:pPr>
+            <w:ind w:left="708"/>
+          </w:pPr>
+          <w:r>
+            <w:t>Le programme est maintenant prêt à être lancé.</w:t>
+          </w:r>
+        </w:p>
+        <w:p>
+          <w:pPr>
+            <w:pStyle w:val="Titre2"/>
+          </w:pPr>
+          <w:bookmarkStart w:id="7" w:name="_Toc30707206"/>
+          <w:r>
+            <w:t>Utilisation du programme :</w:t>
+          </w:r>
+          <w:bookmarkEnd w:id="7"/>
+        </w:p>
+        <w:p>
+          <w:pPr>
+            <w:pStyle w:val="Titre3"/>
+            <w:numPr>
+              <w:ilvl w:val="0"/>
+              <w:numId w:val="4"/>
+            </w:numPr>
+          </w:pPr>
+          <w:bookmarkStart w:id="8" w:name="_Toc30707207"/>
+          <w:r>
+            <w:t>Lancement</w:t>
+          </w:r>
+          <w:r>
+            <w:t> :</w:t>
+          </w:r>
+          <w:bookmarkEnd w:id="8"/>
+        </w:p>
+        <w:p>
+          <w:pPr>
+            <w:pStyle w:val="Paragraphedeliste"/>
+            <w:numPr>
+              <w:ilvl w:val="1"/>
+              <w:numId w:val="4"/>
+            </w:numPr>
+          </w:pPr>
+          <w:r>
+            <w:t>Tout en haut de la page, cliquer sur la flèche de gauche pour lancer le programme.</w:t>
+          </w:r>
+        </w:p>
+        <w:p>
+          <w:pPr>
+            <w:ind w:left="708"/>
+          </w:pPr>
+          <w:r>
+            <w:t>Le programme est maintenant en cours d’exécution et nous pouvons donc observer les graphiques en temps réel.</w:t>
+          </w:r>
+        </w:p>
+        <w:p>
+          <w:pPr>
+            <w:pStyle w:val="Titre3"/>
+            <w:numPr>
+              <w:ilvl w:val="0"/>
+              <w:numId w:val="4"/>
+            </w:numPr>
+          </w:pPr>
+          <w:bookmarkStart w:id="9" w:name="_Toc30707208"/>
+          <w:r>
+            <w:t>Pause :</w:t>
+          </w:r>
+          <w:bookmarkEnd w:id="9"/>
+        </w:p>
+        <w:p>
+          <w:pPr>
+            <w:pStyle w:val="Paragraphedeliste"/>
+            <w:numPr>
+              <w:ilvl w:val="1"/>
+              <w:numId w:val="4"/>
+            </w:numPr>
+          </w:pPr>
+          <w:r>
+            <w:t>Nous pouvons mettre en pause le programme et arrêter l’affichage des mesures dans les graphiques en appuyant simplement sur le bouton « Pause ». En appuyant à nouveau, le programme reprend son exécution et les graphiques affichent de nouveau les mesures</w:t>
+          </w:r>
+          <w:r>
+            <w:t>.</w:t>
+          </w:r>
+        </w:p>
+        <w:p>
+          <w:pPr>
+            <w:pStyle w:val="Titre3"/>
+            <w:numPr>
+              <w:ilvl w:val="0"/>
+              <w:numId w:val="4"/>
+            </w:numPr>
+          </w:pPr>
+          <w:bookmarkStart w:id="10" w:name="_Toc30707209"/>
+          <w:r>
+            <w:t>Arrêt :</w:t>
+          </w:r>
+          <w:bookmarkEnd w:id="10"/>
+          <w:r>
+            <w:t xml:space="preserve"> </w:t>
+          </w:r>
+        </w:p>
+        <w:p>
+          <w:pPr>
+            <w:pStyle w:val="Paragraphedeliste"/>
+            <w:numPr>
+              <w:ilvl w:val="1"/>
+              <w:numId w:val="4"/>
+            </w:numPr>
+          </w:pPr>
+          <w:r>
+            <w:t>Le programme peut être complétement arrêter en appuyant sur le bouton « ARRÊTER ».</w:t>
+          </w:r>
+        </w:p>
+        <w:p>
+          <w:pPr>
+            <w:pStyle w:val="Titre2"/>
+          </w:pPr>
+        </w:p>
+        <w:p>
+          <w:pPr>
+            <w:pStyle w:val="Titre2"/>
+          </w:pPr>
+        </w:p>
+        <w:p>
+          <w:pPr>
+            <w:pStyle w:val="Titre2"/>
+          </w:pPr>
+        </w:p>
+        <w:p>
+          <w:pPr>
+            <w:pStyle w:val="Titre2"/>
+          </w:pPr>
+          <w:bookmarkStart w:id="11" w:name="_Toc30707210"/>
+          <w:r>
+            <w:t>Sauvegarde des mesures dans un fichier externe :</w:t>
+          </w:r>
+          <w:bookmarkEnd w:id="11"/>
+        </w:p>
+        <w:p>
+          <w:r>
+            <w:t>Nous pouvons à tout moment sauvegarder les mesures dans un fichier externe. Pour cela il suffit </w:t>
+          </w:r>
+          <w:r>
+            <w:t xml:space="preserve">de </w:t>
+          </w:r>
+          <w:r>
+            <w:t>:</w:t>
+          </w:r>
+        </w:p>
+        <w:p>
+          <w:pPr>
+            <w:pStyle w:val="Titre3"/>
+            <w:numPr>
+              <w:ilvl w:val="0"/>
+              <w:numId w:val="4"/>
+            </w:numPr>
+          </w:pPr>
+          <w:bookmarkStart w:id="12" w:name="_Toc30707211"/>
+          <w:r>
+            <w:t>Étape 1 :</w:t>
+          </w:r>
+          <w:bookmarkEnd w:id="12"/>
+        </w:p>
+        <w:p>
+          <w:pPr>
+            <w:pStyle w:val="Paragraphedeliste"/>
+            <w:numPr>
+              <w:ilvl w:val="1"/>
+              <w:numId w:val="4"/>
+            </w:numPr>
+          </w:pPr>
+          <w:r>
+            <w:t>Dans la case « Chemin », écrire l’emplacement où le fichier va être sauvegardé.</w:t>
+          </w:r>
+        </w:p>
+        <w:p>
+          <w:pPr>
+            <w:pStyle w:val="Paragraphedeliste"/>
+            <w:ind w:left="1440"/>
+          </w:pPr>
+          <w:r>
+            <w:t xml:space="preserve">Exemple : </w:t>
+          </w:r>
+          <w:r>
+            <w:t>C:\Users\Thomas Grossmann\Documents\GitHub\MA-05\</w:t>
+          </w:r>
+          <w:proofErr w:type="spellStart"/>
+          <w:r>
+            <w:t>ExerciceCOM</w:t>
+          </w:r>
+          <w:proofErr w:type="spellEnd"/>
+        </w:p>
       </w:sdtContent>
     </w:sdt>
     <w:p>
       <w:pPr>
-        <w:pStyle w:val="Titre1"/>
+        <w:pStyle w:val="Titre3"/>
         <w:numPr>
           <w:ilvl w:val="0"/>
-          <w:numId w:val="3"/>
+          <w:numId w:val="4"/>
         </w:numPr>
       </w:pPr>
-      <w:bookmarkStart w:id="1" w:name="_Toc30429502"/>
+      <w:bookmarkStart w:id="13" w:name="_Toc30707212"/>
       <w:r>
-        <w:lastRenderedPageBreak/>
-        <w:t>Programme entier</w:t>
+        <w:t>Étape 2 :</w:t>
       </w:r>
-      <w:bookmarkEnd w:id="1"/>
+      <w:bookmarkEnd w:id="13"/>
     </w:p>
     <w:p>
       <w:pPr>
-        <w:pStyle w:val="Titre2"/>
+        <w:pStyle w:val="Paragraphedeliste"/>
         <w:numPr>
-          <w:ilvl w:val="0"/>
-          <w:numId w:val="3"/>
+          <w:ilvl w:val="1"/>
+          <w:numId w:val="4"/>
         </w:numPr>
       </w:pPr>
-      <w:bookmarkStart w:id="2" w:name="_Toc30429503"/>
       <w:r>
-        <w:t>« En-tête »</w:t>
-      </w:r>
-      <w:bookmarkEnd w:id="2"/>
-      <w:r>
-        <w:t> </w:t>
+        <w:t>Dans la case « Nom du fichier », écrire le nom que nous voulons donner au fichier que va être enregistré.</w:t>
       </w:r>
     </w:p>
     <w:p>
       <w:pPr>
+        <w:pStyle w:val="Paragraphedeliste"/>
+        <w:ind w:left="1440"/>
+      </w:pPr>
+      <w:r>
+        <w:t>Exemple : Data</w:t>
+      </w:r>
+    </w:p>
+    <w:p>
+      <w:pPr>
         <w:pStyle w:val="Titre3"/>
         <w:numPr>
-          <w:ilvl w:val="1"/>
-          <w:numId w:val="3"/>
+          <w:ilvl w:val="0"/>
+          <w:numId w:val="4"/>
         </w:numPr>
       </w:pPr>
-      <w:bookmarkStart w:id="3" w:name="_Toc30429504"/>
+      <w:bookmarkStart w:id="14" w:name="_Toc30707213"/>
       <w:r>
-        <w:t>Bouton Stop</w:t>
+        <w:t>Étape 3 :</w:t>
       </w:r>
-      <w:bookmarkEnd w:id="3"/>
+      <w:bookmarkEnd w:id="14"/>
     </w:p>
     <w:p>
       <w:pPr>
+        <w:pStyle w:val="Paragraphedeliste"/>
+        <w:numPr>
+          <w:ilvl w:val="1"/>
+          <w:numId w:val="4"/>
+        </w:numPr>
+      </w:pPr>
+      <w:r>
+        <w:t>Dans la liste déroulante « Extension du fichier » (cliquer sur le petit triangle sur la droite pour faire défiler la liste), choisir le type du fichier que nous voulons. Nous avons le choix entre trois types : CSV, XML et TXT.</w:t>
+      </w:r>
+    </w:p>
+    <w:p>
+      <w:pPr>
         <w:pStyle w:val="Titre3"/>
         <w:numPr>
-          <w:ilvl w:val="1"/>
-          <w:numId w:val="3"/>
+          <w:ilvl w:val="0"/>
+          <w:numId w:val="4"/>
         </w:numPr>
       </w:pPr>
-      <w:bookmarkStart w:id="4" w:name="_Toc30429505"/>
+      <w:bookmarkStart w:id="15" w:name="_Toc30707214"/>
       <w:r>
-        <w:t>Choix du port USB</w:t>
+        <w:t>Étape 4 :</w:t>
       </w:r>
-      <w:bookmarkEnd w:id="4"/>
+      <w:bookmarkEnd w:id="15"/>
       <w:r>
         <w:t xml:space="preserve"> </w:t>
       </w:r>
     </w:p>
     <w:p>
       <w:pPr>
-        <w:pStyle w:val="Titre3"/>
+        <w:pStyle w:val="Paragraphedeliste"/>
         <w:numPr>
           <w:ilvl w:val="1"/>
-          <w:numId w:val="3"/>
+          <w:numId w:val="4"/>
         </w:numPr>
       </w:pPr>
-      <w:bookmarkStart w:id="5" w:name="_Toc30429506"/>
       <w:r>
-        <w:t>Instructions de base</w:t>
+        <w:t xml:space="preserve">Une fois que les trois étapes précédentes sont faites, il ne nous reste plus qu’à </w:t>
       </w:r>
-      <w:bookmarkEnd w:id="5"/>
+      <w:r>
+        <w:t xml:space="preserve">appuyer sur le bouton « ENREGISTRER ». </w:t>
+      </w:r>
     </w:p>
     <w:p>
       <w:pPr>
-        <w:pStyle w:val="Titre2"/>
-        <w:numPr>
-          <w:ilvl w:val="0"/>
-          <w:numId w:val="3"/>
-        </w:numPr>
-      </w:pPr>
-      <w:bookmarkStart w:id="6" w:name="_Toc30429507"/>
+        <w:ind w:left="708"/>
+      </w:pPr>
       <w:r>
-        <w:t>Indicateurs / mesures</w:t>
+        <w:t>Le fichier avec les mesures se trouve maintenant à l’endroit où nous l’avons souhaité et est de type souhaité également.</w:t>
       </w:r>
-      <w:bookmarkEnd w:id="6"/>
-    </w:p>
-    <w:p>
-      <w:pPr>
-        <w:pStyle w:val="Titre3"/>
-        <w:numPr>
-          <w:ilvl w:val="1"/>
-          <w:numId w:val="3"/>
-        </w:numPr>
-      </w:pPr>
-      <w:bookmarkStart w:id="7" w:name="_Toc30429508"/>
-      <w:r>
-        <w:t>Température</w:t>
-      </w:r>
-      <w:bookmarkEnd w:id="7"/>
-    </w:p>
-    <w:p>
-      <w:pPr>
-        <w:pStyle w:val="Titre3"/>
-        <w:numPr>
-          <w:ilvl w:val="1"/>
-          <w:numId w:val="3"/>
-        </w:numPr>
-      </w:pPr>
-      <w:bookmarkStart w:id="8" w:name="_Toc30429509"/>
-      <w:r>
-        <w:t>Pression</w:t>
-      </w:r>
-      <w:bookmarkEnd w:id="8"/>
-    </w:p>
-    <w:p>
-      <w:pPr>
-        <w:pStyle w:val="Titre3"/>
-        <w:numPr>
-          <w:ilvl w:val="1"/>
-          <w:numId w:val="3"/>
-        </w:numPr>
-      </w:pPr>
-      <w:bookmarkStart w:id="9" w:name="_Toc30429510"/>
-      <w:r>
-        <w:t>Humidité</w:t>
-      </w:r>
-      <w:bookmarkEnd w:id="9"/>
-    </w:p>
-    <w:p>
-      <w:pPr>
-        <w:pStyle w:val="Titre2"/>
-        <w:numPr>
-          <w:ilvl w:val="0"/>
-          <w:numId w:val="3"/>
-        </w:numPr>
-      </w:pPr>
-      <w:bookmarkStart w:id="10" w:name="_Toc30429511"/>
-      <w:r>
-        <w:t>Graphiques</w:t>
-      </w:r>
-      <w:bookmarkEnd w:id="10"/>
-    </w:p>
-    <w:p>
-      <w:pPr>
-        <w:pStyle w:val="Titre3"/>
-        <w:numPr>
-          <w:ilvl w:val="1"/>
-          <w:numId w:val="3"/>
-        </w:numPr>
-      </w:pPr>
-      <w:bookmarkStart w:id="11" w:name="_Toc30429512"/>
-      <w:r>
-        <w:t>Température</w:t>
-      </w:r>
-      <w:bookmarkEnd w:id="11"/>
-    </w:p>
-    <w:p>
-      <w:pPr>
-        <w:pStyle w:val="Titre3"/>
-        <w:numPr>
-          <w:ilvl w:val="1"/>
-          <w:numId w:val="3"/>
-        </w:numPr>
-      </w:pPr>
-      <w:bookmarkStart w:id="12" w:name="_Toc30429513"/>
-      <w:r>
-        <w:t>Pression</w:t>
-      </w:r>
-      <w:bookmarkEnd w:id="12"/>
-    </w:p>
-    <w:p>
-      <w:pPr>
-        <w:pStyle w:val="Titre3"/>
-        <w:numPr>
-          <w:ilvl w:val="1"/>
-          <w:numId w:val="3"/>
-        </w:numPr>
-      </w:pPr>
-      <w:bookmarkStart w:id="13" w:name="_Toc30429514"/>
-      <w:r>
-        <w:t>Humidité</w:t>
-      </w:r>
-      <w:bookmarkEnd w:id="13"/>
+      <w:bookmarkStart w:id="16" w:name="_GoBack"/>
+      <w:bookmarkEnd w:id="16"/>
     </w:p>
     <w:sectPr>
       <w:pgSz w:w="11906" w:h="16838"/>
@@ -1917,7 +2343,7 @@
 </file>
 
 <file path=word/endnotes.xml><?xml version="1.0" encoding="utf-8"?>
-<w:endnotes xmlns:wpc="http://schemas.microsoft.com/office/word/2010/wordprocessingCanvas" xmlns:cx="http://schemas.microsoft.com/office/drawing/2014/chartex" xmlns:cx1="http://schemas.microsoft.com/office/drawing/2015/9/8/chartex" xmlns:mc="http://schemas.openxmlformats.org/markup-compatibility/2006" xmlns:o="urn:schemas-microsoft-com:office:office" xmlns:r="http://schemas.openxmlformats.org/officeDocument/2006/relationships" xmlns:m="http://schemas.openxmlformats.org/officeDocument/2006/math" xmlns:v="urn:schemas-microsoft-com:vml" xmlns:wp14="http://schemas.microsoft.com/office/word/2010/wordprocessingDrawing" xmlns:wp="http://schemas.openxmlformats.org/drawingml/2006/wordprocessingDrawing" xmlns:w10="urn:schemas-microsoft-com:office:word" xmlns:w="http://schemas.openxmlformats.org/wordprocessingml/2006/main" xmlns:w14="http://schemas.microsoft.com/office/word/2010/wordml" xmlns:w15="http://schemas.microsoft.com/office/word/2012/wordml" xmlns:w16se="http://schemas.microsoft.com/office/word/2015/wordml/symex" xmlns:wpg="http://schemas.microsoft.com/office/word/2010/wordprocessingGroup" xmlns:wpi="http://schemas.microsoft.com/office/word/2010/wordprocessingInk" xmlns:wne="http://schemas.microsoft.com/office/word/2006/wordml" xmlns:wps="http://schemas.microsoft.com/office/word/2010/wordprocessingShape" mc:Ignorable="w14 w15 w16se wp14">
+<w:endnotes xmlns:wpc="http://schemas.microsoft.com/office/word/2010/wordprocessingCanvas" xmlns:cx="http://schemas.microsoft.com/office/drawing/2014/chartex" xmlns:cx1="http://schemas.microsoft.com/office/drawing/2015/9/8/chartex" xmlns:cx2="http://schemas.microsoft.com/office/drawing/2015/10/21/chartex" xmlns:cx3="http://schemas.microsoft.com/office/drawing/2016/5/9/chartex" xmlns:cx4="http://schemas.microsoft.com/office/drawing/2016/5/10/chartex" xmlns:cx5="http://schemas.microsoft.com/office/drawing/2016/5/11/chartex" xmlns:cx6="http://schemas.microsoft.com/office/drawing/2016/5/12/chartex" xmlns:cx7="http://schemas.microsoft.com/office/drawing/2016/5/13/chartex" xmlns:cx8="http://schemas.microsoft.com/office/drawing/2016/5/14/chartex" xmlns:mc="http://schemas.openxmlformats.org/markup-compatibility/2006" xmlns:aink="http://schemas.microsoft.com/office/drawing/2016/ink" xmlns:am3d="http://schemas.microsoft.com/office/drawing/2017/model3d" xmlns:o="urn:schemas-microsoft-com:office:office" xmlns:r="http://schemas.openxmlformats.org/officeDocument/2006/relationships" xmlns:m="http://schemas.openxmlformats.org/officeDocument/2006/math" xmlns:v="urn:schemas-microsoft-com:vml" xmlns:wp14="http://schemas.microsoft.com/office/word/2010/wordprocessingDrawing" xmlns:wp="http://schemas.openxmlformats.org/drawingml/2006/wordprocessingDrawing" xmlns:w10="urn:schemas-microsoft-com:office:word" xmlns:w="http://schemas.openxmlformats.org/wordprocessingml/2006/main" xmlns:w14="http://schemas.microsoft.com/office/word/2010/wordml" xmlns:w15="http://schemas.microsoft.com/office/word/2012/wordml" xmlns:w16cid="http://schemas.microsoft.com/office/word/2016/wordml/cid" xmlns:w16se="http://schemas.microsoft.com/office/word/2015/wordml/symex" xmlns:wpg="http://schemas.microsoft.com/office/word/2010/wordprocessingGroup" xmlns:wpi="http://schemas.microsoft.com/office/word/2010/wordprocessingInk" xmlns:wne="http://schemas.microsoft.com/office/word/2006/wordml" xmlns:wps="http://schemas.microsoft.com/office/word/2010/wordprocessingShape" mc:Ignorable="w14 w15 w16se w16cid wp14">
   <w:endnote w:type="separator" w:id="-1">
     <w:p>
       <w:pPr>
@@ -1942,7 +2368,7 @@
 </file>
 
 <file path=word/footnotes.xml><?xml version="1.0" encoding="utf-8"?>
-<w:footnotes xmlns:wpc="http://schemas.microsoft.com/office/word/2010/wordprocessingCanvas" xmlns:cx="http://schemas.microsoft.com/office/drawing/2014/chartex" xmlns:cx1="http://schemas.microsoft.com/office/drawing/2015/9/8/chartex" xmlns:mc="http://schemas.openxmlformats.org/markup-compatibility/2006" xmlns:o="urn:schemas-microsoft-com:office:office" xmlns:r="http://schemas.openxmlformats.org/officeDocument/2006/relationships" xmlns:m="http://schemas.openxmlformats.org/officeDocument/2006/math" xmlns:v="urn:schemas-microsoft-com:vml" xmlns:wp14="http://schemas.microsoft.com/office/word/2010/wordprocessingDrawing" xmlns:wp="http://schemas.openxmlformats.org/drawingml/2006/wordprocessingDrawing" xmlns:w10="urn:schemas-microsoft-com:office:word" xmlns:w="http://schemas.openxmlformats.org/wordprocessingml/2006/main" xmlns:w14="http://schemas.microsoft.com/office/word/2010/wordml" xmlns:w15="http://schemas.microsoft.com/office/word/2012/wordml" xmlns:w16se="http://schemas.microsoft.com/office/word/2015/wordml/symex" xmlns:wpg="http://schemas.microsoft.com/office/word/2010/wordprocessingGroup" xmlns:wpi="http://schemas.microsoft.com/office/word/2010/wordprocessingInk" xmlns:wne="http://schemas.microsoft.com/office/word/2006/wordml" xmlns:wps="http://schemas.microsoft.com/office/word/2010/wordprocessingShape" mc:Ignorable="w14 w15 w16se wp14">
+<w:footnotes xmlns:wpc="http://schemas.microsoft.com/office/word/2010/wordprocessingCanvas" xmlns:cx="http://schemas.microsoft.com/office/drawing/2014/chartex" xmlns:cx1="http://schemas.microsoft.com/office/drawing/2015/9/8/chartex" xmlns:cx2="http://schemas.microsoft.com/office/drawing/2015/10/21/chartex" xmlns:cx3="http://schemas.microsoft.com/office/drawing/2016/5/9/chartex" xmlns:cx4="http://schemas.microsoft.com/office/drawing/2016/5/10/chartex" xmlns:cx5="http://schemas.microsoft.com/office/drawing/2016/5/11/chartex" xmlns:cx6="http://schemas.microsoft.com/office/drawing/2016/5/12/chartex" xmlns:cx7="http://schemas.microsoft.com/office/drawing/2016/5/13/chartex" xmlns:cx8="http://schemas.microsoft.com/office/drawing/2016/5/14/chartex" xmlns:mc="http://schemas.openxmlformats.org/markup-compatibility/2006" xmlns:aink="http://schemas.microsoft.com/office/drawing/2016/ink" xmlns:am3d="http://schemas.microsoft.com/office/drawing/2017/model3d" xmlns:o="urn:schemas-microsoft-com:office:office" xmlns:r="http://schemas.openxmlformats.org/officeDocument/2006/relationships" xmlns:m="http://schemas.openxmlformats.org/officeDocument/2006/math" xmlns:v="urn:schemas-microsoft-com:vml" xmlns:wp14="http://schemas.microsoft.com/office/word/2010/wordprocessingDrawing" xmlns:wp="http://schemas.openxmlformats.org/drawingml/2006/wordprocessingDrawing" xmlns:w10="urn:schemas-microsoft-com:office:word" xmlns:w="http://schemas.openxmlformats.org/wordprocessingml/2006/main" xmlns:w14="http://schemas.microsoft.com/office/word/2010/wordml" xmlns:w15="http://schemas.microsoft.com/office/word/2012/wordml" xmlns:w16cid="http://schemas.microsoft.com/office/word/2016/wordml/cid" xmlns:w16se="http://schemas.microsoft.com/office/word/2015/wordml/symex" xmlns:wpg="http://schemas.microsoft.com/office/word/2010/wordprocessingGroup" xmlns:wpi="http://schemas.microsoft.com/office/word/2010/wordprocessingInk" xmlns:wne="http://schemas.microsoft.com/office/word/2006/wordml" xmlns:wps="http://schemas.microsoft.com/office/word/2010/wordprocessingShape" mc:Ignorable="w14 w15 w16se w16cid wp14">
   <w:footnote w:type="separator" w:id="-1">
     <w:p>
       <w:pPr>
@@ -1967,7 +2393,7 @@
 </file>
 
 <file path=word/numbering.xml><?xml version="1.0" encoding="utf-8"?>
-<w:numbering xmlns:wpc="http://schemas.microsoft.com/office/word/2010/wordprocessingCanvas" xmlns:cx="http://schemas.microsoft.com/office/drawing/2014/chartex" xmlns:cx1="http://schemas.microsoft.com/office/drawing/2015/9/8/chartex" xmlns:mc="http://schemas.openxmlformats.org/markup-compatibility/2006" xmlns:o="urn:schemas-microsoft-com:office:office" xmlns:r="http://schemas.openxmlformats.org/officeDocument/2006/relationships" xmlns:m="http://schemas.openxmlformats.org/officeDocument/2006/math" xmlns:v="urn:schemas-microsoft-com:vml" xmlns:wp14="http://schemas.microsoft.com/office/word/2010/wordprocessingDrawing" xmlns:wp="http://schemas.openxmlformats.org/drawingml/2006/wordprocessingDrawing" xmlns:w10="urn:schemas-microsoft-com:office:word" xmlns:w="http://schemas.openxmlformats.org/wordprocessingml/2006/main" xmlns:w14="http://schemas.microsoft.com/office/word/2010/wordml" xmlns:w15="http://schemas.microsoft.com/office/word/2012/wordml" xmlns:w16se="http://schemas.microsoft.com/office/word/2015/wordml/symex" xmlns:wpg="http://schemas.microsoft.com/office/word/2010/wordprocessingGroup" xmlns:wpi="http://schemas.microsoft.com/office/word/2010/wordprocessingInk" xmlns:wne="http://schemas.microsoft.com/office/word/2006/wordml" xmlns:wps="http://schemas.microsoft.com/office/word/2010/wordprocessingShape" mc:Ignorable="w14 w15 w16se wp14">
+<w:numbering xmlns:wpc="http://schemas.microsoft.com/office/word/2010/wordprocessingCanvas" xmlns:cx="http://schemas.microsoft.com/office/drawing/2014/chartex" xmlns:cx1="http://schemas.microsoft.com/office/drawing/2015/9/8/chartex" xmlns:cx2="http://schemas.microsoft.com/office/drawing/2015/10/21/chartex" xmlns:cx3="http://schemas.microsoft.com/office/drawing/2016/5/9/chartex" xmlns:cx4="http://schemas.microsoft.com/office/drawing/2016/5/10/chartex" xmlns:cx5="http://schemas.microsoft.com/office/drawing/2016/5/11/chartex" xmlns:cx6="http://schemas.microsoft.com/office/drawing/2016/5/12/chartex" xmlns:cx7="http://schemas.microsoft.com/office/drawing/2016/5/13/chartex" xmlns:cx8="http://schemas.microsoft.com/office/drawing/2016/5/14/chartex" xmlns:mc="http://schemas.openxmlformats.org/markup-compatibility/2006" xmlns:aink="http://schemas.microsoft.com/office/drawing/2016/ink" xmlns:am3d="http://schemas.microsoft.com/office/drawing/2017/model3d" xmlns:o="urn:schemas-microsoft-com:office:office" xmlns:r="http://schemas.openxmlformats.org/officeDocument/2006/relationships" xmlns:m="http://schemas.openxmlformats.org/officeDocument/2006/math" xmlns:v="urn:schemas-microsoft-com:vml" xmlns:wp14="http://schemas.microsoft.com/office/word/2010/wordprocessingDrawing" xmlns:wp="http://schemas.openxmlformats.org/drawingml/2006/wordprocessingDrawing" xmlns:w10="urn:schemas-microsoft-com:office:word" xmlns:w="http://schemas.openxmlformats.org/wordprocessingml/2006/main" xmlns:w14="http://schemas.microsoft.com/office/word/2010/wordml" xmlns:w15="http://schemas.microsoft.com/office/word/2012/wordml" xmlns:w16cid="http://schemas.microsoft.com/office/word/2016/wordml/cid" xmlns:w16se="http://schemas.microsoft.com/office/word/2015/wordml/symex" xmlns:wpg="http://schemas.microsoft.com/office/word/2010/wordprocessingGroup" xmlns:wpi="http://schemas.microsoft.com/office/word/2010/wordprocessingInk" xmlns:wne="http://schemas.microsoft.com/office/word/2006/wordml" xmlns:wps="http://schemas.microsoft.com/office/word/2010/wordprocessingShape" mc:Ignorable="w14 w15 w16se w16cid wp14">
   <w:abstractNum w:abstractNumId="0" w15:restartNumberingAfterBreak="0">
     <w:nsid w:val="14CC1D20"/>
     <w:multiLevelType w:val="hybridMultilevel"/>
@@ -2193,6 +2619,118 @@
     </w:lvl>
   </w:abstractNum>
   <w:abstractNum w:abstractNumId="2" w15:restartNumberingAfterBreak="0">
+    <w:nsid w:val="2F2906CB"/>
+    <w:multiLevelType w:val="hybridMultilevel"/>
+    <w:tmpl w:val="5FCEB4AC"/>
+    <w:lvl w:ilvl="0" w:tplc="79F4F444">
+      <w:numFmt w:val="bullet"/>
+      <w:lvlText w:val="-"/>
+      <w:lvlJc w:val="left"/>
+      <w:pPr>
+        <w:ind w:left="720" w:hanging="360"/>
+      </w:pPr>
+      <w:rPr>
+        <w:rFonts w:ascii="Calibri" w:eastAsiaTheme="minorHAnsi" w:hAnsi="Calibri" w:cs="Calibri" w:hint="default"/>
+      </w:rPr>
+    </w:lvl>
+    <w:lvl w:ilvl="1" w:tplc="100C0003">
+      <w:start w:val="1"/>
+      <w:numFmt w:val="bullet"/>
+      <w:lvlText w:val="o"/>
+      <w:lvlJc w:val="left"/>
+      <w:pPr>
+        <w:ind w:left="1440" w:hanging="360"/>
+      </w:pPr>
+      <w:rPr>
+        <w:rFonts w:ascii="Courier New" w:hAnsi="Courier New" w:cs="Courier New" w:hint="default"/>
+      </w:rPr>
+    </w:lvl>
+    <w:lvl w:ilvl="2" w:tplc="100C0005">
+      <w:start w:val="1"/>
+      <w:numFmt w:val="bullet"/>
+      <w:lvlText w:val=""/>
+      <w:lvlJc w:val="left"/>
+      <w:pPr>
+        <w:ind w:left="2160" w:hanging="360"/>
+      </w:pPr>
+      <w:rPr>
+        <w:rFonts w:ascii="Wingdings" w:hAnsi="Wingdings" w:hint="default"/>
+      </w:rPr>
+    </w:lvl>
+    <w:lvl w:ilvl="3" w:tplc="100C0001">
+      <w:start w:val="1"/>
+      <w:numFmt w:val="bullet"/>
+      <w:lvlText w:val=""/>
+      <w:lvlJc w:val="left"/>
+      <w:pPr>
+        <w:ind w:left="2880" w:hanging="360"/>
+      </w:pPr>
+      <w:rPr>
+        <w:rFonts w:ascii="Symbol" w:hAnsi="Symbol" w:hint="default"/>
+      </w:rPr>
+    </w:lvl>
+    <w:lvl w:ilvl="4" w:tplc="100C0003">
+      <w:start w:val="1"/>
+      <w:numFmt w:val="bullet"/>
+      <w:lvlText w:val="o"/>
+      <w:lvlJc w:val="left"/>
+      <w:pPr>
+        <w:ind w:left="3600" w:hanging="360"/>
+      </w:pPr>
+      <w:rPr>
+        <w:rFonts w:ascii="Courier New" w:hAnsi="Courier New" w:cs="Courier New" w:hint="default"/>
+      </w:rPr>
+    </w:lvl>
+    <w:lvl w:ilvl="5" w:tplc="100C0005" w:tentative="1">
+      <w:start w:val="1"/>
+      <w:numFmt w:val="bullet"/>
+      <w:lvlText w:val=""/>
+      <w:lvlJc w:val="left"/>
+      <w:pPr>
+        <w:ind w:left="4320" w:hanging="360"/>
+      </w:pPr>
+      <w:rPr>
+        <w:rFonts w:ascii="Wingdings" w:hAnsi="Wingdings" w:hint="default"/>
+      </w:rPr>
+    </w:lvl>
+    <w:lvl w:ilvl="6" w:tplc="100C0001" w:tentative="1">
+      <w:start w:val="1"/>
+      <w:numFmt w:val="bullet"/>
+      <w:lvlText w:val=""/>
+      <w:lvlJc w:val="left"/>
+      <w:pPr>
+        <w:ind w:left="5040" w:hanging="360"/>
+      </w:pPr>
+      <w:rPr>
+        <w:rFonts w:ascii="Symbol" w:hAnsi="Symbol" w:hint="default"/>
+      </w:rPr>
+    </w:lvl>
+    <w:lvl w:ilvl="7" w:tplc="100C0003" w:tentative="1">
+      <w:start w:val="1"/>
+      <w:numFmt w:val="bullet"/>
+      <w:lvlText w:val="o"/>
+      <w:lvlJc w:val="left"/>
+      <w:pPr>
+        <w:ind w:left="5760" w:hanging="360"/>
+      </w:pPr>
+      <w:rPr>
+        <w:rFonts w:ascii="Courier New" w:hAnsi="Courier New" w:cs="Courier New" w:hint="default"/>
+      </w:rPr>
+    </w:lvl>
+    <w:lvl w:ilvl="8" w:tplc="100C0005" w:tentative="1">
+      <w:start w:val="1"/>
+      <w:numFmt w:val="bullet"/>
+      <w:lvlText w:val=""/>
+      <w:lvlJc w:val="left"/>
+      <w:pPr>
+        <w:ind w:left="6480" w:hanging="360"/>
+      </w:pPr>
+      <w:rPr>
+        <w:rFonts w:ascii="Wingdings" w:hAnsi="Wingdings" w:hint="default"/>
+      </w:rPr>
+    </w:lvl>
+  </w:abstractNum>
+  <w:abstractNum w:abstractNumId="3" w15:restartNumberingAfterBreak="0">
     <w:nsid w:val="76D92630"/>
     <w:multiLevelType w:val="hybridMultilevel"/>
     <w:tmpl w:val="318C3FB2"/>
@@ -2312,13 +2850,16 @@
     <w:abstractNumId w:val="1"/>
   </w:num>
   <w:num w:numId="3">
+    <w:abstractNumId w:val="3"/>
+  </w:num>
+  <w:num w:numId="4">
     <w:abstractNumId w:val="2"/>
   </w:num>
 </w:numbering>
 </file>
 
 <file path=word/styles.xml><?xml version="1.0" encoding="utf-8"?>
-<w:styles xmlns:mc="http://schemas.openxmlformats.org/markup-compatibility/2006" xmlns:r="http://schemas.openxmlformats.org/officeDocument/2006/relationships" xmlns:w="http://schemas.openxmlformats.org/wordprocessingml/2006/main" xmlns:w14="http://schemas.microsoft.com/office/word/2010/wordml" xmlns:w15="http://schemas.microsoft.com/office/word/2012/wordml" xmlns:w16se="http://schemas.microsoft.com/office/word/2015/wordml/symex" mc:Ignorable="w14 w15 w16se">
+<w:styles xmlns:mc="http://schemas.openxmlformats.org/markup-compatibility/2006" xmlns:r="http://schemas.openxmlformats.org/officeDocument/2006/relationships" xmlns:w="http://schemas.openxmlformats.org/wordprocessingml/2006/main" xmlns:w14="http://schemas.microsoft.com/office/word/2010/wordml" xmlns:w15="http://schemas.microsoft.com/office/word/2012/wordml" xmlns:w16cid="http://schemas.microsoft.com/office/word/2016/wordml/cid" xmlns:w16se="http://schemas.microsoft.com/office/word/2015/wordml/symex" mc:Ignorable="w14 w15 w16se w16cid">
   <w:docDefaults>
     <w:rPrDefault>
       <w:rPr>
@@ -2334,7 +2875,7 @@
       </w:pPr>
     </w:pPrDefault>
   </w:docDefaults>
-  <w:latentStyles w:defLockedState="0" w:defUIPriority="99" w:defSemiHidden="0" w:defUnhideWhenUsed="0" w:defQFormat="0" w:count="371">
+  <w:latentStyles w:defLockedState="0" w:defUIPriority="99" w:defSemiHidden="0" w:defUnhideWhenUsed="0" w:defQFormat="0" w:count="375">
     <w:lsdException w:name="Normal" w:uiPriority="0" w:qFormat="1"/>
     <w:lsdException w:name="heading 1" w:uiPriority="9" w:qFormat="1"/>
     <w:lsdException w:name="heading 2" w:semiHidden="1" w:uiPriority="9" w:unhideWhenUsed="1" w:qFormat="1"/>
@@ -2440,7 +2981,6 @@
     <w:lsdException w:name="HTML Sample" w:semiHidden="1" w:unhideWhenUsed="1"/>
     <w:lsdException w:name="HTML Typewriter" w:semiHidden="1" w:unhideWhenUsed="1"/>
     <w:lsdException w:name="HTML Variable" w:semiHidden="1" w:unhideWhenUsed="1"/>
-    <w:lsdException w:name="Normal Table" w:semiHidden="1" w:unhideWhenUsed="1"/>
     <w:lsdException w:name="annotation subject" w:semiHidden="1" w:unhideWhenUsed="1"/>
     <w:lsdException w:name="No List" w:semiHidden="1" w:unhideWhenUsed="1"/>
     <w:lsdException w:name="Outline List 1" w:semiHidden="1" w:unhideWhenUsed="1"/>
@@ -2484,10 +3024,8 @@
     <w:lsdException w:name="Table Elegant" w:semiHidden="1" w:unhideWhenUsed="1"/>
     <w:lsdException w:name="Table Professional" w:semiHidden="1" w:unhideWhenUsed="1"/>
     <w:lsdException w:name="Table Subtle 1" w:semiHidden="1" w:unhideWhenUsed="1"/>
-    <w:lsdException w:name="Table Subtle 2" w:semiHidden="1" w:unhideWhenUsed="1"/>
     <w:lsdException w:name="Table Web 1" w:semiHidden="1" w:unhideWhenUsed="1"/>
     <w:lsdException w:name="Table Web 2" w:semiHidden="1" w:unhideWhenUsed="1"/>
-    <w:lsdException w:name="Table Web 3" w:semiHidden="1" w:unhideWhenUsed="1"/>
     <w:lsdException w:name="Balloon Text" w:semiHidden="1" w:unhideWhenUsed="1"/>
     <w:lsdException w:name="Table Grid" w:uiPriority="39"/>
     <w:lsdException w:name="Table Theme" w:semiHidden="1" w:unhideWhenUsed="1"/>
@@ -2706,6 +3244,10 @@
     <w:lsdException w:name="List Table 5 Dark Accent 6" w:uiPriority="50"/>
     <w:lsdException w:name="List Table 6 Colorful Accent 6" w:uiPriority="51"/>
     <w:lsdException w:name="List Table 7 Colorful Accent 6" w:uiPriority="52"/>
+    <w:lsdException w:name="Mention" w:semiHidden="1" w:unhideWhenUsed="1"/>
+    <w:lsdException w:name="Smart Hyperlink" w:semiHidden="1" w:unhideWhenUsed="1"/>
+    <w:lsdException w:name="Hashtag" w:semiHidden="1" w:unhideWhenUsed="1"/>
+    <w:lsdException w:name="Unresolved Mention" w:semiHidden="1" w:unhideWhenUsed="1"/>
   </w:latentStyles>
   <w:style w:type="paragraph" w:default="1" w:styleId="Normal">
     <w:name w:val="Normal"/>
@@ -2718,16 +3260,17 @@
     <w:link w:val="Titre1Car"/>
     <w:uiPriority w:val="9"/>
     <w:qFormat/>
-    <w:rsid w:val="001965F6"/>
+    <w:rsid w:val="00141EED"/>
     <w:pPr>
       <w:keepNext/>
       <w:keepLines/>
+      <w:shd w:val="clear" w:color="auto" w:fill="5B9BD5" w:themeFill="accent1"/>
       <w:spacing w:before="240" w:after="0"/>
       <w:outlineLvl w:val="0"/>
     </w:pPr>
     <w:rPr>
       <w:rFonts w:asciiTheme="majorHAnsi" w:eastAsiaTheme="majorEastAsia" w:hAnsiTheme="majorHAnsi" w:cstheme="majorBidi"/>
-      <w:color w:val="2E74B5" w:themeColor="accent1" w:themeShade="BF"/>
+      <w:color w:val="FFFFFF" w:themeColor="background1"/>
       <w:sz w:val="32"/>
       <w:szCs w:val="32"/>
     </w:rPr>
@@ -2833,12 +3376,13 @@
     <w:basedOn w:val="Policepardfaut"/>
     <w:link w:val="Titre1"/>
     <w:uiPriority w:val="9"/>
-    <w:rsid w:val="001965F6"/>
+    <w:rsid w:val="00141EED"/>
     <w:rPr>
       <w:rFonts w:asciiTheme="majorHAnsi" w:eastAsiaTheme="majorEastAsia" w:hAnsiTheme="majorHAnsi" w:cstheme="majorBidi"/>
-      <w:color w:val="2E74B5" w:themeColor="accent1" w:themeShade="BF"/>
+      <w:color w:val="FFFFFF" w:themeColor="background1"/>
       <w:sz w:val="32"/>
       <w:szCs w:val="32"/>
+      <w:shd w:val="clear" w:color="auto" w:fill="5B9BD5" w:themeFill="accent1"/>
     </w:rPr>
   </w:style>
   <w:style w:type="paragraph" w:styleId="Lgende">
@@ -3018,540 +3562,6 @@
     </w:rPr>
   </w:style>
 </w:styles>
-</file>
-
-<file path=word/glossary/document.xml><?xml version="1.0" encoding="utf-8"?>
-<w:glossaryDocument xmlns:wpc="http://schemas.microsoft.com/office/word/2010/wordprocessingCanvas" xmlns:cx="http://schemas.microsoft.com/office/drawing/2014/chartex" xmlns:cx1="http://schemas.microsoft.com/office/drawing/2015/9/8/chartex" xmlns:mc="http://schemas.openxmlformats.org/markup-compatibility/2006" xmlns:o="urn:schemas-microsoft-com:office:office" xmlns:r="http://schemas.openxmlformats.org/officeDocument/2006/relationships" xmlns:m="http://schemas.openxmlformats.org/officeDocument/2006/math" xmlns:v="urn:schemas-microsoft-com:vml" xmlns:wp14="http://schemas.microsoft.com/office/word/2010/wordprocessingDrawing" xmlns:wp="http://schemas.openxmlformats.org/drawingml/2006/wordprocessingDrawing" xmlns:w10="urn:schemas-microsoft-com:office:word" xmlns:w="http://schemas.openxmlformats.org/wordprocessingml/2006/main" xmlns:w14="http://schemas.microsoft.com/office/word/2010/wordml" xmlns:w15="http://schemas.microsoft.com/office/word/2012/wordml" xmlns:w16se="http://schemas.microsoft.com/office/word/2015/wordml/symex" xmlns:wpg="http://schemas.microsoft.com/office/word/2010/wordprocessingGroup" xmlns:wpi="http://schemas.microsoft.com/office/word/2010/wordprocessingInk" xmlns:wne="http://schemas.microsoft.com/office/word/2006/wordml" xmlns:wps="http://schemas.microsoft.com/office/word/2010/wordprocessingShape" mc:Ignorable="w14 w15 w16se wp14"/>
-</file>
-
-<file path=word/glossary/fontTable.xml><?xml version="1.0" encoding="utf-8"?>
-<w:fonts xmlns:mc="http://schemas.openxmlformats.org/markup-compatibility/2006" xmlns:r="http://schemas.openxmlformats.org/officeDocument/2006/relationships" xmlns:w="http://schemas.openxmlformats.org/wordprocessingml/2006/main" xmlns:w14="http://schemas.microsoft.com/office/word/2010/wordml" xmlns:w15="http://schemas.microsoft.com/office/word/2012/wordml" xmlns:w16se="http://schemas.microsoft.com/office/word/2015/wordml/symex" mc:Ignorable="w14 w15 w16se">
-  <w:font w:name="Calibri Light">
-    <w:panose1 w:val="020F0302020204030204"/>
-    <w:charset w:val="00"/>
-    <w:family w:val="swiss"/>
-    <w:pitch w:val="variable"/>
-    <w:sig w:usb0="E0002AFF" w:usb1="C000247B" w:usb2="00000009" w:usb3="00000000" w:csb0="000001FF" w:csb1="00000000"/>
-  </w:font>
-  <w:font w:name="Times New Roman">
-    <w:panose1 w:val="02020603050405020304"/>
-    <w:charset w:val="00"/>
-    <w:family w:val="roman"/>
-    <w:pitch w:val="variable"/>
-    <w:sig w:usb0="E0002EFF" w:usb1="C000785B" w:usb2="00000009" w:usb3="00000000" w:csb0="000001FF" w:csb1="00000000"/>
-  </w:font>
-  <w:font w:name="Courier New">
-    <w:panose1 w:val="02070309020205020404"/>
-    <w:charset w:val="00"/>
-    <w:family w:val="modern"/>
-    <w:pitch w:val="fixed"/>
-    <w:sig w:usb0="E0002EFF" w:usb1="C0007843" w:usb2="00000009" w:usb3="00000000" w:csb0="000001FF" w:csb1="00000000"/>
-  </w:font>
-  <w:font w:name="Wingdings">
-    <w:panose1 w:val="05000000000000000000"/>
-    <w:charset w:val="02"/>
-    <w:family w:val="auto"/>
-    <w:pitch w:val="variable"/>
-    <w:sig w:usb0="00000000" w:usb1="10000000" w:usb2="00000000" w:usb3="00000000" w:csb0="80000000" w:csb1="00000000"/>
-  </w:font>
-  <w:font w:name="Symbol">
-    <w:panose1 w:val="05050102010706020507"/>
-    <w:charset w:val="02"/>
-    <w:family w:val="roman"/>
-    <w:pitch w:val="variable"/>
-    <w:sig w:usb0="00000000" w:usb1="10000000" w:usb2="00000000" w:usb3="00000000" w:csb0="80000000" w:csb1="00000000"/>
-  </w:font>
-  <w:font w:name="Calibri">
-    <w:panose1 w:val="020F0502020204030204"/>
-    <w:charset w:val="00"/>
-    <w:family w:val="swiss"/>
-    <w:pitch w:val="variable"/>
-    <w:sig w:usb0="E0002AFF" w:usb1="C000247B" w:usb2="00000009" w:usb3="00000000" w:csb0="000001FF" w:csb1="00000000"/>
-  </w:font>
-</w:fonts>
-</file>
-
-<file path=word/glossary/settings.xml><?xml version="1.0" encoding="utf-8"?>
-<w:settings xmlns:mc="http://schemas.openxmlformats.org/markup-compatibility/2006" xmlns:o="urn:schemas-microsoft-com:office:office" xmlns:r="http://schemas.openxmlformats.org/officeDocument/2006/relationships" xmlns:m="http://schemas.openxmlformats.org/officeDocument/2006/math" xmlns:v="urn:schemas-microsoft-com:vml" xmlns:w10="urn:schemas-microsoft-com:office:word" xmlns:w="http://schemas.openxmlformats.org/wordprocessingml/2006/main" xmlns:w14="http://schemas.microsoft.com/office/word/2010/wordml" xmlns:w15="http://schemas.microsoft.com/office/word/2012/wordml" xmlns:w16se="http://schemas.microsoft.com/office/word/2015/wordml/symex" xmlns:sl="http://schemas.openxmlformats.org/schemaLibrary/2006/main" mc:Ignorable="w14 w15 w16se">
-  <w:view w:val="normal"/>
-  <w:defaultTabStop w:val="708"/>
-  <w:hyphenationZone w:val="425"/>
-  <w:characterSpacingControl w:val="doNotCompress"/>
-  <w:compat>
-    <w:useFELayout/>
-    <w:compatSetting w:name="compatibilityMode" w:uri="http://schemas.microsoft.com/office/word" w:val="15"/>
-    <w:compatSetting w:name="overrideTableStyleFontSizeAndJustification" w:uri="http://schemas.microsoft.com/office/word" w:val="1"/>
-    <w:compatSetting w:name="enableOpenTypeFeatures" w:uri="http://schemas.microsoft.com/office/word" w:val="1"/>
-    <w:compatSetting w:name="doNotFlipMirrorIndents" w:uri="http://schemas.microsoft.com/office/word" w:val="1"/>
-    <w:compatSetting w:name="differentiateMultirowTableHeaders" w:uri="http://schemas.microsoft.com/office/word" w:val="1"/>
-  </w:compat>
-  <w:rsids>
-    <w:rsidRoot w:val="00780C61"/>
-    <w:rsid w:val="00780C61"/>
-    <w:rsid w:val="00B320D9"/>
-  </w:rsids>
-  <m:mathPr>
-    <m:mathFont m:val="Cambria Math"/>
-    <m:brkBin m:val="before"/>
-    <m:brkBinSub m:val="--"/>
-    <m:smallFrac m:val="0"/>
-    <m:dispDef/>
-    <m:lMargin m:val="0"/>
-    <m:rMargin m:val="0"/>
-    <m:defJc m:val="centerGroup"/>
-    <m:wrapIndent m:val="1440"/>
-    <m:intLim m:val="subSup"/>
-    <m:naryLim m:val="undOvr"/>
-  </m:mathPr>
-  <w:themeFontLang w:val="fr-CH"/>
-  <w:clrSchemeMapping w:bg1="light1" w:t1="dark1" w:bg2="light2" w:t2="dark2" w:accent1="accent1" w:accent2="accent2" w:accent3="accent3" w:accent4="accent4" w:accent5="accent5" w:accent6="accent6" w:hyperlink="hyperlink" w:followedHyperlink="followedHyperlink"/>
-  <w:decimalSymbol w:val="."/>
-  <w:listSeparator w:val=";"/>
-  <w15:chartTrackingRefBased/>
-</w:settings>
-</file>
-
-<file path=word/glossary/styles.xml><?xml version="1.0" encoding="utf-8"?>
-<w:styles xmlns:mc="http://schemas.openxmlformats.org/markup-compatibility/2006" xmlns:r="http://schemas.openxmlformats.org/officeDocument/2006/relationships" xmlns:w="http://schemas.openxmlformats.org/wordprocessingml/2006/main" xmlns:w14="http://schemas.microsoft.com/office/word/2010/wordml" xmlns:w15="http://schemas.microsoft.com/office/word/2012/wordml" xmlns:w16se="http://schemas.microsoft.com/office/word/2015/wordml/symex" mc:Ignorable="w14 w15 w16se">
-  <w:docDefaults>
-    <w:rPrDefault>
-      <w:rPr>
-        <w:rFonts w:asciiTheme="minorHAnsi" w:eastAsiaTheme="minorEastAsia" w:hAnsiTheme="minorHAnsi" w:cstheme="minorBidi"/>
-        <w:sz w:val="22"/>
-        <w:szCs w:val="22"/>
-        <w:lang w:val="fr-CH" w:eastAsia="fr-CH" w:bidi="ar-SA"/>
-      </w:rPr>
-    </w:rPrDefault>
-    <w:pPrDefault>
-      <w:pPr>
-        <w:spacing w:after="160" w:line="259" w:lineRule="auto"/>
-      </w:pPr>
-    </w:pPrDefault>
-  </w:docDefaults>
-  <w:latentStyles w:defLockedState="0" w:defUIPriority="99" w:defSemiHidden="0" w:defUnhideWhenUsed="0" w:defQFormat="0" w:count="371">
-    <w:lsdException w:name="Normal" w:uiPriority="0" w:qFormat="1"/>
-    <w:lsdException w:name="heading 1" w:uiPriority="9" w:qFormat="1"/>
-    <w:lsdException w:name="heading 2" w:semiHidden="1" w:uiPriority="9" w:unhideWhenUsed="1" w:qFormat="1"/>
-    <w:lsdException w:name="heading 3" w:semiHidden="1" w:uiPriority="9" w:unhideWhenUsed="1" w:qFormat="1"/>
-    <w:lsdException w:name="heading 4" w:semiHidden="1" w:uiPriority="9" w:unhideWhenUsed="1" w:qFormat="1"/>
-    <w:lsdException w:name="heading 5" w:semiHidden="1" w:uiPriority="9" w:unhideWhenUsed="1" w:qFormat="1"/>
-    <w:lsdException w:name="heading 6" w:semiHidden="1" w:uiPriority="9" w:unhideWhenUsed="1" w:qFormat="1"/>
-    <w:lsdException w:name="heading 7" w:semiHidden="1" w:uiPriority="9" w:unhideWhenUsed="1" w:qFormat="1"/>
-    <w:lsdException w:name="heading 8" w:semiHidden="1" w:uiPriority="9" w:unhideWhenUsed="1" w:qFormat="1"/>
-    <w:lsdException w:name="heading 9" w:semiHidden="1" w:uiPriority="9" w:unhideWhenUsed="1" w:qFormat="1"/>
-    <w:lsdException w:name="index 1" w:semiHidden="1" w:unhideWhenUsed="1"/>
-    <w:lsdException w:name="index 2" w:semiHidden="1" w:unhideWhenUsed="1"/>
-    <w:lsdException w:name="index 3" w:semiHidden="1" w:unhideWhenUsed="1"/>
-    <w:lsdException w:name="index 4" w:semiHidden="1" w:unhideWhenUsed="1"/>
-    <w:lsdException w:name="index 5" w:semiHidden="1" w:unhideWhenUsed="1"/>
-    <w:lsdException w:name="index 6" w:semiHidden="1" w:unhideWhenUsed="1"/>
-    <w:lsdException w:name="index 7" w:semiHidden="1" w:unhideWhenUsed="1"/>
-    <w:lsdException w:name="index 8" w:semiHidden="1" w:unhideWhenUsed="1"/>
-    <w:lsdException w:name="index 9" w:semiHidden="1" w:unhideWhenUsed="1"/>
-    <w:lsdException w:name="toc 1" w:semiHidden="1" w:uiPriority="39" w:unhideWhenUsed="1"/>
-    <w:lsdException w:name="toc 2" w:semiHidden="1" w:uiPriority="39" w:unhideWhenUsed="1"/>
-    <w:lsdException w:name="toc 3" w:semiHidden="1" w:uiPriority="39" w:unhideWhenUsed="1"/>
-    <w:lsdException w:name="toc 4" w:semiHidden="1" w:uiPriority="39" w:unhideWhenUsed="1"/>
-    <w:lsdException w:name="toc 5" w:semiHidden="1" w:uiPriority="39" w:unhideWhenUsed="1"/>
-    <w:lsdException w:name="toc 6" w:semiHidden="1" w:uiPriority="39" w:unhideWhenUsed="1"/>
-    <w:lsdException w:name="toc 7" w:semiHidden="1" w:uiPriority="39" w:unhideWhenUsed="1"/>
-    <w:lsdException w:name="toc 8" w:semiHidden="1" w:uiPriority="39" w:unhideWhenUsed="1"/>
-    <w:lsdException w:name="toc 9" w:semiHidden="1" w:uiPriority="39" w:unhideWhenUsed="1"/>
-    <w:lsdException w:name="Normal Indent" w:semiHidden="1" w:unhideWhenUsed="1"/>
-    <w:lsdException w:name="footnote text" w:semiHidden="1" w:unhideWhenUsed="1"/>
-    <w:lsdException w:name="annotation text" w:semiHidden="1" w:unhideWhenUsed="1"/>
-    <w:lsdException w:name="header" w:semiHidden="1" w:unhideWhenUsed="1"/>
-    <w:lsdException w:name="footer" w:semiHidden="1" w:unhideWhenUsed="1"/>
-    <w:lsdException w:name="index heading" w:semiHidden="1" w:unhideWhenUsed="1"/>
-    <w:lsdException w:name="caption" w:semiHidden="1" w:uiPriority="35" w:unhideWhenUsed="1" w:qFormat="1"/>
-    <w:lsdException w:name="table of figures" w:semiHidden="1" w:unhideWhenUsed="1"/>
-    <w:lsdException w:name="envelope address" w:semiHidden="1" w:unhideWhenUsed="1"/>
-    <w:lsdException w:name="envelope return" w:semiHidden="1" w:unhideWhenUsed="1"/>
-    <w:lsdException w:name="footnote reference" w:semiHidden="1" w:unhideWhenUsed="1"/>
-    <w:lsdException w:name="annotation reference" w:semiHidden="1" w:unhideWhenUsed="1"/>
-    <w:lsdException w:name="line number" w:semiHidden="1" w:unhideWhenUsed="1"/>
-    <w:lsdException w:name="page number" w:semiHidden="1" w:unhideWhenUsed="1"/>
-    <w:lsdException w:name="endnote reference" w:semiHidden="1" w:unhideWhenUsed="1"/>
-    <w:lsdException w:name="endnote text" w:semiHidden="1" w:unhideWhenUsed="1"/>
-    <w:lsdException w:name="table of authorities" w:semiHidden="1" w:unhideWhenUsed="1"/>
-    <w:lsdException w:name="macro" w:semiHidden="1" w:unhideWhenUsed="1"/>
-    <w:lsdException w:name="toa heading" w:semiHidden="1" w:unhideWhenUsed="1"/>
-    <w:lsdException w:name="List" w:semiHidden="1" w:unhideWhenUsed="1"/>
-    <w:lsdException w:name="List Bullet" w:semiHidden="1" w:unhideWhenUsed="1"/>
-    <w:lsdException w:name="List Number" w:semiHidden="1" w:unhideWhenUsed="1"/>
-    <w:lsdException w:name="List 2" w:semiHidden="1" w:unhideWhenUsed="1"/>
-    <w:lsdException w:name="List 3" w:semiHidden="1" w:unhideWhenUsed="1"/>
-    <w:lsdException w:name="List 4" w:semiHidden="1" w:unhideWhenUsed="1"/>
-    <w:lsdException w:name="List 5" w:semiHidden="1" w:unhideWhenUsed="1"/>
-    <w:lsdException w:name="List Bullet 2" w:semiHidden="1" w:unhideWhenUsed="1"/>
-    <w:lsdException w:name="List Bullet 3" w:semiHidden="1" w:unhideWhenUsed="1"/>
-    <w:lsdException w:name="List Bullet 4" w:semiHidden="1" w:unhideWhenUsed="1"/>
-    <w:lsdException w:name="List Bullet 5" w:semiHidden="1" w:unhideWhenUsed="1"/>
-    <w:lsdException w:name="List Number 2" w:semiHidden="1" w:unhideWhenUsed="1"/>
-    <w:lsdException w:name="List Number 3" w:semiHidden="1" w:unhideWhenUsed="1"/>
-    <w:lsdException w:name="List Number 4" w:semiHidden="1" w:unhideWhenUsed="1"/>
-    <w:lsdException w:name="List Number 5" w:semiHidden="1" w:unhideWhenUsed="1"/>
-    <w:lsdException w:name="Title" w:uiPriority="10" w:qFormat="1"/>
-    <w:lsdException w:name="Closing" w:semiHidden="1" w:unhideWhenUsed="1"/>
-    <w:lsdException w:name="Signature" w:semiHidden="1" w:unhideWhenUsed="1"/>
-    <w:lsdException w:name="Default Paragraph Font" w:semiHidden="1" w:uiPriority="1" w:unhideWhenUsed="1"/>
-    <w:lsdException w:name="Body Text" w:semiHidden="1" w:unhideWhenUsed="1"/>
-    <w:lsdException w:name="Body Text Indent" w:semiHidden="1" w:unhideWhenUsed="1"/>
-    <w:lsdException w:name="List Continue" w:semiHidden="1" w:unhideWhenUsed="1"/>
-    <w:lsdException w:name="List Continue 2" w:semiHidden="1" w:unhideWhenUsed="1"/>
-    <w:lsdException w:name="List Continue 3" w:semiHidden="1" w:unhideWhenUsed="1"/>
-    <w:lsdException w:name="List Continue 4" w:semiHidden="1" w:unhideWhenUsed="1"/>
-    <w:lsdException w:name="List Continue 5" w:semiHidden="1" w:unhideWhenUsed="1"/>
-    <w:lsdException w:name="Message Header" w:semiHidden="1" w:unhideWhenUsed="1"/>
-    <w:lsdException w:name="Subtitle" w:uiPriority="11" w:qFormat="1"/>
-    <w:lsdException w:name="Salutation" w:semiHidden="1" w:unhideWhenUsed="1"/>
-    <w:lsdException w:name="Date" w:semiHidden="1" w:unhideWhenUsed="1"/>
-    <w:lsdException w:name="Body Text First Indent" w:semiHidden="1" w:unhideWhenUsed="1"/>
-    <w:lsdException w:name="Body Text First Indent 2" w:semiHidden="1" w:unhideWhenUsed="1"/>
-    <w:lsdException w:name="Note Heading" w:semiHidden="1" w:unhideWhenUsed="1"/>
-    <w:lsdException w:name="Body Text 2" w:semiHidden="1" w:unhideWhenUsed="1"/>
-    <w:lsdException w:name="Body Text 3" w:semiHidden="1" w:unhideWhenUsed="1"/>
-    <w:lsdException w:name="Body Text Indent 2" w:semiHidden="1" w:unhideWhenUsed="1"/>
-    <w:lsdException w:name="Body Text Indent 3" w:semiHidden="1" w:unhideWhenUsed="1"/>
-    <w:lsdException w:name="Block Text" w:semiHidden="1" w:unhideWhenUsed="1"/>
-    <w:lsdException w:name="Hyperlink" w:semiHidden="1" w:unhideWhenUsed="1"/>
-    <w:lsdException w:name="FollowedHyperlink" w:semiHidden="1" w:unhideWhenUsed="1"/>
-    <w:lsdException w:name="Strong" w:uiPriority="22" w:qFormat="1"/>
-    <w:lsdException w:name="Emphasis" w:uiPriority="20" w:qFormat="1"/>
-    <w:lsdException w:name="Document Map" w:semiHidden="1" w:unhideWhenUsed="1"/>
-    <w:lsdException w:name="Plain Text" w:semiHidden="1" w:unhideWhenUsed="1"/>
-    <w:lsdException w:name="E-mail Signature" w:semiHidden="1" w:unhideWhenUsed="1"/>
-    <w:lsdException w:name="HTML Top of Form" w:semiHidden="1" w:unhideWhenUsed="1"/>
-    <w:lsdException w:name="HTML Bottom of Form" w:semiHidden="1" w:unhideWhenUsed="1"/>
-    <w:lsdException w:name="Normal (Web)" w:semiHidden="1" w:unhideWhenUsed="1"/>
-    <w:lsdException w:name="HTML Acronym" w:semiHidden="1" w:unhideWhenUsed="1"/>
-    <w:lsdException w:name="HTML Address" w:semiHidden="1" w:unhideWhenUsed="1"/>
-    <w:lsdException w:name="HTML Cite" w:semiHidden="1" w:unhideWhenUsed="1"/>
-    <w:lsdException w:name="HTML Code" w:semiHidden="1" w:unhideWhenUsed="1"/>
-    <w:lsdException w:name="HTML Definition" w:semiHidden="1" w:unhideWhenUsed="1"/>
-    <w:lsdException w:name="HTML Keyboard" w:semiHidden="1" w:unhideWhenUsed="1"/>
-    <w:lsdException w:name="HTML Preformatted" w:semiHidden="1" w:unhideWhenUsed="1"/>
-    <w:lsdException w:name="HTML Sample" w:semiHidden="1" w:unhideWhenUsed="1"/>
-    <w:lsdException w:name="HTML Typewriter" w:semiHidden="1" w:unhideWhenUsed="1"/>
-    <w:lsdException w:name="HTML Variable" w:semiHidden="1" w:unhideWhenUsed="1"/>
-    <w:lsdException w:name="Normal Table" w:semiHidden="1" w:unhideWhenUsed="1"/>
-    <w:lsdException w:name="annotation subject" w:semiHidden="1" w:unhideWhenUsed="1"/>
-    <w:lsdException w:name="No List" w:semiHidden="1" w:unhideWhenUsed="1"/>
-    <w:lsdException w:name="Outline List 1" w:semiHidden="1" w:unhideWhenUsed="1"/>
-    <w:lsdException w:name="Outline List 2" w:semiHidden="1" w:unhideWhenUsed="1"/>
-    <w:lsdException w:name="Outline List 3" w:semiHidden="1" w:unhideWhenUsed="1"/>
-    <w:lsdException w:name="Table Simple 1" w:semiHidden="1" w:unhideWhenUsed="1"/>
-    <w:lsdException w:name="Table Simple 2" w:semiHidden="1" w:unhideWhenUsed="1"/>
-    <w:lsdException w:name="Table Simple 3" w:semiHidden="1" w:unhideWhenUsed="1"/>
-    <w:lsdException w:name="Table Classic 1" w:semiHidden="1" w:unhideWhenUsed="1"/>
-    <w:lsdException w:name="Table Classic 2" w:semiHidden="1" w:unhideWhenUsed="1"/>
-    <w:lsdException w:name="Table Classic 3" w:semiHidden="1" w:unhideWhenUsed="1"/>
-    <w:lsdException w:name="Table Classic 4" w:semiHidden="1" w:unhideWhenUsed="1"/>
-    <w:lsdException w:name="Table Colorful 1" w:semiHidden="1" w:unhideWhenUsed="1"/>
-    <w:lsdException w:name="Table Colorful 2" w:semiHidden="1" w:unhideWhenUsed="1"/>
-    <w:lsdException w:name="Table Colorful 3" w:semiHidden="1" w:unhideWhenUsed="1"/>
-    <w:lsdException w:name="Table Columns 1" w:semiHidden="1" w:unhideWhenUsed="1"/>
-    <w:lsdException w:name="Table Columns 2" w:semiHidden="1" w:unhideWhenUsed="1"/>
-    <w:lsdException w:name="Table Columns 3" w:semiHidden="1" w:unhideWhenUsed="1"/>
-    <w:lsdException w:name="Table Columns 4" w:semiHidden="1" w:unhideWhenUsed="1"/>
-    <w:lsdException w:name="Table Columns 5" w:semiHidden="1" w:unhideWhenUsed="1"/>
-    <w:lsdException w:name="Table Grid 1" w:semiHidden="1" w:unhideWhenUsed="1"/>
-    <w:lsdException w:name="Table Grid 2" w:semiHidden="1" w:unhideWhenUsed="1"/>
-    <w:lsdException w:name="Table Grid 3" w:semiHidden="1" w:unhideWhenUsed="1"/>
-    <w:lsdException w:name="Table Grid 4" w:semiHidden="1" w:unhideWhenUsed="1"/>
-    <w:lsdException w:name="Table Grid 5" w:semiHidden="1" w:unhideWhenUsed="1"/>
-    <w:lsdException w:name="Table Grid 6" w:semiHidden="1" w:unhideWhenUsed="1"/>
-    <w:lsdException w:name="Table Grid 7" w:semiHidden="1" w:unhideWhenUsed="1"/>
-    <w:lsdException w:name="Table Grid 8" w:semiHidden="1" w:unhideWhenUsed="1"/>
-    <w:lsdException w:name="Table List 1" w:semiHidden="1" w:unhideWhenUsed="1"/>
-    <w:lsdException w:name="Table List 2" w:semiHidden="1" w:unhideWhenUsed="1"/>
-    <w:lsdException w:name="Table List 3" w:semiHidden="1" w:unhideWhenUsed="1"/>
-    <w:lsdException w:name="Table List 4" w:semiHidden="1" w:unhideWhenUsed="1"/>
-    <w:lsdException w:name="Table List 5" w:semiHidden="1" w:unhideWhenUsed="1"/>
-    <w:lsdException w:name="Table List 6" w:semiHidden="1" w:unhideWhenUsed="1"/>
-    <w:lsdException w:name="Table List 7" w:semiHidden="1" w:unhideWhenUsed="1"/>
-    <w:lsdException w:name="Table List 8" w:semiHidden="1" w:unhideWhenUsed="1"/>
-    <w:lsdException w:name="Table 3D effects 1" w:semiHidden="1" w:unhideWhenUsed="1"/>
-    <w:lsdException w:name="Table 3D effects 2" w:semiHidden="1" w:unhideWhenUsed="1"/>
-    <w:lsdException w:name="Table 3D effects 3" w:semiHidden="1" w:unhideWhenUsed="1"/>
-    <w:lsdException w:name="Table Contemporary" w:semiHidden="1" w:unhideWhenUsed="1"/>
-    <w:lsdException w:name="Table Elegant" w:semiHidden="1" w:unhideWhenUsed="1"/>
-    <w:lsdException w:name="Table Professional" w:semiHidden="1" w:unhideWhenUsed="1"/>
-    <w:lsdException w:name="Table Subtle 1" w:semiHidden="1" w:unhideWhenUsed="1"/>
-    <w:lsdException w:name="Table Subtle 2" w:semiHidden="1" w:unhideWhenUsed="1"/>
-    <w:lsdException w:name="Table Web 1" w:semiHidden="1" w:unhideWhenUsed="1"/>
-    <w:lsdException w:name="Table Web 2" w:semiHidden="1" w:unhideWhenUsed="1"/>
-    <w:lsdException w:name="Table Web 3" w:semiHidden="1" w:unhideWhenUsed="1"/>
-    <w:lsdException w:name="Balloon Text" w:semiHidden="1" w:unhideWhenUsed="1"/>
-    <w:lsdException w:name="Table Grid" w:uiPriority="39"/>
-    <w:lsdException w:name="Table Theme" w:semiHidden="1" w:unhideWhenUsed="1"/>
-    <w:lsdException w:name="Placeholder Text" w:semiHidden="1"/>
-    <w:lsdException w:name="No Spacing" w:uiPriority="1" w:qFormat="1"/>
-    <w:lsdException w:name="Light Shading" w:uiPriority="60"/>
-    <w:lsdException w:name="Light List" w:uiPriority="61"/>
-    <w:lsdException w:name="Light Grid" w:uiPriority="62"/>
-    <w:lsdException w:name="Medium Shading 1" w:uiPriority="63"/>
-    <w:lsdException w:name="Medium Shading 2" w:uiPriority="64"/>
-    <w:lsdException w:name="Medium List 1" w:uiPriority="65"/>
-    <w:lsdException w:name="Medium List 2" w:uiPriority="66"/>
-    <w:lsdException w:name="Medium Grid 1" w:uiPriority="67"/>
-    <w:lsdException w:name="Medium Grid 2" w:uiPriority="68"/>
-    <w:lsdException w:name="Medium Grid 3" w:uiPriority="69"/>
-    <w:lsdException w:name="Dark List" w:uiPriority="70"/>
-    <w:lsdException w:name="Colorful Shading" w:uiPriority="71"/>
-    <w:lsdException w:name="Colorful List" w:uiPriority="72"/>
-    <w:lsdException w:name="Colorful Grid" w:uiPriority="73"/>
-    <w:lsdException w:name="Light Shading Accent 1" w:uiPriority="60"/>
-    <w:lsdException w:name="Light List Accent 1" w:uiPriority="61"/>
-    <w:lsdException w:name="Light Grid Accent 1" w:uiPriority="62"/>
-    <w:lsdException w:name="Medium Shading 1 Accent 1" w:uiPriority="63"/>
-    <w:lsdException w:name="Medium Shading 2 Accent 1" w:uiPriority="64"/>
-    <w:lsdException w:name="Medium List 1 Accent 1" w:uiPriority="65"/>
-    <w:lsdException w:name="Revision" w:semiHidden="1"/>
-    <w:lsdException w:name="List Paragraph" w:uiPriority="34" w:qFormat="1"/>
-    <w:lsdException w:name="Quote" w:uiPriority="29" w:qFormat="1"/>
-    <w:lsdException w:name="Intense Quote" w:uiPriority="30" w:qFormat="1"/>
-    <w:lsdException w:name="Medium List 2 Accent 1" w:uiPriority="66"/>
-    <w:lsdException w:name="Medium Grid 1 Accent 1" w:uiPriority="67"/>
-    <w:lsdException w:name="Medium Grid 2 Accent 1" w:uiPriority="68"/>
-    <w:lsdException w:name="Medium Grid 3 Accent 1" w:uiPriority="69"/>
-    <w:lsdException w:name="Dark List Accent 1" w:uiPriority="70"/>
-    <w:lsdException w:name="Colorful Shading Accent 1" w:uiPriority="71"/>
-    <w:lsdException w:name="Colorful List Accent 1" w:uiPriority="72"/>
-    <w:lsdException w:name="Colorful Grid Accent 1" w:uiPriority="73"/>
-    <w:lsdException w:name="Light Shading Accent 2" w:uiPriority="60"/>
-    <w:lsdException w:name="Light List Accent 2" w:uiPriority="61"/>
-    <w:lsdException w:name="Light Grid Accent 2" w:uiPriority="62"/>
-    <w:lsdException w:name="Medium Shading 1 Accent 2" w:uiPriority="63"/>
-    <w:lsdException w:name="Medium Shading 2 Accent 2" w:uiPriority="64"/>
-    <w:lsdException w:name="Medium List 1 Accent 2" w:uiPriority="65"/>
-    <w:lsdException w:name="Medium List 2 Accent 2" w:uiPriority="66"/>
-    <w:lsdException w:name="Medium Grid 1 Accent 2" w:uiPriority="67"/>
-    <w:lsdException w:name="Medium Grid 2 Accent 2" w:uiPriority="68"/>
-    <w:lsdException w:name="Medium Grid 3 Accent 2" w:uiPriority="69"/>
-    <w:lsdException w:name="Dark List Accent 2" w:uiPriority="70"/>
-    <w:lsdException w:name="Colorful Shading Accent 2" w:uiPriority="71"/>
-    <w:lsdException w:name="Colorful List Accent 2" w:uiPriority="72"/>
-    <w:lsdException w:name="Colorful Grid Accent 2" w:uiPriority="73"/>
-    <w:lsdException w:name="Light Shading Accent 3" w:uiPriority="60"/>
-    <w:lsdException w:name="Light List Accent 3" w:uiPriority="61"/>
-    <w:lsdException w:name="Light Grid Accent 3" w:uiPriority="62"/>
-    <w:lsdException w:name="Medium Shading 1 Accent 3" w:uiPriority="63"/>
-    <w:lsdException w:name="Medium Shading 2 Accent 3" w:uiPriority="64"/>
-    <w:lsdException w:name="Medium List 1 Accent 3" w:uiPriority="65"/>
-    <w:lsdException w:name="Medium List 2 Accent 3" w:uiPriority="66"/>
-    <w:lsdException w:name="Medium Grid 1 Accent 3" w:uiPriority="67"/>
-    <w:lsdException w:name="Medium Grid 2 Accent 3" w:uiPriority="68"/>
-    <w:lsdException w:name="Medium Grid 3 Accent 3" w:uiPriority="69"/>
-    <w:lsdException w:name="Dark List Accent 3" w:uiPriority="70"/>
-    <w:lsdException w:name="Colorful Shading Accent 3" w:uiPriority="71"/>
-    <w:lsdException w:name="Colorful List Accent 3" w:uiPriority="72"/>
-    <w:lsdException w:name="Colorful Grid Accent 3" w:uiPriority="73"/>
-    <w:lsdException w:name="Light Shading Accent 4" w:uiPriority="60"/>
-    <w:lsdException w:name="Light List Accent 4" w:uiPriority="61"/>
-    <w:lsdException w:name="Light Grid Accent 4" w:uiPriority="62"/>
-    <w:lsdException w:name="Medium Shading 1 Accent 4" w:uiPriority="63"/>
-    <w:lsdException w:name="Medium Shading 2 Accent 4" w:uiPriority="64"/>
-    <w:lsdException w:name="Medium List 1 Accent 4" w:uiPriority="65"/>
-    <w:lsdException w:name="Medium List 2 Accent 4" w:uiPriority="66"/>
-    <w:lsdException w:name="Medium Grid 1 Accent 4" w:uiPriority="67"/>
-    <w:lsdException w:name="Medium Grid 2 Accent 4" w:uiPriority="68"/>
-    <w:lsdException w:name="Medium Grid 3 Accent 4" w:uiPriority="69"/>
-    <w:lsdException w:name="Dark List Accent 4" w:uiPriority="70"/>
-    <w:lsdException w:name="Colorful Shading Accent 4" w:uiPriority="71"/>
-    <w:lsdException w:name="Colorful List Accent 4" w:uiPriority="72"/>
-    <w:lsdException w:name="Colorful Grid Accent 4" w:uiPriority="73"/>
-    <w:lsdException w:name="Light Shading Accent 5" w:uiPriority="60"/>
-    <w:lsdException w:name="Light List Accent 5" w:uiPriority="61"/>
-    <w:lsdException w:name="Light Grid Accent 5" w:uiPriority="62"/>
-    <w:lsdException w:name="Medium Shading 1 Accent 5" w:uiPriority="63"/>
-    <w:lsdException w:name="Medium Shading 2 Accent 5" w:uiPriority="64"/>
-    <w:lsdException w:name="Medium List 1 Accent 5" w:uiPriority="65"/>
-    <w:lsdException w:name="Medium List 2 Accent 5" w:uiPriority="66"/>
-    <w:lsdException w:name="Medium Grid 1 Accent 5" w:uiPriority="67"/>
-    <w:lsdException w:name="Medium Grid 2 Accent 5" w:uiPriority="68"/>
-    <w:lsdException w:name="Medium Grid 3 Accent 5" w:uiPriority="69"/>
-    <w:lsdException w:name="Dark List Accent 5" w:uiPriority="70"/>
-    <w:lsdException w:name="Colorful Shading Accent 5" w:uiPriority="71"/>
-    <w:lsdException w:name="Colorful List Accent 5" w:uiPriority="72"/>
-    <w:lsdException w:name="Colorful Grid Accent 5" w:uiPriority="73"/>
-    <w:lsdException w:name="Light Shading Accent 6" w:uiPriority="60"/>
-    <w:lsdException w:name="Light List Accent 6" w:uiPriority="61"/>
-    <w:lsdException w:name="Light Grid Accent 6" w:uiPriority="62"/>
-    <w:lsdException w:name="Medium Shading 1 Accent 6" w:uiPriority="63"/>
-    <w:lsdException w:name="Medium Shading 2 Accent 6" w:uiPriority="64"/>
-    <w:lsdException w:name="Medium List 1 Accent 6" w:uiPriority="65"/>
-    <w:lsdException w:name="Medium List 2 Accent 6" w:uiPriority="66"/>
-    <w:lsdException w:name="Medium Grid 1 Accent 6" w:uiPriority="67"/>
-    <w:lsdException w:name="Medium Grid 2 Accent 6" w:uiPriority="68"/>
-    <w:lsdException w:name="Medium Grid 3 Accent 6" w:uiPriority="69"/>
-    <w:lsdException w:name="Dark List Accent 6" w:uiPriority="70"/>
-    <w:lsdException w:name="Colorful Shading Accent 6" w:uiPriority="71"/>
-    <w:lsdException w:name="Colorful List Accent 6" w:uiPriority="72"/>
-    <w:lsdException w:name="Colorful Grid Accent 6" w:uiPriority="73"/>
-    <w:lsdException w:name="Subtle Emphasis" w:uiPriority="19" w:qFormat="1"/>
-    <w:lsdException w:name="Intense Emphasis" w:uiPriority="21" w:qFormat="1"/>
-    <w:lsdException w:name="Subtle Reference" w:uiPriority="31" w:qFormat="1"/>
-    <w:lsdException w:name="Intense Reference" w:uiPriority="32" w:qFormat="1"/>
-    <w:lsdException w:name="Book Title" w:uiPriority="33" w:qFormat="1"/>
-    <w:lsdException w:name="Bibliography" w:semiHidden="1" w:uiPriority="37" w:unhideWhenUsed="1"/>
-    <w:lsdException w:name="TOC Heading" w:semiHidden="1" w:uiPriority="39" w:unhideWhenUsed="1" w:qFormat="1"/>
-    <w:lsdException w:name="Plain Table 1" w:uiPriority="41"/>
-    <w:lsdException w:name="Plain Table 2" w:uiPriority="42"/>
-    <w:lsdException w:name="Plain Table 3" w:uiPriority="43"/>
-    <w:lsdException w:name="Plain Table 4" w:uiPriority="44"/>
-    <w:lsdException w:name="Plain Table 5" w:uiPriority="45"/>
-    <w:lsdException w:name="Grid Table Light" w:uiPriority="40"/>
-    <w:lsdException w:name="Grid Table 1 Light" w:uiPriority="46"/>
-    <w:lsdException w:name="Grid Table 2" w:uiPriority="47"/>
-    <w:lsdException w:name="Grid Table 3" w:uiPriority="48"/>
-    <w:lsdException w:name="Grid Table 4" w:uiPriority="49"/>
-    <w:lsdException w:name="Grid Table 5 Dark" w:uiPriority="50"/>
-    <w:lsdException w:name="Grid Table 6 Colorful" w:uiPriority="51"/>
-    <w:lsdException w:name="Grid Table 7 Colorful" w:uiPriority="52"/>
-    <w:lsdException w:name="Grid Table 1 Light Accent 1" w:uiPriority="46"/>
-    <w:lsdException w:name="Grid Table 2 Accent 1" w:uiPriority="47"/>
-    <w:lsdException w:name="Grid Table 3 Accent 1" w:uiPriority="48"/>
-    <w:lsdException w:name="Grid Table 4 Accent 1" w:uiPriority="49"/>
-    <w:lsdException w:name="Grid Table 5 Dark Accent 1" w:uiPriority="50"/>
-    <w:lsdException w:name="Grid Table 6 Colorful Accent 1" w:uiPriority="51"/>
-    <w:lsdException w:name="Grid Table 7 Colorful Accent 1" w:uiPriority="52"/>
-    <w:lsdException w:name="Grid Table 1 Light Accent 2" w:uiPriority="46"/>
-    <w:lsdException w:name="Grid Table 2 Accent 2" w:uiPriority="47"/>
-    <w:lsdException w:name="Grid Table 3 Accent 2" w:uiPriority="48"/>
-    <w:lsdException w:name="Grid Table 4 Accent 2" w:uiPriority="49"/>
-    <w:lsdException w:name="Grid Table 5 Dark Accent 2" w:uiPriority="50"/>
-    <w:lsdException w:name="Grid Table 6 Colorful Accent 2" w:uiPriority="51"/>
-    <w:lsdException w:name="Grid Table 7 Colorful Accent 2" w:uiPriority="52"/>
-    <w:lsdException w:name="Grid Table 1 Light Accent 3" w:uiPriority="46"/>
-    <w:lsdException w:name="Grid Table 2 Accent 3" w:uiPriority="47"/>
-    <w:lsdException w:name="Grid Table 3 Accent 3" w:uiPriority="48"/>
-    <w:lsdException w:name="Grid Table 4 Accent 3" w:uiPriority="49"/>
-    <w:lsdException w:name="Grid Table 5 Dark Accent 3" w:uiPriority="50"/>
-    <w:lsdException w:name="Grid Table 6 Colorful Accent 3" w:uiPriority="51"/>
-    <w:lsdException w:name="Grid Table 7 Colorful Accent 3" w:uiPriority="52"/>
-    <w:lsdException w:name="Grid Table 1 Light Accent 4" w:uiPriority="46"/>
-    <w:lsdException w:name="Grid Table 2 Accent 4" w:uiPriority="47"/>
-    <w:lsdException w:name="Grid Table 3 Accent 4" w:uiPriority="48"/>
-    <w:lsdException w:name="Grid Table 4 Accent 4" w:uiPriority="49"/>
-    <w:lsdException w:name="Grid Table 5 Dark Accent 4" w:uiPriority="50"/>
-    <w:lsdException w:name="Grid Table 6 Colorful Accent 4" w:uiPriority="51"/>
-    <w:lsdException w:name="Grid Table 7 Colorful Accent 4" w:uiPriority="52"/>
-    <w:lsdException w:name="Grid Table 1 Light Accent 5" w:uiPriority="46"/>
-    <w:lsdException w:name="Grid Table 2 Accent 5" w:uiPriority="47"/>
-    <w:lsdException w:name="Grid Table 3 Accent 5" w:uiPriority="48"/>
-    <w:lsdException w:name="Grid Table 4 Accent 5" w:uiPriority="49"/>
-    <w:lsdException w:name="Grid Table 5 Dark Accent 5" w:uiPriority="50"/>
-    <w:lsdException w:name="Grid Table 6 Colorful Accent 5" w:uiPriority="51"/>
-    <w:lsdException w:name="Grid Table 7 Colorful Accent 5" w:uiPriority="52"/>
-    <w:lsdException w:name="Grid Table 1 Light Accent 6" w:uiPriority="46"/>
-    <w:lsdException w:name="Grid Table 2 Accent 6" w:uiPriority="47"/>
-    <w:lsdException w:name="Grid Table 3 Accent 6" w:uiPriority="48"/>
-    <w:lsdException w:name="Grid Table 4 Accent 6" w:uiPriority="49"/>
-    <w:lsdException w:name="Grid Table 5 Dark Accent 6" w:uiPriority="50"/>
-    <w:lsdException w:name="Grid Table 6 Colorful Accent 6" w:uiPriority="51"/>
-    <w:lsdException w:name="Grid Table 7 Colorful Accent 6" w:uiPriority="52"/>
-    <w:lsdException w:name="List Table 1 Light" w:uiPriority="46"/>
-    <w:lsdException w:name="List Table 2" w:uiPriority="47"/>
-    <w:lsdException w:name="List Table 3" w:uiPriority="48"/>
-    <w:lsdException w:name="List Table 4" w:uiPriority="49"/>
-    <w:lsdException w:name="List Table 5 Dark" w:uiPriority="50"/>
-    <w:lsdException w:name="List Table 6 Colorful" w:uiPriority="51"/>
-    <w:lsdException w:name="List Table 7 Colorful" w:uiPriority="52"/>
-    <w:lsdException w:name="List Table 1 Light Accent 1" w:uiPriority="46"/>
-    <w:lsdException w:name="List Table 2 Accent 1" w:uiPriority="47"/>
-    <w:lsdException w:name="List Table 3 Accent 1" w:uiPriority="48"/>
-    <w:lsdException w:name="List Table 4 Accent 1" w:uiPriority="49"/>
-    <w:lsdException w:name="List Table 5 Dark Accent 1" w:uiPriority="50"/>
-    <w:lsdException w:name="List Table 6 Colorful Accent 1" w:uiPriority="51"/>
-    <w:lsdException w:name="List Table 7 Colorful Accent 1" w:uiPriority="52"/>
-    <w:lsdException w:name="List Table 1 Light Accent 2" w:uiPriority="46"/>
-    <w:lsdException w:name="List Table 2 Accent 2" w:uiPriority="47"/>
-    <w:lsdException w:name="List Table 3 Accent 2" w:uiPriority="48"/>
-    <w:lsdException w:name="List Table 4 Accent 2" w:uiPriority="49"/>
-    <w:lsdException w:name="List Table 5 Dark Accent 2" w:uiPriority="50"/>
-    <w:lsdException w:name="List Table 6 Colorful Accent 2" w:uiPriority="51"/>
-    <w:lsdException w:name="List Table 7 Colorful Accent 2" w:uiPriority="52"/>
-    <w:lsdException w:name="List Table 1 Light Accent 3" w:uiPriority="46"/>
-    <w:lsdException w:name="List Table 2 Accent 3" w:uiPriority="47"/>
-    <w:lsdException w:name="List Table 3 Accent 3" w:uiPriority="48"/>
-    <w:lsdException w:name="List Table 4 Accent 3" w:uiPriority="49"/>
-    <w:lsdException w:name="List Table 5 Dark Accent 3" w:uiPriority="50"/>
-    <w:lsdException w:name="List Table 6 Colorful Accent 3" w:uiPriority="51"/>
-    <w:lsdException w:name="List Table 7 Colorful Accent 3" w:uiPriority="52"/>
-    <w:lsdException w:name="List Table 1 Light Accent 4" w:uiPriority="46"/>
-    <w:lsdException w:name="List Table 2 Accent 4" w:uiPriority="47"/>
-    <w:lsdException w:name="List Table 3 Accent 4" w:uiPriority="48"/>
-    <w:lsdException w:name="List Table 4 Accent 4" w:uiPriority="49"/>
-    <w:lsdException w:name="List Table 5 Dark Accent 4" w:uiPriority="50"/>
-    <w:lsdException w:name="List Table 6 Colorful Accent 4" w:uiPriority="51"/>
-    <w:lsdException w:name="List Table 7 Colorful Accent 4" w:uiPriority="52"/>
-    <w:lsdException w:name="List Table 1 Light Accent 5" w:uiPriority="46"/>
-    <w:lsdException w:name="List Table 2 Accent 5" w:uiPriority="47"/>
-    <w:lsdException w:name="List Table 3 Accent 5" w:uiPriority="48"/>
-    <w:lsdException w:name="List Table 4 Accent 5" w:uiPriority="49"/>
-    <w:lsdException w:name="List Table 5 Dark Accent 5" w:uiPriority="50"/>
-    <w:lsdException w:name="List Table 6 Colorful Accent 5" w:uiPriority="51"/>
-    <w:lsdException w:name="List Table 7 Colorful Accent 5" w:uiPriority="52"/>
-    <w:lsdException w:name="List Table 1 Light Accent 6" w:uiPriority="46"/>
-    <w:lsdException w:name="List Table 2 Accent 6" w:uiPriority="47"/>
-    <w:lsdException w:name="List Table 3 Accent 6" w:uiPriority="48"/>
-    <w:lsdException w:name="List Table 4 Accent 6" w:uiPriority="49"/>
-    <w:lsdException w:name="List Table 5 Dark Accent 6" w:uiPriority="50"/>
-    <w:lsdException w:name="List Table 6 Colorful Accent 6" w:uiPriority="51"/>
-    <w:lsdException w:name="List Table 7 Colorful Accent 6" w:uiPriority="52"/>
-  </w:latentStyles>
-  <w:style w:type="paragraph" w:default="1" w:styleId="Normal">
-    <w:name w:val="Normal"/>
-    <w:qFormat/>
-  </w:style>
-  <w:style w:type="character" w:default="1" w:styleId="Policepardfaut">
-    <w:name w:val="Default Paragraph Font"/>
-    <w:uiPriority w:val="1"/>
-    <w:semiHidden/>
-    <w:unhideWhenUsed/>
-  </w:style>
-  <w:style w:type="table" w:default="1" w:styleId="TableauNormal">
-    <w:name w:val="Normal Table"/>
-    <w:uiPriority w:val="99"/>
-    <w:semiHidden/>
-    <w:unhideWhenUsed/>
-    <w:tblPr>
-      <w:tblInd w:w="0" w:type="dxa"/>
-      <w:tblCellMar>
-        <w:top w:w="0" w:type="dxa"/>
-        <w:left w:w="108" w:type="dxa"/>
-        <w:bottom w:w="0" w:type="dxa"/>
-        <w:right w:w="108" w:type="dxa"/>
-      </w:tblCellMar>
-    </w:tblPr>
-  </w:style>
-  <w:style w:type="numbering" w:default="1" w:styleId="Aucuneliste">
-    <w:name w:val="No List"/>
-    <w:uiPriority w:val="99"/>
-    <w:semiHidden/>
-    <w:unhideWhenUsed/>
-  </w:style>
-  <w:style w:type="paragraph" w:customStyle="1" w:styleId="48C4D8A32F4946919A29EE528DEB622F">
-    <w:name w:val="48C4D8A32F4946919A29EE528DEB622F"/>
-    <w:rsid w:val="00780C61"/>
-  </w:style>
-  <w:style w:type="paragraph" w:customStyle="1" w:styleId="12741F024D864ED38C75F16054240CE0">
-    <w:name w:val="12741F024D864ED38C75F16054240CE0"/>
-    <w:rsid w:val="00780C61"/>
-  </w:style>
-  <w:style w:type="paragraph" w:customStyle="1" w:styleId="DC0A6A2FD6ED4E1680058E009D1346A4">
-    <w:name w:val="DC0A6A2FD6ED4E1680058E009D1346A4"/>
-    <w:rsid w:val="00780C61"/>
-  </w:style>
-</w:styles>
-</file>
-
-<file path=word/glossary/webSettings.xml><?xml version="1.0" encoding="utf-8"?>
-<w:webSettings xmlns:mc="http://schemas.openxmlformats.org/markup-compatibility/2006" xmlns:r="http://schemas.openxmlformats.org/officeDocument/2006/relationships" xmlns:w="http://schemas.openxmlformats.org/wordprocessingml/2006/main" xmlns:w14="http://schemas.microsoft.com/office/word/2010/wordml" xmlns:w15="http://schemas.microsoft.com/office/word/2012/wordml" xmlns:w16se="http://schemas.microsoft.com/office/word/2015/wordml/symex" mc:Ignorable="w14 w15 w16se">
-  <w:optimizeForBrowser/>
-  <w:allowPNG/>
-</w:webSettings>
 </file>
 
 <file path=word/theme/theme1.xml><?xml version="1.0" encoding="utf-8"?>
@@ -3839,7 +3849,7 @@
 </file>
 
 <file path=customXml/itemProps2.xml><?xml version="1.0" encoding="utf-8"?>
-<ds:datastoreItem xmlns:ds="http://schemas.openxmlformats.org/officeDocument/2006/customXml" ds:itemID="{BBBAE29A-8155-4989-97AB-83298BB1751A}">
+<ds:datastoreItem xmlns:ds="http://schemas.openxmlformats.org/officeDocument/2006/customXml" ds:itemID="{B6B31A82-CA52-4150-8A34-FD93C92618E3}">
   <ds:schemaRefs>
     <ds:schemaRef ds:uri="http://schemas.openxmlformats.org/officeDocument/2006/bibliography"/>
   </ds:schemaRefs>

--- a/ExerciceCOM/Doc_Utilisateur.docx
+++ b/ExerciceCOM/Doc_Utilisateur.docx
@@ -1,6 +1,6 @@
 
 <file path=word/document.xml><?xml version="1.0" encoding="utf-8"?>
-<w:document xmlns:wpc="http://schemas.microsoft.com/office/word/2010/wordprocessingCanvas" xmlns:cx="http://schemas.microsoft.com/office/drawing/2014/chartex" xmlns:cx1="http://schemas.microsoft.com/office/drawing/2015/9/8/chartex" xmlns:cx2="http://schemas.microsoft.com/office/drawing/2015/10/21/chartex" xmlns:cx3="http://schemas.microsoft.com/office/drawing/2016/5/9/chartex" xmlns:cx4="http://schemas.microsoft.com/office/drawing/2016/5/10/chartex" xmlns:cx5="http://schemas.microsoft.com/office/drawing/2016/5/11/chartex" xmlns:cx6="http://schemas.microsoft.com/office/drawing/2016/5/12/chartex" xmlns:cx7="http://schemas.microsoft.com/office/drawing/2016/5/13/chartex" xmlns:cx8="http://schemas.microsoft.com/office/drawing/2016/5/14/chartex" xmlns:mc="http://schemas.openxmlformats.org/markup-compatibility/2006" xmlns:aink="http://schemas.microsoft.com/office/drawing/2016/ink" xmlns:am3d="http://schemas.microsoft.com/office/drawing/2017/model3d" xmlns:o="urn:schemas-microsoft-com:office:office" xmlns:r="http://schemas.openxmlformats.org/officeDocument/2006/relationships" xmlns:m="http://schemas.openxmlformats.org/officeDocument/2006/math" xmlns:v="urn:schemas-microsoft-com:vml" xmlns:wp14="http://schemas.microsoft.com/office/word/2010/wordprocessingDrawing" xmlns:wp="http://schemas.openxmlformats.org/drawingml/2006/wordprocessingDrawing" xmlns:w10="urn:schemas-microsoft-com:office:word" xmlns:w="http://schemas.openxmlformats.org/wordprocessingml/2006/main" xmlns:w14="http://schemas.microsoft.com/office/word/2010/wordml" xmlns:w15="http://schemas.microsoft.com/office/word/2012/wordml" xmlns:w16cid="http://schemas.microsoft.com/office/word/2016/wordml/cid" xmlns:w16se="http://schemas.microsoft.com/office/word/2015/wordml/symex" xmlns:wpg="http://schemas.microsoft.com/office/word/2010/wordprocessingGroup" xmlns:wpi="http://schemas.microsoft.com/office/word/2010/wordprocessingInk" xmlns:wne="http://schemas.microsoft.com/office/word/2006/wordml" xmlns:wps="http://schemas.microsoft.com/office/word/2010/wordprocessingShape" mc:Ignorable="w14 w15 w16se w16cid wp14">
+<w:document xmlns:wpc="http://schemas.microsoft.com/office/word/2010/wordprocessingCanvas" xmlns:cx="http://schemas.microsoft.com/office/drawing/2014/chartex" xmlns:cx1="http://schemas.microsoft.com/office/drawing/2015/9/8/chartex" xmlns:mc="http://schemas.openxmlformats.org/markup-compatibility/2006" xmlns:o="urn:schemas-microsoft-com:office:office" xmlns:r="http://schemas.openxmlformats.org/officeDocument/2006/relationships" xmlns:m="http://schemas.openxmlformats.org/officeDocument/2006/math" xmlns:v="urn:schemas-microsoft-com:vml" xmlns:wp14="http://schemas.microsoft.com/office/word/2010/wordprocessingDrawing" xmlns:wp="http://schemas.openxmlformats.org/drawingml/2006/wordprocessingDrawing" xmlns:w10="urn:schemas-microsoft-com:office:word" xmlns:w="http://schemas.openxmlformats.org/wordprocessingml/2006/main" xmlns:w14="http://schemas.microsoft.com/office/word/2010/wordml" xmlns:w15="http://schemas.microsoft.com/office/word/2012/wordml" xmlns:w16se="http://schemas.microsoft.com/office/word/2015/wordml/symex" xmlns:wpg="http://schemas.microsoft.com/office/word/2010/wordprocessingGroup" xmlns:wpi="http://schemas.microsoft.com/office/word/2010/wordprocessingInk" xmlns:wne="http://schemas.microsoft.com/office/word/2006/wordml" xmlns:wps="http://schemas.microsoft.com/office/word/2010/wordprocessingShape" mc:Ignorable="w14 w15 w16se wp14">
   <w:body>
     <w:sdt>
       <w:sdtPr>
@@ -16,6 +16,7 @@
           <w:r>
             <w:rPr>
               <w:noProof/>
+              <w:lang w:eastAsia="fr-CH"/>
             </w:rPr>
             <mc:AlternateContent>
               <mc:Choice Requires="wps">
@@ -219,7 +220,7 @@
                   </wp:anchor>
                 </w:drawing>
               </mc:Choice>
-              <mc:Fallback>
+              <mc:Fallback xmlns:cx2="http://schemas.microsoft.com/office/drawing/2015/10/21/chartex" xmlns:cx3="http://schemas.microsoft.com/office/drawing/2016/5/9/chartex" xmlns:cx4="http://schemas.microsoft.com/office/drawing/2016/5/10/chartex" xmlns:cx5="http://schemas.microsoft.com/office/drawing/2016/5/11/chartex" xmlns:cx6="http://schemas.microsoft.com/office/drawing/2016/5/12/chartex" xmlns:cx7="http://schemas.microsoft.com/office/drawing/2016/5/13/chartex" xmlns:cx8="http://schemas.microsoft.com/office/drawing/2016/5/14/chartex" xmlns:aink="http://schemas.microsoft.com/office/drawing/2016/ink" xmlns:am3d="http://schemas.microsoft.com/office/drawing/2017/model3d" xmlns:w16cid="http://schemas.microsoft.com/office/word/2016/wordml/cid">
                 <w:pict>
                   <v:shapetype id="_x0000_t202" coordsize="21600,21600" o:spt="202" path="m,l,21600r21600,l21600,xe">
                     <v:stroke joinstyle="miter"/>
@@ -353,6 +354,7 @@
           <w:r>
             <w:rPr>
               <w:noProof/>
+              <w:lang w:eastAsia="fr-CH"/>
             </w:rPr>
             <mc:AlternateContent>
               <mc:Choice Requires="wps">
@@ -478,7 +480,7 @@
                   </wp:anchor>
                 </w:drawing>
               </mc:Choice>
-              <mc:Fallback>
+              <mc:Fallback xmlns:cx2="http://schemas.microsoft.com/office/drawing/2015/10/21/chartex" xmlns:cx3="http://schemas.microsoft.com/office/drawing/2016/5/9/chartex" xmlns:cx4="http://schemas.microsoft.com/office/drawing/2016/5/10/chartex" xmlns:cx5="http://schemas.microsoft.com/office/drawing/2016/5/11/chartex" xmlns:cx6="http://schemas.microsoft.com/office/drawing/2016/5/12/chartex" xmlns:cx7="http://schemas.microsoft.com/office/drawing/2016/5/13/chartex" xmlns:cx8="http://schemas.microsoft.com/office/drawing/2016/5/14/chartex" xmlns:aink="http://schemas.microsoft.com/office/drawing/2016/ink" xmlns:am3d="http://schemas.microsoft.com/office/drawing/2017/model3d" xmlns:w16cid="http://schemas.microsoft.com/office/word/2016/wordml/cid">
                 <w:pict>
                   <v:rect id="Rectangle 132" o:spid="_x0000_s1027" style="position:absolute;margin-left:-4.4pt;margin-top:0;width:46.8pt;height:77.75pt;z-index:251659264;visibility:visible;mso-wrap-style:square;mso-width-percent:76;mso-height-percent:98;mso-top-percent:23;mso-wrap-distance-left:9pt;mso-wrap-distance-top:0;mso-wrap-distance-right:9pt;mso-wrap-distance-bottom:0;mso-position-horizontal:right;mso-position-horizontal-relative:margin;mso-position-vertical-relative:page;mso-width-percent:76;mso-height-percent:98;mso-top-percent:23;mso-width-relative:page;mso-height-relative:page;v-text-anchor:bottom" o:gfxdata="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" fillcolor="#5b9bd5 [3204]" stroked="f" strokeweight="1pt">
                     <o:lock v:ext="edit" aspectratio="t"/>
@@ -542,7 +544,11 @@
         <w:sdt>
           <w:sdtPr>
             <w:rPr>
-              <w:lang w:val="fr-FR"/>
+              <w:rFonts w:asciiTheme="minorHAnsi" w:eastAsiaTheme="minorHAnsi" w:hAnsiTheme="minorHAnsi" w:cstheme="minorBidi"/>
+              <w:color w:val="auto"/>
+              <w:sz w:val="22"/>
+              <w:szCs w:val="22"/>
+              <w:lang w:val="fr-FR" w:eastAsia="en-US"/>
             </w:rPr>
             <w:id w:val="1375970195"/>
             <w:docPartObj>
@@ -552,13 +558,8 @@
           </w:sdtPr>
           <w:sdtEndPr>
             <w:rPr>
-              <w:rFonts w:asciiTheme="minorHAnsi" w:eastAsiaTheme="minorHAnsi" w:hAnsiTheme="minorHAnsi" w:cstheme="minorBidi"/>
               <w:b/>
               <w:bCs/>
-              <w:color w:val="auto"/>
-              <w:sz w:val="22"/>
-              <w:szCs w:val="22"/>
-              <w:lang w:eastAsia="en-US"/>
             </w:rPr>
           </w:sdtEndPr>
           <w:sdtContent>
@@ -593,7 +594,7 @@
               <w:r>
                 <w:fldChar w:fldCharType="separate"/>
               </w:r>
-              <w:hyperlink w:anchor="_Toc30707199" w:history="1">
+              <w:hyperlink w:anchor="_Toc30775338" w:history="1">
                 <w:r>
                   <w:rPr>
                     <w:rStyle w:val="Lienhypertexte"/>
@@ -620,7 +621,7 @@
                     <w:noProof/>
                     <w:webHidden/>
                   </w:rPr>
-                  <w:instrText xml:space="preserve"> PAGEREF _Toc30707199 \h </w:instrText>
+                  <w:instrText xml:space="preserve"> PAGEREF _Toc30775338 \h </w:instrText>
                 </w:r>
                 <w:r>
                   <w:rPr>
@@ -662,7 +663,7 @@
                   <w:noProof/>
                 </w:rPr>
               </w:pPr>
-              <w:hyperlink w:anchor="_Toc30707200" w:history="1">
+              <w:hyperlink w:anchor="_Toc30775339" w:history="1">
                 <w:r>
                   <w:rPr>
                     <w:rStyle w:val="Lienhypertexte"/>
@@ -689,7 +690,7 @@
                     <w:noProof/>
                     <w:webHidden/>
                   </w:rPr>
-                  <w:instrText xml:space="preserve"> PAGEREF _Toc30707200 \h </w:instrText>
+                  <w:instrText xml:space="preserve"> PAGEREF _Toc30775339 \h </w:instrText>
                 </w:r>
                 <w:r>
                   <w:rPr>
@@ -731,7 +732,7 @@
                   <w:noProof/>
                 </w:rPr>
               </w:pPr>
-              <w:hyperlink w:anchor="_Toc30707201" w:history="1">
+              <w:hyperlink w:anchor="_Toc30775340" w:history="1">
                 <w:r>
                   <w:rPr>
                     <w:rStyle w:val="Lienhypertexte"/>
@@ -758,7 +759,7 @@
                     <w:noProof/>
                     <w:webHidden/>
                   </w:rPr>
-                  <w:instrText xml:space="preserve"> PAGEREF _Toc30707201 \h </w:instrText>
+                  <w:instrText xml:space="preserve"> PAGEREF _Toc30775340 \h </w:instrText>
                 </w:r>
                 <w:r>
                   <w:rPr>
@@ -800,7 +801,7 @@
                   <w:noProof/>
                 </w:rPr>
               </w:pPr>
-              <w:hyperlink w:anchor="_Toc30707202" w:history="1">
+              <w:hyperlink w:anchor="_Toc30775341" w:history="1">
                 <w:r>
                   <w:rPr>
                     <w:rStyle w:val="Lienhypertexte"/>
@@ -827,7 +828,7 @@
                     <w:noProof/>
                     <w:webHidden/>
                   </w:rPr>
-                  <w:instrText xml:space="preserve"> PAGEREF _Toc30707202 \h </w:instrText>
+                  <w:instrText xml:space="preserve"> PAGEREF _Toc30775341 \h </w:instrText>
                 </w:r>
                 <w:r>
                   <w:rPr>
@@ -869,7 +870,7 @@
                   <w:noProof/>
                 </w:rPr>
               </w:pPr>
-              <w:hyperlink w:anchor="_Toc30707203" w:history="1">
+              <w:hyperlink w:anchor="_Toc30775342" w:history="1">
                 <w:r>
                   <w:rPr>
                     <w:rStyle w:val="Lienhypertexte"/>
@@ -896,7 +897,7 @@
                     <w:noProof/>
                     <w:webHidden/>
                   </w:rPr>
-                  <w:instrText xml:space="preserve"> PAGEREF _Toc30707203 \h </w:instrText>
+                  <w:instrText xml:space="preserve"> PAGEREF _Toc30775342 \h </w:instrText>
                 </w:r>
                 <w:r>
                   <w:rPr>
@@ -939,7 +940,7 @@
                   <w:noProof/>
                 </w:rPr>
               </w:pPr>
-              <w:hyperlink w:anchor="_Toc30707204" w:history="1">
+              <w:hyperlink w:anchor="_Toc30775343" w:history="1">
                 <w:r>
                   <w:rPr>
                     <w:rStyle w:val="Lienhypertexte"/>
@@ -981,7 +982,7 @@
                     <w:noProof/>
                     <w:webHidden/>
                   </w:rPr>
-                  <w:instrText xml:space="preserve"> PAGEREF _Toc30707204 \h </w:instrText>
+                  <w:instrText xml:space="preserve"> PAGEREF _Toc30775343 \h </w:instrText>
                 </w:r>
                 <w:r>
                   <w:rPr>
@@ -1024,7 +1025,7 @@
                   <w:noProof/>
                 </w:rPr>
               </w:pPr>
-              <w:hyperlink w:anchor="_Toc30707205" w:history="1">
+              <w:hyperlink w:anchor="_Toc30775344" w:history="1">
                 <w:r>
                   <w:rPr>
                     <w:rStyle w:val="Lienhypertexte"/>
@@ -1066,7 +1067,7 @@
                     <w:noProof/>
                     <w:webHidden/>
                   </w:rPr>
-                  <w:instrText xml:space="preserve"> PAGEREF _Toc30707205 \h </w:instrText>
+                  <w:instrText xml:space="preserve"> PAGEREF _Toc30775344 \h </w:instrText>
                 </w:r>
                 <w:r>
                   <w:rPr>
@@ -1108,7 +1109,7 @@
                   <w:noProof/>
                 </w:rPr>
               </w:pPr>
-              <w:hyperlink w:anchor="_Toc30707206" w:history="1">
+              <w:hyperlink w:anchor="_Toc30775345" w:history="1">
                 <w:r>
                   <w:rPr>
                     <w:rStyle w:val="Lienhypertexte"/>
@@ -1135,7 +1136,7 @@
                     <w:noProof/>
                     <w:webHidden/>
                   </w:rPr>
-                  <w:instrText xml:space="preserve"> PAGEREF _Toc30707206 \h </w:instrText>
+                  <w:instrText xml:space="preserve"> PAGEREF _Toc30775345 \h </w:instrText>
                 </w:r>
                 <w:r>
                   <w:rPr>
@@ -1178,7 +1179,7 @@
                   <w:noProof/>
                 </w:rPr>
               </w:pPr>
-              <w:hyperlink w:anchor="_Toc30707207" w:history="1">
+              <w:hyperlink w:anchor="_Toc30775346" w:history="1">
                 <w:r>
                   <w:rPr>
                     <w:rStyle w:val="Lienhypertexte"/>
@@ -1220,7 +1221,7 @@
                     <w:noProof/>
                     <w:webHidden/>
                   </w:rPr>
-                  <w:instrText xml:space="preserve"> PAGEREF _Toc30707207 \h </w:instrText>
+                  <w:instrText xml:space="preserve"> PAGEREF _Toc30775346 \h </w:instrText>
                 </w:r>
                 <w:r>
                   <w:rPr>
@@ -1263,7 +1264,7 @@
                   <w:noProof/>
                 </w:rPr>
               </w:pPr>
-              <w:hyperlink w:anchor="_Toc30707208" w:history="1">
+              <w:hyperlink w:anchor="_Toc30775347" w:history="1">
                 <w:r>
                   <w:rPr>
                     <w:rStyle w:val="Lienhypertexte"/>
@@ -1305,7 +1306,7 @@
                     <w:noProof/>
                     <w:webHidden/>
                   </w:rPr>
-                  <w:instrText xml:space="preserve"> PAGEREF _Toc30707208 \h </w:instrText>
+                  <w:instrText xml:space="preserve"> PAGEREF _Toc30775347 \h </w:instrText>
                 </w:r>
                 <w:r>
                   <w:rPr>
@@ -1325,7 +1326,7 @@
                     <w:noProof/>
                     <w:webHidden/>
                   </w:rPr>
-                  <w:t>2</w:t>
+                  <w:t>3</w:t>
                 </w:r>
                 <w:r>
                   <w:rPr>
@@ -1348,7 +1349,7 @@
                   <w:noProof/>
                 </w:rPr>
               </w:pPr>
-              <w:hyperlink w:anchor="_Toc30707209" w:history="1">
+              <w:hyperlink w:anchor="_Toc30775348" w:history="1">
                 <w:r>
                   <w:rPr>
                     <w:rStyle w:val="Lienhypertexte"/>
@@ -1390,7 +1391,7 @@
                     <w:noProof/>
                     <w:webHidden/>
                   </w:rPr>
-                  <w:instrText xml:space="preserve"> PAGEREF _Toc30707209 \h </w:instrText>
+                  <w:instrText xml:space="preserve"> PAGEREF _Toc30775348 \h </w:instrText>
                 </w:r>
                 <w:r>
                   <w:rPr>
@@ -1410,7 +1411,7 @@
                     <w:noProof/>
                     <w:webHidden/>
                   </w:rPr>
-                  <w:t>2</w:t>
+                  <w:t>3</w:t>
                 </w:r>
                 <w:r>
                   <w:rPr>
@@ -1432,7 +1433,7 @@
                   <w:noProof/>
                 </w:rPr>
               </w:pPr>
-              <w:hyperlink w:anchor="_Toc30707210" w:history="1">
+              <w:hyperlink w:anchor="_Toc30775349" w:history="1">
                 <w:r>
                   <w:rPr>
                     <w:rStyle w:val="Lienhypertexte"/>
@@ -1459,7 +1460,7 @@
                     <w:noProof/>
                     <w:webHidden/>
                   </w:rPr>
-                  <w:instrText xml:space="preserve"> PAGEREF _Toc30707210 \h </w:instrText>
+                  <w:instrText xml:space="preserve"> PAGEREF _Toc30775349 \h </w:instrText>
                 </w:r>
                 <w:r>
                   <w:rPr>
@@ -1502,7 +1503,7 @@
                   <w:noProof/>
                 </w:rPr>
               </w:pPr>
-              <w:hyperlink w:anchor="_Toc30707211" w:history="1">
+              <w:hyperlink w:anchor="_Toc30775350" w:history="1">
                 <w:r>
                   <w:rPr>
                     <w:rStyle w:val="Lienhypertexte"/>
@@ -1544,7 +1545,7 @@
                     <w:noProof/>
                     <w:webHidden/>
                   </w:rPr>
-                  <w:instrText xml:space="preserve"> PAGEREF _Toc30707211 \h </w:instrText>
+                  <w:instrText xml:space="preserve"> PAGEREF _Toc30775350 \h </w:instrText>
                 </w:r>
                 <w:r>
                   <w:rPr>
@@ -1587,7 +1588,7 @@
                   <w:noProof/>
                 </w:rPr>
               </w:pPr>
-              <w:hyperlink w:anchor="_Toc30707212" w:history="1">
+              <w:hyperlink w:anchor="_Toc30775351" w:history="1">
                 <w:r>
                   <w:rPr>
                     <w:rStyle w:val="Lienhypertexte"/>
@@ -1629,7 +1630,7 @@
                     <w:noProof/>
                     <w:webHidden/>
                   </w:rPr>
-                  <w:instrText xml:space="preserve"> PAGEREF _Toc30707212 \h </w:instrText>
+                  <w:instrText xml:space="preserve"> PAGEREF _Toc30775351 \h </w:instrText>
                 </w:r>
                 <w:r>
                   <w:rPr>
@@ -1672,7 +1673,7 @@
                   <w:noProof/>
                 </w:rPr>
               </w:pPr>
-              <w:hyperlink w:anchor="_Toc30707213" w:history="1">
+              <w:hyperlink w:anchor="_Toc30775352" w:history="1">
                 <w:r>
                   <w:rPr>
                     <w:rStyle w:val="Lienhypertexte"/>
@@ -1714,7 +1715,7 @@
                     <w:noProof/>
                     <w:webHidden/>
                   </w:rPr>
-                  <w:instrText xml:space="preserve"> PAGEREF _Toc30707213 \h </w:instrText>
+                  <w:instrText xml:space="preserve"> PAGEREF _Toc30775352 \h </w:instrText>
                 </w:r>
                 <w:r>
                   <w:rPr>
@@ -1757,7 +1758,7 @@
                   <w:noProof/>
                 </w:rPr>
               </w:pPr>
-              <w:hyperlink w:anchor="_Toc30707214" w:history="1">
+              <w:hyperlink w:anchor="_Toc30775353" w:history="1">
                 <w:r>
                   <w:rPr>
                     <w:rStyle w:val="Lienhypertexte"/>
@@ -1799,7 +1800,7 @@
                     <w:noProof/>
                     <w:webHidden/>
                   </w:rPr>
-                  <w:instrText xml:space="preserve"> PAGEREF _Toc30707214 \h </w:instrText>
+                  <w:instrText xml:space="preserve"> PAGEREF _Toc30775353 \h </w:instrText>
                 </w:r>
                 <w:r>
                   <w:rPr>
@@ -1819,7 +1820,7 @@
                     <w:noProof/>
                     <w:webHidden/>
                   </w:rPr>
-                  <w:t>3</w:t>
+                  <w:t>4</w:t>
                 </w:r>
                 <w:r>
                   <w:rPr>
@@ -1859,7 +1860,7 @@
           <w:pPr>
             <w:pStyle w:val="Titre1"/>
           </w:pPr>
-          <w:bookmarkStart w:id="0" w:name="_Toc30707199"/>
+          <w:bookmarkStart w:id="0" w:name="_Toc30775338"/>
           <w:r>
             <w:lastRenderedPageBreak/>
             <w:t>Fonctionnalités</w:t>
@@ -1870,7 +1871,7 @@
           <w:pPr>
             <w:pStyle w:val="Titre2"/>
           </w:pPr>
-          <w:bookmarkStart w:id="1" w:name="_Toc30707200"/>
+          <w:bookmarkStart w:id="1" w:name="_Toc30775339"/>
           <w:r>
             <w:t xml:space="preserve">Fonctionnalités </w:t>
           </w:r>
@@ -1931,7 +1932,7 @@
           <w:pPr>
             <w:pStyle w:val="Titre2"/>
           </w:pPr>
-          <w:bookmarkStart w:id="2" w:name="_Toc30707201"/>
+          <w:bookmarkStart w:id="2" w:name="_Toc30775340"/>
           <w:r>
             <w:t>Fonctionnalité(s) supplémentaire(s) :</w:t>
           </w:r>
@@ -1960,9 +1961,21 @@
         </w:p>
         <w:p>
           <w:pPr>
+            <w:pStyle w:val="Paragraphedeliste"/>
+            <w:numPr>
+              <w:ilvl w:val="0"/>
+              <w:numId w:val="4"/>
+            </w:numPr>
+          </w:pPr>
+          <w:r>
+            <w:t>La mesure de la température est affichée en degrés Celsuis, Fahrenheit et Kelvin.</w:t>
+          </w:r>
+        </w:p>
+        <w:p>
+          <w:pPr>
             <w:pStyle w:val="Titre1"/>
           </w:pPr>
-          <w:bookmarkStart w:id="3" w:name="_Toc30707202"/>
+          <w:bookmarkStart w:id="3" w:name="_Toc30775341"/>
           <w:r>
             <w:t>Marche à suivre</w:t>
           </w:r>
@@ -1972,7 +1985,7 @@
           <w:pPr>
             <w:pStyle w:val="Titre2"/>
           </w:pPr>
-          <w:bookmarkStart w:id="4" w:name="_Toc30707203"/>
+          <w:bookmarkStart w:id="4" w:name="_Toc30775342"/>
           <w:r>
             <w:t>Préparation avant lancement du programme :</w:t>
           </w:r>
@@ -1986,7 +1999,7 @@
               <w:numId w:val="4"/>
             </w:numPr>
           </w:pPr>
-          <w:bookmarkStart w:id="5" w:name="_Toc30707204"/>
+          <w:bookmarkStart w:id="5" w:name="_Toc30775343"/>
           <w:r>
             <w:t>Étape 1 :</w:t>
           </w:r>
@@ -2015,7 +2028,7 @@
               <w:numId w:val="4"/>
             </w:numPr>
           </w:pPr>
-          <w:bookmarkStart w:id="6" w:name="_Toc30707205"/>
+          <w:bookmarkStart w:id="6" w:name="_Toc30775344"/>
           <w:r>
             <w:t>Étape 2 :</w:t>
           </w:r>
@@ -2030,6 +2043,61 @@
             </w:numPr>
           </w:pPr>
           <w:r>
+            <w:rPr>
+              <w:noProof/>
+              <w:lang w:eastAsia="fr-CH"/>
+            </w:rPr>
+            <w:drawing>
+              <wp:anchor distT="0" distB="0" distL="114300" distR="114300" simplePos="0" relativeHeight="251665408" behindDoc="0" locked="0" layoutInCell="1" allowOverlap="1">
+                <wp:simplePos x="0" y="0"/>
+                <wp:positionH relativeFrom="column">
+                  <wp:posOffset>694705</wp:posOffset>
+                </wp:positionH>
+                <wp:positionV relativeFrom="paragraph">
+                  <wp:posOffset>417195</wp:posOffset>
+                </wp:positionV>
+                <wp:extent cx="1790700" cy="838200"/>
+                <wp:effectExtent l="0" t="0" r="0" b="0"/>
+                <wp:wrapTopAndBottom/>
+                <wp:docPr id="5" name="Image 5"/>
+                <wp:cNvGraphicFramePr>
+                  <a:graphicFrameLocks xmlns:a="http://schemas.openxmlformats.org/drawingml/2006/main" noChangeAspect="1"/>
+                </wp:cNvGraphicFramePr>
+                <a:graphic xmlns:a="http://schemas.openxmlformats.org/drawingml/2006/main">
+                  <a:graphicData uri="http://schemas.openxmlformats.org/drawingml/2006/picture">
+                    <pic:pic xmlns:pic="http://schemas.openxmlformats.org/drawingml/2006/picture">
+                      <pic:nvPicPr>
+                        <pic:cNvPr id="5" name="ListeVISA.PNG"/>
+                        <pic:cNvPicPr/>
+                      </pic:nvPicPr>
+                      <pic:blipFill>
+                        <a:blip r:embed="rId9">
+                          <a:extLst>
+                            <a:ext uri="{28A0092B-C50C-407E-A947-70E740481C1C}">
+                              <a14:useLocalDpi xmlns:a14="http://schemas.microsoft.com/office/drawing/2010/main" val="0"/>
+                            </a:ext>
+                          </a:extLst>
+                        </a:blip>
+                        <a:stretch>
+                          <a:fillRect/>
+                        </a:stretch>
+                      </pic:blipFill>
+                      <pic:spPr>
+                        <a:xfrm>
+                          <a:off x="0" y="0"/>
+                          <a:ext cx="1790700" cy="838200"/>
+                        </a:xfrm>
+                        <a:prstGeom prst="rect">
+                          <a:avLst/>
+                        </a:prstGeom>
+                      </pic:spPr>
+                    </pic:pic>
+                  </a:graphicData>
+                </a:graphic>
+              </wp:anchor>
+            </w:drawing>
+          </w:r>
+          <w:r>
             <w:t>À l’aide de la liste déroulante « Nom de ressource VISA » choisir le port USB où est branchée la carte Arduino</w:t>
           </w:r>
         </w:p>
@@ -2045,7 +2113,7 @@
           <w:pPr>
             <w:pStyle w:val="Titre2"/>
           </w:pPr>
-          <w:bookmarkStart w:id="7" w:name="_Toc30707206"/>
+          <w:bookmarkStart w:id="7" w:name="_Toc30775345"/>
           <w:r>
             <w:t>Utilisation du programme :</w:t>
           </w:r>
@@ -2059,47 +2127,15 @@
               <w:numId w:val="4"/>
             </w:numPr>
           </w:pPr>
-          <w:bookmarkStart w:id="8" w:name="_Toc30707207"/>
+          <w:bookmarkStart w:id="8" w:name="_Toc30775346"/>
           <w:r>
             <w:t>Lancement</w:t>
           </w:r>
           <w:r>
             <w:t> :</w:t>
           </w:r>
+          <w:bookmarkStart w:id="9" w:name="_GoBack"/>
           <w:bookmarkEnd w:id="8"/>
-        </w:p>
-        <w:p>
-          <w:pPr>
-            <w:pStyle w:val="Paragraphedeliste"/>
-            <w:numPr>
-              <w:ilvl w:val="1"/>
-              <w:numId w:val="4"/>
-            </w:numPr>
-          </w:pPr>
-          <w:r>
-            <w:t>Tout en haut de la page, cliquer sur la flèche de gauche pour lancer le programme.</w:t>
-          </w:r>
-        </w:p>
-        <w:p>
-          <w:pPr>
-            <w:ind w:left="708"/>
-          </w:pPr>
-          <w:r>
-            <w:t>Le programme est maintenant en cours d’exécution et nous pouvons donc observer les graphiques en temps réel.</w:t>
-          </w:r>
-        </w:p>
-        <w:p>
-          <w:pPr>
-            <w:pStyle w:val="Titre3"/>
-            <w:numPr>
-              <w:ilvl w:val="0"/>
-              <w:numId w:val="4"/>
-            </w:numPr>
-          </w:pPr>
-          <w:bookmarkStart w:id="9" w:name="_Toc30707208"/>
-          <w:r>
-            <w:t>Pause :</w:t>
-          </w:r>
           <w:bookmarkEnd w:id="9"/>
         </w:p>
         <w:p>
@@ -2111,10 +2147,148 @@
             </w:numPr>
           </w:pPr>
           <w:r>
-            <w:t>Nous pouvons mettre en pause le programme et arrêter l’affichage des mesures dans les graphiques en appuyant simplement sur le bouton « Pause ». En appuyant à nouveau, le programme reprend son exécution et les graphiques affichent de nouveau les mesures</w:t>
-          </w:r>
-          <w:r>
-            <w:t>.</w:t>
+            <w:rPr>
+              <w:noProof/>
+              <w:lang w:eastAsia="fr-CH"/>
+            </w:rPr>
+            <mc:AlternateContent>
+              <mc:Choice Requires="wps">
+                <w:drawing>
+                  <wp:anchor distT="0" distB="0" distL="114300" distR="114300" simplePos="0" relativeHeight="251669504" behindDoc="0" locked="0" layoutInCell="1" allowOverlap="1">
+                    <wp:simplePos x="0" y="0"/>
+                    <wp:positionH relativeFrom="column">
+                      <wp:posOffset>907563</wp:posOffset>
+                    </wp:positionH>
+                    <wp:positionV relativeFrom="paragraph">
+                      <wp:posOffset>899618</wp:posOffset>
+                    </wp:positionV>
+                    <wp:extent cx="339696" cy="956930"/>
+                    <wp:effectExtent l="38100" t="38100" r="41910" b="15240"/>
+                    <wp:wrapNone/>
+                    <wp:docPr id="9" name="Connecteur droit avec flèche 9"/>
+                    <wp:cNvGraphicFramePr/>
+                    <a:graphic xmlns:a="http://schemas.openxmlformats.org/drawingml/2006/main">
+                      <a:graphicData uri="http://schemas.microsoft.com/office/word/2010/wordprocessingShape">
+                        <wps:wsp>
+                          <wps:cNvCnPr/>
+                          <wps:spPr>
+                            <a:xfrm flipV="1">
+                              <a:off x="0" y="0"/>
+                              <a:ext cx="339696" cy="956930"/>
+                            </a:xfrm>
+                            <a:prstGeom prst="straightConnector1">
+                              <a:avLst/>
+                            </a:prstGeom>
+                            <a:ln w="76200">
+                              <a:tailEnd type="triangle"/>
+                            </a:ln>
+                          </wps:spPr>
+                          <wps:style>
+                            <a:lnRef idx="3">
+                              <a:schemeClr val="dk1"/>
+                            </a:lnRef>
+                            <a:fillRef idx="0">
+                              <a:schemeClr val="dk1"/>
+                            </a:fillRef>
+                            <a:effectRef idx="2">
+                              <a:schemeClr val="dk1"/>
+                            </a:effectRef>
+                            <a:fontRef idx="minor">
+                              <a:schemeClr val="tx1"/>
+                            </a:fontRef>
+                          </wps:style>
+                          <wps:bodyPr/>
+                        </wps:wsp>
+                      </a:graphicData>
+                    </a:graphic>
+                    <wp14:sizeRelH relativeFrom="margin">
+                      <wp14:pctWidth>0</wp14:pctWidth>
+                    </wp14:sizeRelH>
+                    <wp14:sizeRelV relativeFrom="margin">
+                      <wp14:pctHeight>0</wp14:pctHeight>
+                    </wp14:sizeRelV>
+                  </wp:anchor>
+                </w:drawing>
+              </mc:Choice>
+              <mc:Fallback>
+                <w:pict>
+                  <v:shapetype w14:anchorId="42C9854E" id="_x0000_t32" coordsize="21600,21600" o:spt="32" o:oned="t" path="m,l21600,21600e" filled="f">
+                    <v:path arrowok="t" fillok="f" o:connecttype="none"/>
+                    <o:lock v:ext="edit" shapetype="t"/>
+                  </v:shapetype>
+                  <v:shape id="Connecteur droit avec flèche 9" o:spid="_x0000_s1026" type="#_x0000_t32" style="position:absolute;margin-left:71.45pt;margin-top:70.85pt;width:26.75pt;height:75.35pt;flip:y;z-index:251669504;visibility:visible;mso-wrap-style:square;mso-width-percent:0;mso-height-percent:0;mso-wrap-distance-left:9pt;mso-wrap-distance-top:0;mso-wrap-distance-right:9pt;mso-wrap-distance-bottom:0;mso-position-horizontal:absolute;mso-position-horizontal-relative:text;mso-position-vertical:absolute;mso-position-vertical-relative:text;mso-width-percent:0;mso-height-percent:0;mso-width-relative:margin;mso-height-relative:margin" o:gfxdata="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" strokecolor="black [3200]" strokeweight="6pt">
+                    <v:stroke endarrow="block" joinstyle="miter"/>
+                  </v:shape>
+                </w:pict>
+              </mc:Fallback>
+            </mc:AlternateContent>
+          </w:r>
+          <w:r>
+            <w:rPr>
+              <w:noProof/>
+              <w:lang w:eastAsia="fr-CH"/>
+            </w:rPr>
+            <w:drawing>
+              <wp:anchor distT="0" distB="0" distL="114300" distR="114300" simplePos="0" relativeHeight="251668480" behindDoc="0" locked="0" layoutInCell="1" allowOverlap="1">
+                <wp:simplePos x="0" y="0"/>
+                <wp:positionH relativeFrom="column">
+                  <wp:posOffset>695237</wp:posOffset>
+                </wp:positionH>
+                <wp:positionV relativeFrom="paragraph">
+                  <wp:posOffset>260853</wp:posOffset>
+                </wp:positionV>
+                <wp:extent cx="4629785" cy="1971675"/>
+                <wp:effectExtent l="0" t="0" r="0" b="9525"/>
+                <wp:wrapTopAndBottom/>
+                <wp:docPr id="8" name="Image 8"/>
+                <wp:cNvGraphicFramePr>
+                  <a:graphicFrameLocks xmlns:a="http://schemas.openxmlformats.org/drawingml/2006/main" noChangeAspect="1"/>
+                </wp:cNvGraphicFramePr>
+                <a:graphic xmlns:a="http://schemas.openxmlformats.org/drawingml/2006/main">
+                  <a:graphicData uri="http://schemas.openxmlformats.org/drawingml/2006/picture">
+                    <pic:pic xmlns:pic="http://schemas.openxmlformats.org/drawingml/2006/picture">
+                      <pic:nvPicPr>
+                        <pic:cNvPr id="8" name="LancementProgramme.PNG"/>
+                        <pic:cNvPicPr/>
+                      </pic:nvPicPr>
+                      <pic:blipFill>
+                        <a:blip r:embed="rId10">
+                          <a:extLst>
+                            <a:ext uri="{28A0092B-C50C-407E-A947-70E740481C1C}">
+                              <a14:useLocalDpi xmlns:a14="http://schemas.microsoft.com/office/drawing/2010/main" val="0"/>
+                            </a:ext>
+                          </a:extLst>
+                        </a:blip>
+                        <a:stretch>
+                          <a:fillRect/>
+                        </a:stretch>
+                      </pic:blipFill>
+                      <pic:spPr>
+                        <a:xfrm>
+                          <a:off x="0" y="0"/>
+                          <a:ext cx="4629785" cy="1971675"/>
+                        </a:xfrm>
+                        <a:prstGeom prst="rect">
+                          <a:avLst/>
+                        </a:prstGeom>
+                      </pic:spPr>
+                    </pic:pic>
+                  </a:graphicData>
+                </a:graphic>
+              </wp:anchor>
+            </w:drawing>
+          </w:r>
+          <w:r>
+            <w:t>Tout en haut de la page, cliquer sur la flèche de gauche pour lancer le programme.</w:t>
+          </w:r>
+        </w:p>
+        <w:p>
+          <w:pPr>
+            <w:ind w:left="708"/>
+          </w:pPr>
+          <w:r>
+            <w:lastRenderedPageBreak/>
+            <w:t>Le programme est maintenant en cours d’exécution et nous pouvons donc observer les graphiques en temps réel.</w:t>
           </w:r>
         </w:p>
         <w:p>
@@ -2125,14 +2299,11 @@
               <w:numId w:val="4"/>
             </w:numPr>
           </w:pPr>
-          <w:bookmarkStart w:id="10" w:name="_Toc30707209"/>
-          <w:r>
-            <w:t>Arrêt :</w:t>
+          <w:bookmarkStart w:id="10" w:name="_Toc30775347"/>
+          <w:r>
+            <w:t>Pause :</w:t>
           </w:r>
           <w:bookmarkEnd w:id="10"/>
-          <w:r>
-            <w:t xml:space="preserve"> </w:t>
-          </w:r>
         </w:p>
         <w:p>
           <w:pPr>
@@ -2142,6 +2313,160 @@
               <w:numId w:val="4"/>
             </w:numPr>
           </w:pPr>
+          <w:r>
+            <w:rPr>
+              <w:noProof/>
+              <w:lang w:eastAsia="fr-CH"/>
+            </w:rPr>
+            <w:drawing>
+              <wp:anchor distT="0" distB="0" distL="114300" distR="114300" simplePos="0" relativeHeight="251662336" behindDoc="0" locked="0" layoutInCell="1" allowOverlap="1">
+                <wp:simplePos x="0" y="0"/>
+                <wp:positionH relativeFrom="column">
+                  <wp:posOffset>717018</wp:posOffset>
+                </wp:positionH>
+                <wp:positionV relativeFrom="paragraph">
+                  <wp:posOffset>771525</wp:posOffset>
+                </wp:positionV>
+                <wp:extent cx="1308100" cy="1346200"/>
+                <wp:effectExtent l="0" t="0" r="6350" b="6350"/>
+                <wp:wrapTopAndBottom/>
+                <wp:docPr id="2" name="Image 2"/>
+                <wp:cNvGraphicFramePr>
+                  <a:graphicFrameLocks xmlns:a="http://schemas.openxmlformats.org/drawingml/2006/main" noChangeAspect="1"/>
+                </wp:cNvGraphicFramePr>
+                <a:graphic xmlns:a="http://schemas.openxmlformats.org/drawingml/2006/main">
+                  <a:graphicData uri="http://schemas.openxmlformats.org/drawingml/2006/picture">
+                    <pic:pic xmlns:pic="http://schemas.openxmlformats.org/drawingml/2006/picture">
+                      <pic:nvPicPr>
+                        <pic:cNvPr id="2" name="BoutonPause.PNG"/>
+                        <pic:cNvPicPr/>
+                      </pic:nvPicPr>
+                      <pic:blipFill>
+                        <a:blip r:embed="rId11">
+                          <a:extLst>
+                            <a:ext uri="{28A0092B-C50C-407E-A947-70E740481C1C}">
+                              <a14:useLocalDpi xmlns:a14="http://schemas.microsoft.com/office/drawing/2010/main" val="0"/>
+                            </a:ext>
+                          </a:extLst>
+                        </a:blip>
+                        <a:stretch>
+                          <a:fillRect/>
+                        </a:stretch>
+                      </pic:blipFill>
+                      <pic:spPr>
+                        <a:xfrm>
+                          <a:off x="0" y="0"/>
+                          <a:ext cx="1308100" cy="1346200"/>
+                        </a:xfrm>
+                        <a:prstGeom prst="rect">
+                          <a:avLst/>
+                        </a:prstGeom>
+                      </pic:spPr>
+                    </pic:pic>
+                  </a:graphicData>
+                </a:graphic>
+                <wp14:sizeRelH relativeFrom="margin">
+                  <wp14:pctWidth>0</wp14:pctWidth>
+                </wp14:sizeRelH>
+                <wp14:sizeRelV relativeFrom="margin">
+                  <wp14:pctHeight>0</wp14:pctHeight>
+                </wp14:sizeRelV>
+              </wp:anchor>
+            </w:drawing>
+          </w:r>
+          <w:r>
+            <w:t>Nous pouvons mettre en pause le programme et arrêter l’affichage des mesures dans les graphiques en appuyant simplement sur le bouton « Pause ». En appuyant à nouveau, le programme reprend son exécution et les graphiques affichent de nouveau les mesures</w:t>
+          </w:r>
+          <w:r>
+            <w:t>.</w:t>
+          </w:r>
+        </w:p>
+        <w:p>
+          <w:pPr>
+            <w:pStyle w:val="Titre3"/>
+            <w:numPr>
+              <w:ilvl w:val="0"/>
+              <w:numId w:val="4"/>
+            </w:numPr>
+          </w:pPr>
+          <w:bookmarkStart w:id="11" w:name="_Toc30775348"/>
+          <w:r>
+            <w:t>Arrêt :</w:t>
+          </w:r>
+          <w:bookmarkEnd w:id="11"/>
+          <w:r>
+            <w:t xml:space="preserve"> </w:t>
+          </w:r>
+        </w:p>
+        <w:p>
+          <w:pPr>
+            <w:pStyle w:val="Paragraphedeliste"/>
+            <w:numPr>
+              <w:ilvl w:val="1"/>
+              <w:numId w:val="4"/>
+            </w:numPr>
+          </w:pPr>
+          <w:r>
+            <w:rPr>
+              <w:noProof/>
+              <w:lang w:eastAsia="fr-CH"/>
+            </w:rPr>
+            <w:drawing>
+              <wp:anchor distT="0" distB="0" distL="114300" distR="114300" simplePos="0" relativeHeight="251663360" behindDoc="1" locked="0" layoutInCell="1" allowOverlap="1">
+                <wp:simplePos x="0" y="0"/>
+                <wp:positionH relativeFrom="column">
+                  <wp:posOffset>736481</wp:posOffset>
+                </wp:positionH>
+                <wp:positionV relativeFrom="paragraph">
+                  <wp:posOffset>377190</wp:posOffset>
+                </wp:positionV>
+                <wp:extent cx="1137285" cy="775970"/>
+                <wp:effectExtent l="0" t="0" r="5715" b="5080"/>
+                <wp:wrapSquare wrapText="bothSides"/>
+                <wp:docPr id="3" name="Image 3"/>
+                <wp:cNvGraphicFramePr>
+                  <a:graphicFrameLocks xmlns:a="http://schemas.openxmlformats.org/drawingml/2006/main" noChangeAspect="1"/>
+                </wp:cNvGraphicFramePr>
+                <a:graphic xmlns:a="http://schemas.openxmlformats.org/drawingml/2006/main">
+                  <a:graphicData uri="http://schemas.openxmlformats.org/drawingml/2006/picture">
+                    <pic:pic xmlns:pic="http://schemas.openxmlformats.org/drawingml/2006/picture">
+                      <pic:nvPicPr>
+                        <pic:cNvPr id="3" name="BoutonStop.PNG"/>
+                        <pic:cNvPicPr/>
+                      </pic:nvPicPr>
+                      <pic:blipFill>
+                        <a:blip r:embed="rId12">
+                          <a:extLst>
+                            <a:ext uri="{28A0092B-C50C-407E-A947-70E740481C1C}">
+                              <a14:useLocalDpi xmlns:a14="http://schemas.microsoft.com/office/drawing/2010/main" val="0"/>
+                            </a:ext>
+                          </a:extLst>
+                        </a:blip>
+                        <a:stretch>
+                          <a:fillRect/>
+                        </a:stretch>
+                      </pic:blipFill>
+                      <pic:spPr>
+                        <a:xfrm>
+                          <a:off x="0" y="0"/>
+                          <a:ext cx="1137285" cy="775970"/>
+                        </a:xfrm>
+                        <a:prstGeom prst="rect">
+                          <a:avLst/>
+                        </a:prstGeom>
+                      </pic:spPr>
+                    </pic:pic>
+                  </a:graphicData>
+                </a:graphic>
+                <wp14:sizeRelH relativeFrom="margin">
+                  <wp14:pctWidth>0</wp14:pctWidth>
+                </wp14:sizeRelH>
+                <wp14:sizeRelV relativeFrom="margin">
+                  <wp14:pctHeight>0</wp14:pctHeight>
+                </wp14:sizeRelV>
+              </wp:anchor>
+            </w:drawing>
+          </w:r>
           <w:r>
             <w:t>Le programme peut être complétement arrêter en appuyant sur le bouton « ARRÊTER ».</w:t>
           </w:r>
@@ -2165,11 +2490,11 @@
           <w:pPr>
             <w:pStyle w:val="Titre2"/>
           </w:pPr>
-          <w:bookmarkStart w:id="11" w:name="_Toc30707210"/>
+          <w:bookmarkStart w:id="12" w:name="_Toc30775349"/>
           <w:r>
             <w:t>Sauvegarde des mesures dans un fichier externe :</w:t>
           </w:r>
-          <w:bookmarkEnd w:id="11"/>
+          <w:bookmarkEnd w:id="12"/>
         </w:p>
         <w:p>
           <w:r>
@@ -2190,11 +2515,11 @@
               <w:numId w:val="4"/>
             </w:numPr>
           </w:pPr>
-          <w:bookmarkStart w:id="12" w:name="_Toc30707211"/>
+          <w:bookmarkStart w:id="13" w:name="_Toc30775350"/>
           <w:r>
             <w:t>Étape 1 :</w:t>
           </w:r>
-          <w:bookmarkEnd w:id="12"/>
+          <w:bookmarkEnd w:id="13"/>
         </w:p>
         <w:p>
           <w:pPr>
@@ -2214,16 +2539,66 @@
             <w:ind w:left="1440"/>
           </w:pPr>
           <w:r>
+            <w:rPr>
+              <w:noProof/>
+              <w:lang w:eastAsia="fr-CH"/>
+            </w:rPr>
+            <w:drawing>
+              <wp:anchor distT="0" distB="0" distL="114300" distR="114300" simplePos="0" relativeHeight="251664384" behindDoc="1" locked="0" layoutInCell="1" allowOverlap="1">
+                <wp:simplePos x="0" y="0"/>
+                <wp:positionH relativeFrom="margin">
+                  <wp:posOffset>708025</wp:posOffset>
+                </wp:positionH>
+                <wp:positionV relativeFrom="paragraph">
+                  <wp:posOffset>373971</wp:posOffset>
+                </wp:positionV>
+                <wp:extent cx="3981450" cy="400050"/>
+                <wp:effectExtent l="0" t="0" r="0" b="0"/>
+                <wp:wrapTopAndBottom/>
+                <wp:docPr id="4" name="Image 4"/>
+                <wp:cNvGraphicFramePr>
+                  <a:graphicFrameLocks xmlns:a="http://schemas.openxmlformats.org/drawingml/2006/main" noChangeAspect="1"/>
+                </wp:cNvGraphicFramePr>
+                <a:graphic xmlns:a="http://schemas.openxmlformats.org/drawingml/2006/main">
+                  <a:graphicData uri="http://schemas.openxmlformats.org/drawingml/2006/picture">
+                    <pic:pic xmlns:pic="http://schemas.openxmlformats.org/drawingml/2006/picture">
+                      <pic:nvPicPr>
+                        <pic:cNvPr id="4" name="Chemin.PNG"/>
+                        <pic:cNvPicPr/>
+                      </pic:nvPicPr>
+                      <pic:blipFill>
+                        <a:blip r:embed="rId13">
+                          <a:extLst>
+                            <a:ext uri="{28A0092B-C50C-407E-A947-70E740481C1C}">
+                              <a14:useLocalDpi xmlns:a14="http://schemas.microsoft.com/office/drawing/2010/main" val="0"/>
+                            </a:ext>
+                          </a:extLst>
+                        </a:blip>
+                        <a:stretch>
+                          <a:fillRect/>
+                        </a:stretch>
+                      </pic:blipFill>
+                      <pic:spPr>
+                        <a:xfrm>
+                          <a:off x="0" y="0"/>
+                          <a:ext cx="3981450" cy="400050"/>
+                        </a:xfrm>
+                        <a:prstGeom prst="rect">
+                          <a:avLst/>
+                        </a:prstGeom>
+                      </pic:spPr>
+                    </pic:pic>
+                  </a:graphicData>
+                </a:graphic>
+              </wp:anchor>
+            </w:drawing>
+          </w:r>
+          <w:r>
             <w:t xml:space="preserve">Exemple : </w:t>
           </w:r>
           <w:r>
-            <w:t>C:\Users\Thomas Grossmann\Documents\GitHub\MA-05\</w:t>
-          </w:r>
-          <w:proofErr w:type="spellStart"/>
-          <w:r>
-            <w:t>ExerciceCOM</w:t>
-          </w:r>
-          <w:proofErr w:type="spellEnd"/>
+            <w:t>C:\Users\Thomas Grossmann\Documents\GitHub\MA-05\ExerciceCOM</w:t>
+          </w:r>
         </w:p>
       </w:sdtContent>
     </w:sdt>
@@ -2235,11 +2610,11 @@
           <w:numId w:val="4"/>
         </w:numPr>
       </w:pPr>
-      <w:bookmarkStart w:id="13" w:name="_Toc30707212"/>
+      <w:bookmarkStart w:id="14" w:name="_Toc30775351"/>
       <w:r>
         <w:t>Étape 2 :</w:t>
       </w:r>
-      <w:bookmarkEnd w:id="13"/>
+      <w:bookmarkEnd w:id="14"/>
     </w:p>
     <w:p>
       <w:pPr>
@@ -2259,6 +2634,61 @@
         <w:ind w:left="1440"/>
       </w:pPr>
       <w:r>
+        <w:rPr>
+          <w:noProof/>
+          <w:lang w:eastAsia="fr-CH"/>
+        </w:rPr>
+        <w:drawing>
+          <wp:anchor distT="0" distB="0" distL="114300" distR="114300" simplePos="0" relativeHeight="251667456" behindDoc="0" locked="0" layoutInCell="1" allowOverlap="1">
+            <wp:simplePos x="0" y="0"/>
+            <wp:positionH relativeFrom="column">
+              <wp:posOffset>736600</wp:posOffset>
+            </wp:positionH>
+            <wp:positionV relativeFrom="paragraph">
+              <wp:posOffset>406976</wp:posOffset>
+            </wp:positionV>
+            <wp:extent cx="1257300" cy="476250"/>
+            <wp:effectExtent l="0" t="0" r="0" b="0"/>
+            <wp:wrapTopAndBottom/>
+            <wp:docPr id="7" name="Image 7"/>
+            <wp:cNvGraphicFramePr>
+              <a:graphicFrameLocks xmlns:a="http://schemas.openxmlformats.org/drawingml/2006/main" noChangeAspect="1"/>
+            </wp:cNvGraphicFramePr>
+            <a:graphic xmlns:a="http://schemas.openxmlformats.org/drawingml/2006/main">
+              <a:graphicData uri="http://schemas.openxmlformats.org/drawingml/2006/picture">
+                <pic:pic xmlns:pic="http://schemas.openxmlformats.org/drawingml/2006/picture">
+                  <pic:nvPicPr>
+                    <pic:cNvPr id="7" name="Nom.PNG"/>
+                    <pic:cNvPicPr/>
+                  </pic:nvPicPr>
+                  <pic:blipFill>
+                    <a:blip r:embed="rId14">
+                      <a:extLst>
+                        <a:ext uri="{28A0092B-C50C-407E-A947-70E740481C1C}">
+                          <a14:useLocalDpi xmlns:a14="http://schemas.microsoft.com/office/drawing/2010/main" val="0"/>
+                        </a:ext>
+                      </a:extLst>
+                    </a:blip>
+                    <a:stretch>
+                      <a:fillRect/>
+                    </a:stretch>
+                  </pic:blipFill>
+                  <pic:spPr>
+                    <a:xfrm>
+                      <a:off x="0" y="0"/>
+                      <a:ext cx="1257300" cy="476250"/>
+                    </a:xfrm>
+                    <a:prstGeom prst="rect">
+                      <a:avLst/>
+                    </a:prstGeom>
+                  </pic:spPr>
+                </pic:pic>
+              </a:graphicData>
+            </a:graphic>
+          </wp:anchor>
+        </w:drawing>
+      </w:r>
+      <w:r>
         <w:t>Exemple : Data</w:t>
       </w:r>
     </w:p>
@@ -2270,11 +2700,11 @@
           <w:numId w:val="4"/>
         </w:numPr>
       </w:pPr>
-      <w:bookmarkStart w:id="14" w:name="_Toc30707213"/>
+      <w:bookmarkStart w:id="15" w:name="_Toc30775352"/>
       <w:r>
         <w:t>Étape 3 :</w:t>
       </w:r>
-      <w:bookmarkEnd w:id="14"/>
+      <w:bookmarkEnd w:id="15"/>
     </w:p>
     <w:p>
       <w:pPr>
@@ -2285,6 +2715,61 @@
         </w:numPr>
       </w:pPr>
       <w:r>
+        <w:rPr>
+          <w:noProof/>
+          <w:lang w:eastAsia="fr-CH"/>
+        </w:rPr>
+        <w:drawing>
+          <wp:anchor distT="0" distB="0" distL="114300" distR="114300" simplePos="0" relativeHeight="251666432" behindDoc="0" locked="0" layoutInCell="1" allowOverlap="1">
+            <wp:simplePos x="0" y="0"/>
+            <wp:positionH relativeFrom="column">
+              <wp:posOffset>715645</wp:posOffset>
+            </wp:positionH>
+            <wp:positionV relativeFrom="paragraph">
+              <wp:posOffset>728448</wp:posOffset>
+            </wp:positionV>
+            <wp:extent cx="1114581" cy="428685"/>
+            <wp:effectExtent l="0" t="0" r="9525" b="9525"/>
+            <wp:wrapTopAndBottom/>
+            <wp:docPr id="6" name="Image 6"/>
+            <wp:cNvGraphicFramePr>
+              <a:graphicFrameLocks xmlns:a="http://schemas.openxmlformats.org/drawingml/2006/main" noChangeAspect="1"/>
+            </wp:cNvGraphicFramePr>
+            <a:graphic xmlns:a="http://schemas.openxmlformats.org/drawingml/2006/main">
+              <a:graphicData uri="http://schemas.openxmlformats.org/drawingml/2006/picture">
+                <pic:pic xmlns:pic="http://schemas.openxmlformats.org/drawingml/2006/picture">
+                  <pic:nvPicPr>
+                    <pic:cNvPr id="6" name="Extension.PNG"/>
+                    <pic:cNvPicPr/>
+                  </pic:nvPicPr>
+                  <pic:blipFill>
+                    <a:blip r:embed="rId15">
+                      <a:extLst>
+                        <a:ext uri="{28A0092B-C50C-407E-A947-70E740481C1C}">
+                          <a14:useLocalDpi xmlns:a14="http://schemas.microsoft.com/office/drawing/2010/main" val="0"/>
+                        </a:ext>
+                      </a:extLst>
+                    </a:blip>
+                    <a:stretch>
+                      <a:fillRect/>
+                    </a:stretch>
+                  </pic:blipFill>
+                  <pic:spPr>
+                    <a:xfrm>
+                      <a:off x="0" y="0"/>
+                      <a:ext cx="1114581" cy="428685"/>
+                    </a:xfrm>
+                    <a:prstGeom prst="rect">
+                      <a:avLst/>
+                    </a:prstGeom>
+                  </pic:spPr>
+                </pic:pic>
+              </a:graphicData>
+            </a:graphic>
+          </wp:anchor>
+        </w:drawing>
+      </w:r>
+      <w:r>
         <w:t>Dans la liste déroulante « Extension du fichier » (cliquer sur le petit triangle sur la droite pour faire défiler la liste), choisir le type du fichier que nous voulons. Nous avons le choix entre trois types : CSV, XML et TXT.</w:t>
       </w:r>
     </w:p>
@@ -2296,11 +2781,12 @@
           <w:numId w:val="4"/>
         </w:numPr>
       </w:pPr>
-      <w:bookmarkStart w:id="15" w:name="_Toc30707214"/>
+      <w:bookmarkStart w:id="16" w:name="_Toc30775353"/>
       <w:r>
+        <w:lastRenderedPageBreak/>
         <w:t>Étape 4 :</w:t>
       </w:r>
-      <w:bookmarkEnd w:id="15"/>
+      <w:bookmarkEnd w:id="16"/>
       <w:r>
         <w:t xml:space="preserve"> </w:t>
       </w:r>
@@ -2313,6 +2799,61 @@
           <w:numId w:val="4"/>
         </w:numPr>
       </w:pPr>
+      <w:r>
+        <w:rPr>
+          <w:noProof/>
+          <w:lang w:eastAsia="fr-CH"/>
+        </w:rPr>
+        <w:drawing>
+          <wp:anchor distT="0" distB="0" distL="114300" distR="114300" simplePos="0" relativeHeight="251661312" behindDoc="0" locked="0" layoutInCell="1" allowOverlap="1">
+            <wp:simplePos x="0" y="0"/>
+            <wp:positionH relativeFrom="column">
+              <wp:posOffset>683747</wp:posOffset>
+            </wp:positionH>
+            <wp:positionV relativeFrom="paragraph">
+              <wp:posOffset>400685</wp:posOffset>
+            </wp:positionV>
+            <wp:extent cx="1390650" cy="561975"/>
+            <wp:effectExtent l="0" t="0" r="0" b="9525"/>
+            <wp:wrapTopAndBottom/>
+            <wp:docPr id="1" name="Image 1"/>
+            <wp:cNvGraphicFramePr>
+              <a:graphicFrameLocks xmlns:a="http://schemas.openxmlformats.org/drawingml/2006/main" noChangeAspect="1"/>
+            </wp:cNvGraphicFramePr>
+            <a:graphic xmlns:a="http://schemas.openxmlformats.org/drawingml/2006/main">
+              <a:graphicData uri="http://schemas.openxmlformats.org/drawingml/2006/picture">
+                <pic:pic xmlns:pic="http://schemas.openxmlformats.org/drawingml/2006/picture">
+                  <pic:nvPicPr>
+                    <pic:cNvPr id="1" name="BoutonEnregistrer.PNG"/>
+                    <pic:cNvPicPr/>
+                  </pic:nvPicPr>
+                  <pic:blipFill>
+                    <a:blip r:embed="rId16">
+                      <a:extLst>
+                        <a:ext uri="{28A0092B-C50C-407E-A947-70E740481C1C}">
+                          <a14:useLocalDpi xmlns:a14="http://schemas.microsoft.com/office/drawing/2010/main" val="0"/>
+                        </a:ext>
+                      </a:extLst>
+                    </a:blip>
+                    <a:stretch>
+                      <a:fillRect/>
+                    </a:stretch>
+                  </pic:blipFill>
+                  <pic:spPr>
+                    <a:xfrm>
+                      <a:off x="0" y="0"/>
+                      <a:ext cx="1390650" cy="561975"/>
+                    </a:xfrm>
+                    <a:prstGeom prst="rect">
+                      <a:avLst/>
+                    </a:prstGeom>
+                  </pic:spPr>
+                </pic:pic>
+              </a:graphicData>
+            </a:graphic>
+          </wp:anchor>
+        </w:drawing>
+      </w:r>
       <w:r>
         <w:t xml:space="preserve">Une fois que les trois étapes précédentes sont faites, il ne nous reste plus qu’à </w:t>
       </w:r>
@@ -2327,8 +2868,6 @@
       <w:r>
         <w:t>Le fichier avec les mesures se trouve maintenant à l’endroit où nous l’avons souhaité et est de type souhaité également.</w:t>
       </w:r>
-      <w:bookmarkStart w:id="16" w:name="_GoBack"/>
-      <w:bookmarkEnd w:id="16"/>
     </w:p>
     <w:sectPr>
       <w:pgSz w:w="11906" w:h="16838"/>
@@ -2343,7 +2882,7 @@
 </file>
 
 <file path=word/endnotes.xml><?xml version="1.0" encoding="utf-8"?>
-<w:endnotes xmlns:wpc="http://schemas.microsoft.com/office/word/2010/wordprocessingCanvas" xmlns:cx="http://schemas.microsoft.com/office/drawing/2014/chartex" xmlns:cx1="http://schemas.microsoft.com/office/drawing/2015/9/8/chartex" xmlns:cx2="http://schemas.microsoft.com/office/drawing/2015/10/21/chartex" xmlns:cx3="http://schemas.microsoft.com/office/drawing/2016/5/9/chartex" xmlns:cx4="http://schemas.microsoft.com/office/drawing/2016/5/10/chartex" xmlns:cx5="http://schemas.microsoft.com/office/drawing/2016/5/11/chartex" xmlns:cx6="http://schemas.microsoft.com/office/drawing/2016/5/12/chartex" xmlns:cx7="http://schemas.microsoft.com/office/drawing/2016/5/13/chartex" xmlns:cx8="http://schemas.microsoft.com/office/drawing/2016/5/14/chartex" xmlns:mc="http://schemas.openxmlformats.org/markup-compatibility/2006" xmlns:aink="http://schemas.microsoft.com/office/drawing/2016/ink" xmlns:am3d="http://schemas.microsoft.com/office/drawing/2017/model3d" xmlns:o="urn:schemas-microsoft-com:office:office" xmlns:r="http://schemas.openxmlformats.org/officeDocument/2006/relationships" xmlns:m="http://schemas.openxmlformats.org/officeDocument/2006/math" xmlns:v="urn:schemas-microsoft-com:vml" xmlns:wp14="http://schemas.microsoft.com/office/word/2010/wordprocessingDrawing" xmlns:wp="http://schemas.openxmlformats.org/drawingml/2006/wordprocessingDrawing" xmlns:w10="urn:schemas-microsoft-com:office:word" xmlns:w="http://schemas.openxmlformats.org/wordprocessingml/2006/main" xmlns:w14="http://schemas.microsoft.com/office/word/2010/wordml" xmlns:w15="http://schemas.microsoft.com/office/word/2012/wordml" xmlns:w16cid="http://schemas.microsoft.com/office/word/2016/wordml/cid" xmlns:w16se="http://schemas.microsoft.com/office/word/2015/wordml/symex" xmlns:wpg="http://schemas.microsoft.com/office/word/2010/wordprocessingGroup" xmlns:wpi="http://schemas.microsoft.com/office/word/2010/wordprocessingInk" xmlns:wne="http://schemas.microsoft.com/office/word/2006/wordml" xmlns:wps="http://schemas.microsoft.com/office/word/2010/wordprocessingShape" mc:Ignorable="w14 w15 w16se w16cid wp14">
+<w:endnotes xmlns:wpc="http://schemas.microsoft.com/office/word/2010/wordprocessingCanvas" xmlns:cx="http://schemas.microsoft.com/office/drawing/2014/chartex" xmlns:cx1="http://schemas.microsoft.com/office/drawing/2015/9/8/chartex" xmlns:mc="http://schemas.openxmlformats.org/markup-compatibility/2006" xmlns:o="urn:schemas-microsoft-com:office:office" xmlns:r="http://schemas.openxmlformats.org/officeDocument/2006/relationships" xmlns:m="http://schemas.openxmlformats.org/officeDocument/2006/math" xmlns:v="urn:schemas-microsoft-com:vml" xmlns:wp14="http://schemas.microsoft.com/office/word/2010/wordprocessingDrawing" xmlns:wp="http://schemas.openxmlformats.org/drawingml/2006/wordprocessingDrawing" xmlns:w10="urn:schemas-microsoft-com:office:word" xmlns:w="http://schemas.openxmlformats.org/wordprocessingml/2006/main" xmlns:w14="http://schemas.microsoft.com/office/word/2010/wordml" xmlns:w15="http://schemas.microsoft.com/office/word/2012/wordml" xmlns:w16se="http://schemas.microsoft.com/office/word/2015/wordml/symex" xmlns:wpg="http://schemas.microsoft.com/office/word/2010/wordprocessingGroup" xmlns:wpi="http://schemas.microsoft.com/office/word/2010/wordprocessingInk" xmlns:wne="http://schemas.microsoft.com/office/word/2006/wordml" xmlns:wps="http://schemas.microsoft.com/office/word/2010/wordprocessingShape" mc:Ignorable="w14 w15 w16se wp14">
   <w:endnote w:type="separator" w:id="-1">
     <w:p>
       <w:pPr>
@@ -2368,7 +2907,7 @@
 </file>
 
 <file path=word/footnotes.xml><?xml version="1.0" encoding="utf-8"?>
-<w:footnotes xmlns:wpc="http://schemas.microsoft.com/office/word/2010/wordprocessingCanvas" xmlns:cx="http://schemas.microsoft.com/office/drawing/2014/chartex" xmlns:cx1="http://schemas.microsoft.com/office/drawing/2015/9/8/chartex" xmlns:cx2="http://schemas.microsoft.com/office/drawing/2015/10/21/chartex" xmlns:cx3="http://schemas.microsoft.com/office/drawing/2016/5/9/chartex" xmlns:cx4="http://schemas.microsoft.com/office/drawing/2016/5/10/chartex" xmlns:cx5="http://schemas.microsoft.com/office/drawing/2016/5/11/chartex" xmlns:cx6="http://schemas.microsoft.com/office/drawing/2016/5/12/chartex" xmlns:cx7="http://schemas.microsoft.com/office/drawing/2016/5/13/chartex" xmlns:cx8="http://schemas.microsoft.com/office/drawing/2016/5/14/chartex" xmlns:mc="http://schemas.openxmlformats.org/markup-compatibility/2006" xmlns:aink="http://schemas.microsoft.com/office/drawing/2016/ink" xmlns:am3d="http://schemas.microsoft.com/office/drawing/2017/model3d" xmlns:o="urn:schemas-microsoft-com:office:office" xmlns:r="http://schemas.openxmlformats.org/officeDocument/2006/relationships" xmlns:m="http://schemas.openxmlformats.org/officeDocument/2006/math" xmlns:v="urn:schemas-microsoft-com:vml" xmlns:wp14="http://schemas.microsoft.com/office/word/2010/wordprocessingDrawing" xmlns:wp="http://schemas.openxmlformats.org/drawingml/2006/wordprocessingDrawing" xmlns:w10="urn:schemas-microsoft-com:office:word" xmlns:w="http://schemas.openxmlformats.org/wordprocessingml/2006/main" xmlns:w14="http://schemas.microsoft.com/office/word/2010/wordml" xmlns:w15="http://schemas.microsoft.com/office/word/2012/wordml" xmlns:w16cid="http://schemas.microsoft.com/office/word/2016/wordml/cid" xmlns:w16se="http://schemas.microsoft.com/office/word/2015/wordml/symex" xmlns:wpg="http://schemas.microsoft.com/office/word/2010/wordprocessingGroup" xmlns:wpi="http://schemas.microsoft.com/office/word/2010/wordprocessingInk" xmlns:wne="http://schemas.microsoft.com/office/word/2006/wordml" xmlns:wps="http://schemas.microsoft.com/office/word/2010/wordprocessingShape" mc:Ignorable="w14 w15 w16se w16cid wp14">
+<w:footnotes xmlns:wpc="http://schemas.microsoft.com/office/word/2010/wordprocessingCanvas" xmlns:cx="http://schemas.microsoft.com/office/drawing/2014/chartex" xmlns:cx1="http://schemas.microsoft.com/office/drawing/2015/9/8/chartex" xmlns:mc="http://schemas.openxmlformats.org/markup-compatibility/2006" xmlns:o="urn:schemas-microsoft-com:office:office" xmlns:r="http://schemas.openxmlformats.org/officeDocument/2006/relationships" xmlns:m="http://schemas.openxmlformats.org/officeDocument/2006/math" xmlns:v="urn:schemas-microsoft-com:vml" xmlns:wp14="http://schemas.microsoft.com/office/word/2010/wordprocessingDrawing" xmlns:wp="http://schemas.openxmlformats.org/drawingml/2006/wordprocessingDrawing" xmlns:w10="urn:schemas-microsoft-com:office:word" xmlns:w="http://schemas.openxmlformats.org/wordprocessingml/2006/main" xmlns:w14="http://schemas.microsoft.com/office/word/2010/wordml" xmlns:w15="http://schemas.microsoft.com/office/word/2012/wordml" xmlns:w16se="http://schemas.microsoft.com/office/word/2015/wordml/symex" xmlns:wpg="http://schemas.microsoft.com/office/word/2010/wordprocessingGroup" xmlns:wpi="http://schemas.microsoft.com/office/word/2010/wordprocessingInk" xmlns:wne="http://schemas.microsoft.com/office/word/2006/wordml" xmlns:wps="http://schemas.microsoft.com/office/word/2010/wordprocessingShape" mc:Ignorable="w14 w15 w16se wp14">
   <w:footnote w:type="separator" w:id="-1">
     <w:p>
       <w:pPr>
@@ -2393,7 +2932,7 @@
 </file>
 
 <file path=word/numbering.xml><?xml version="1.0" encoding="utf-8"?>
-<w:numbering xmlns:wpc="http://schemas.microsoft.com/office/word/2010/wordprocessingCanvas" xmlns:cx="http://schemas.microsoft.com/office/drawing/2014/chartex" xmlns:cx1="http://schemas.microsoft.com/office/drawing/2015/9/8/chartex" xmlns:cx2="http://schemas.microsoft.com/office/drawing/2015/10/21/chartex" xmlns:cx3="http://schemas.microsoft.com/office/drawing/2016/5/9/chartex" xmlns:cx4="http://schemas.microsoft.com/office/drawing/2016/5/10/chartex" xmlns:cx5="http://schemas.microsoft.com/office/drawing/2016/5/11/chartex" xmlns:cx6="http://schemas.microsoft.com/office/drawing/2016/5/12/chartex" xmlns:cx7="http://schemas.microsoft.com/office/drawing/2016/5/13/chartex" xmlns:cx8="http://schemas.microsoft.com/office/drawing/2016/5/14/chartex" xmlns:mc="http://schemas.openxmlformats.org/markup-compatibility/2006" xmlns:aink="http://schemas.microsoft.com/office/drawing/2016/ink" xmlns:am3d="http://schemas.microsoft.com/office/drawing/2017/model3d" xmlns:o="urn:schemas-microsoft-com:office:office" xmlns:r="http://schemas.openxmlformats.org/officeDocument/2006/relationships" xmlns:m="http://schemas.openxmlformats.org/officeDocument/2006/math" xmlns:v="urn:schemas-microsoft-com:vml" xmlns:wp14="http://schemas.microsoft.com/office/word/2010/wordprocessingDrawing" xmlns:wp="http://schemas.openxmlformats.org/drawingml/2006/wordprocessingDrawing" xmlns:w10="urn:schemas-microsoft-com:office:word" xmlns:w="http://schemas.openxmlformats.org/wordprocessingml/2006/main" xmlns:w14="http://schemas.microsoft.com/office/word/2010/wordml" xmlns:w15="http://schemas.microsoft.com/office/word/2012/wordml" xmlns:w16cid="http://schemas.microsoft.com/office/word/2016/wordml/cid" xmlns:w16se="http://schemas.microsoft.com/office/word/2015/wordml/symex" xmlns:wpg="http://schemas.microsoft.com/office/word/2010/wordprocessingGroup" xmlns:wpi="http://schemas.microsoft.com/office/word/2010/wordprocessingInk" xmlns:wne="http://schemas.microsoft.com/office/word/2006/wordml" xmlns:wps="http://schemas.microsoft.com/office/word/2010/wordprocessingShape" mc:Ignorable="w14 w15 w16se w16cid wp14">
+<w:numbering xmlns:wpc="http://schemas.microsoft.com/office/word/2010/wordprocessingCanvas" xmlns:cx="http://schemas.microsoft.com/office/drawing/2014/chartex" xmlns:cx1="http://schemas.microsoft.com/office/drawing/2015/9/8/chartex" xmlns:mc="http://schemas.openxmlformats.org/markup-compatibility/2006" xmlns:o="urn:schemas-microsoft-com:office:office" xmlns:r="http://schemas.openxmlformats.org/officeDocument/2006/relationships" xmlns:m="http://schemas.openxmlformats.org/officeDocument/2006/math" xmlns:v="urn:schemas-microsoft-com:vml" xmlns:wp14="http://schemas.microsoft.com/office/word/2010/wordprocessingDrawing" xmlns:wp="http://schemas.openxmlformats.org/drawingml/2006/wordprocessingDrawing" xmlns:w10="urn:schemas-microsoft-com:office:word" xmlns:w="http://schemas.openxmlformats.org/wordprocessingml/2006/main" xmlns:w14="http://schemas.microsoft.com/office/word/2010/wordml" xmlns:w15="http://schemas.microsoft.com/office/word/2012/wordml" xmlns:w16se="http://schemas.microsoft.com/office/word/2015/wordml/symex" xmlns:wpg="http://schemas.microsoft.com/office/word/2010/wordprocessingGroup" xmlns:wpi="http://schemas.microsoft.com/office/word/2010/wordprocessingInk" xmlns:wne="http://schemas.microsoft.com/office/word/2006/wordml" xmlns:wps="http://schemas.microsoft.com/office/word/2010/wordprocessingShape" mc:Ignorable="w14 w15 w16se wp14">
   <w:abstractNum w:abstractNumId="0" w15:restartNumberingAfterBreak="0">
     <w:nsid w:val="14CC1D20"/>
     <w:multiLevelType w:val="hybridMultilevel"/>
@@ -2859,7 +3398,7 @@
 </file>
 
 <file path=word/styles.xml><?xml version="1.0" encoding="utf-8"?>
-<w:styles xmlns:mc="http://schemas.openxmlformats.org/markup-compatibility/2006" xmlns:r="http://schemas.openxmlformats.org/officeDocument/2006/relationships" xmlns:w="http://schemas.openxmlformats.org/wordprocessingml/2006/main" xmlns:w14="http://schemas.microsoft.com/office/word/2010/wordml" xmlns:w15="http://schemas.microsoft.com/office/word/2012/wordml" xmlns:w16cid="http://schemas.microsoft.com/office/word/2016/wordml/cid" xmlns:w16se="http://schemas.microsoft.com/office/word/2015/wordml/symex" mc:Ignorable="w14 w15 w16se w16cid">
+<w:styles xmlns:mc="http://schemas.openxmlformats.org/markup-compatibility/2006" xmlns:r="http://schemas.openxmlformats.org/officeDocument/2006/relationships" xmlns:w="http://schemas.openxmlformats.org/wordprocessingml/2006/main" xmlns:w14="http://schemas.microsoft.com/office/word/2010/wordml" xmlns:w15="http://schemas.microsoft.com/office/word/2012/wordml" xmlns:w16se="http://schemas.microsoft.com/office/word/2015/wordml/symex" mc:Ignorable="w14 w15 w16se">
   <w:docDefaults>
     <w:rPrDefault>
       <w:rPr>
@@ -2875,7 +3414,7 @@
       </w:pPr>
     </w:pPrDefault>
   </w:docDefaults>
-  <w:latentStyles w:defLockedState="0" w:defUIPriority="99" w:defSemiHidden="0" w:defUnhideWhenUsed="0" w:defQFormat="0" w:count="375">
+  <w:latentStyles w:defLockedState="0" w:defUIPriority="99" w:defSemiHidden="0" w:defUnhideWhenUsed="0" w:defQFormat="0" w:count="371">
     <w:lsdException w:name="Normal" w:uiPriority="0" w:qFormat="1"/>
     <w:lsdException w:name="heading 1" w:uiPriority="9" w:qFormat="1"/>
     <w:lsdException w:name="heading 2" w:semiHidden="1" w:uiPriority="9" w:unhideWhenUsed="1" w:qFormat="1"/>
@@ -2981,6 +3520,7 @@
     <w:lsdException w:name="HTML Sample" w:semiHidden="1" w:unhideWhenUsed="1"/>
     <w:lsdException w:name="HTML Typewriter" w:semiHidden="1" w:unhideWhenUsed="1"/>
     <w:lsdException w:name="HTML Variable" w:semiHidden="1" w:unhideWhenUsed="1"/>
+    <w:lsdException w:name="Normal Table" w:semiHidden="1" w:unhideWhenUsed="1"/>
     <w:lsdException w:name="annotation subject" w:semiHidden="1" w:unhideWhenUsed="1"/>
     <w:lsdException w:name="No List" w:semiHidden="1" w:unhideWhenUsed="1"/>
     <w:lsdException w:name="Outline List 1" w:semiHidden="1" w:unhideWhenUsed="1"/>
@@ -3024,8 +3564,10 @@
     <w:lsdException w:name="Table Elegant" w:semiHidden="1" w:unhideWhenUsed="1"/>
     <w:lsdException w:name="Table Professional" w:semiHidden="1" w:unhideWhenUsed="1"/>
     <w:lsdException w:name="Table Subtle 1" w:semiHidden="1" w:unhideWhenUsed="1"/>
+    <w:lsdException w:name="Table Subtle 2" w:semiHidden="1" w:unhideWhenUsed="1"/>
     <w:lsdException w:name="Table Web 1" w:semiHidden="1" w:unhideWhenUsed="1"/>
     <w:lsdException w:name="Table Web 2" w:semiHidden="1" w:unhideWhenUsed="1"/>
+    <w:lsdException w:name="Table Web 3" w:semiHidden="1" w:unhideWhenUsed="1"/>
     <w:lsdException w:name="Balloon Text" w:semiHidden="1" w:unhideWhenUsed="1"/>
     <w:lsdException w:name="Table Grid" w:uiPriority="39"/>
     <w:lsdException w:name="Table Theme" w:semiHidden="1" w:unhideWhenUsed="1"/>
@@ -3244,10 +3786,6 @@
     <w:lsdException w:name="List Table 5 Dark Accent 6" w:uiPriority="50"/>
     <w:lsdException w:name="List Table 6 Colorful Accent 6" w:uiPriority="51"/>
     <w:lsdException w:name="List Table 7 Colorful Accent 6" w:uiPriority="52"/>
-    <w:lsdException w:name="Mention" w:semiHidden="1" w:unhideWhenUsed="1"/>
-    <w:lsdException w:name="Smart Hyperlink" w:semiHidden="1" w:unhideWhenUsed="1"/>
-    <w:lsdException w:name="Hashtag" w:semiHidden="1" w:unhideWhenUsed="1"/>
-    <w:lsdException w:name="Unresolved Mention" w:semiHidden="1" w:unhideWhenUsed="1"/>
   </w:latentStyles>
   <w:style w:type="paragraph" w:default="1" w:styleId="Normal">
     <w:name w:val="Normal"/>
@@ -3849,7 +4387,7 @@
 </file>
 
 <file path=customXml/itemProps2.xml><?xml version="1.0" encoding="utf-8"?>
-<ds:datastoreItem xmlns:ds="http://schemas.openxmlformats.org/officeDocument/2006/customXml" ds:itemID="{B6B31A82-CA52-4150-8A34-FD93C92618E3}">
+<ds:datastoreItem xmlns:ds="http://schemas.openxmlformats.org/officeDocument/2006/customXml" ds:itemID="{1550FCB8-99EC-4FF9-A747-6670E82E72EC}">
   <ds:schemaRefs>
     <ds:schemaRef ds:uri="http://schemas.openxmlformats.org/officeDocument/2006/bibliography"/>
   </ds:schemaRefs>
